--- a/documentation/Project Description.docx
+++ b/documentation/Project Description.docx
@@ -27,1376 +27,131 @@
         <w:rPr>
           <w:lang w:val="en-US"/>
         </w:rPr>
-        <w:t>Description and brief overview</w:t>
-      </w:r>
-    </w:p>
-    <w:p>
-      <w:pPr>
-        <w:spacing w:after="0"/>
-        <w:rPr>
-          <w:rFonts w:ascii="Consolas" w:hAnsi="Consolas" w:cs="Consolas"/>
-          <w:b/>
-          <w:color w:val="17365D" w:themeColor="text2" w:themeShade="BF"/>
-          <w:sz w:val="18"/>
-          <w:lang w:val="en-US"/>
-        </w:rPr>
-      </w:pPr>
-      <w:r>
-        <w:rPr>
-          <w:rFonts w:ascii="Consolas" w:hAnsi="Consolas" w:cs="Consolas"/>
-          <w:b/>
-          <w:color w:val="17365D" w:themeColor="text2" w:themeShade="BF"/>
-          <w:sz w:val="18"/>
-          <w:lang w:val="en-US"/>
-        </w:rPr>
-        <w:t>create_flights (</w:t>
-      </w:r>
-      <w:r>
-        <w:rPr>
-          <w:rFonts w:ascii="Consolas" w:hAnsi="Consolas" w:cs="Consolas"/>
-          <w:b/>
-          <w:color w:val="E36C0A" w:themeColor="accent6" w:themeShade="BF"/>
-          <w:sz w:val="18"/>
-          <w:lang w:val="en-US"/>
-        </w:rPr>
-        <w:t xml:space="preserve">IN </w:t>
-      </w:r>
-      <w:r>
-        <w:rPr>
-          <w:rFonts w:ascii="Consolas" w:hAnsi="Consolas" w:cs="Consolas"/>
-          <w:b/>
-          <w:color w:val="17365D" w:themeColor="text2" w:themeShade="BF"/>
-          <w:sz w:val="18"/>
-          <w:lang w:val="en-US"/>
-        </w:rPr>
-        <w:t xml:space="preserve">start, </w:t>
-      </w:r>
-      <w:r>
-        <w:rPr>
-          <w:rFonts w:ascii="Consolas" w:hAnsi="Consolas" w:cs="Consolas"/>
-          <w:b/>
-          <w:color w:val="E36C0A" w:themeColor="accent6" w:themeShade="BF"/>
-          <w:sz w:val="18"/>
-          <w:lang w:val="en-US"/>
-        </w:rPr>
-        <w:t xml:space="preserve">IN </w:t>
-      </w:r>
-      <w:r>
-        <w:rPr>
-          <w:rFonts w:ascii="Consolas" w:hAnsi="Consolas" w:cs="Consolas"/>
-          <w:b/>
-          <w:color w:val="17365D" w:themeColor="text2" w:themeShade="BF"/>
-          <w:sz w:val="18"/>
-          <w:lang w:val="en-US"/>
-        </w:rPr>
-        <w:t>days)</w:t>
-      </w:r>
-    </w:p>
-    <w:p>
-      <w:pPr>
-        <w:spacing w:after="0"/>
-        <w:rPr>
-          <w:sz w:val="20"/>
-          <w:lang w:val="en-US"/>
-        </w:rPr>
-      </w:pPr>
-      <w:r>
-        <w:rPr>
-          <w:sz w:val="20"/>
-          <w:lang w:val="en-US"/>
-        </w:rPr>
-        <w:t xml:space="preserve">Creates flights from a start date for a given amount of dates, </w:t>
-      </w:r>
-      <w:r>
-        <w:rPr>
-          <w:sz w:val="20"/>
-          <w:lang w:val="en-US"/>
-        </w:rPr>
-        <w:t xml:space="preserve">based on the schedule made by the weekly_flights. </w:t>
-      </w:r>
-      <w:r>
-        <w:rPr>
-          <w:sz w:val="20"/>
-          <w:lang w:val="en-US"/>
-        </w:rPr>
-        <w:t xml:space="preserve">These are to be considered abstract </w:t>
-      </w:r>
-      <w:r>
-        <w:rPr>
-          <w:sz w:val="20"/>
-          <w:lang w:val="en-US"/>
-        </w:rPr>
-        <w:t>flights</w:t>
-      </w:r>
-      <w:r>
-        <w:rPr>
-          <w:sz w:val="20"/>
-          <w:lang w:val="en-US"/>
-        </w:rPr>
-        <w:t xml:space="preserve"> in a schedule, while the flights generated into regular_flights are considered concrete, actual flights.</w:t>
-      </w:r>
-    </w:p>
-    <w:p>
-      <w:pPr>
-        <w:spacing w:after="0"/>
-        <w:rPr>
-          <w:sz w:val="20"/>
-          <w:lang w:val="en-US"/>
-        </w:rPr>
-      </w:pPr>
-    </w:p>
-    <w:p>
-      <w:pPr>
-        <w:spacing w:after="0"/>
-        <w:rPr>
-          <w:rFonts w:ascii="Consolas" w:hAnsi="Consolas" w:cs="Consolas"/>
-          <w:b/>
-          <w:color w:val="17365D" w:themeColor="text2" w:themeShade="BF"/>
-          <w:sz w:val="18"/>
-          <w:lang w:val="en-US"/>
-        </w:rPr>
-      </w:pPr>
-      <w:r>
-        <w:rPr>
-          <w:rFonts w:ascii="Consolas" w:hAnsi="Consolas" w:cs="Consolas"/>
-          <w:b/>
-          <w:color w:val="17365D" w:themeColor="text2" w:themeShade="BF"/>
-          <w:sz w:val="18"/>
-          <w:lang w:val="en-US"/>
-        </w:rPr>
-        <w:t>create_single_flight (</w:t>
-      </w:r>
-      <w:r>
-        <w:rPr>
-          <w:rFonts w:ascii="Consolas" w:hAnsi="Consolas" w:cs="Consolas"/>
-          <w:b/>
-          <w:color w:val="E36C0A" w:themeColor="accent6" w:themeShade="BF"/>
-          <w:sz w:val="18"/>
-          <w:lang w:val="en-US"/>
-        </w:rPr>
-        <w:t xml:space="preserve">IN </w:t>
-      </w:r>
-      <w:r>
-        <w:rPr>
-          <w:rFonts w:ascii="Consolas" w:hAnsi="Consolas" w:cs="Consolas"/>
-          <w:b/>
-          <w:color w:val="17365D" w:themeColor="text2" w:themeShade="BF"/>
-          <w:sz w:val="18"/>
-          <w:lang w:val="en-US"/>
-        </w:rPr>
-        <w:t>cur_date)</w:t>
-      </w:r>
-    </w:p>
-    <w:p>
-      <w:pPr>
-        <w:spacing w:after="0"/>
-        <w:rPr>
-          <w:sz w:val="20"/>
-          <w:lang w:val="en-US"/>
-        </w:rPr>
-      </w:pPr>
-      <w:r>
-        <w:rPr>
-          <w:sz w:val="20"/>
-          <w:lang w:val="en-US"/>
-        </w:rPr>
-        <w:t xml:space="preserve">Creates a single set of flights for a given date. These flights are created from the weekly_schedule for the weekly_flights. </w:t>
-      </w:r>
-    </w:p>
-    <w:p>
-      <w:pPr>
-        <w:spacing w:after="0"/>
-        <w:rPr>
-          <w:sz w:val="20"/>
-          <w:lang w:val="en-US"/>
-        </w:rPr>
-      </w:pPr>
-    </w:p>
-    <w:p>
-      <w:pPr>
-        <w:spacing w:after="0"/>
-        <w:rPr>
-          <w:rFonts w:ascii="Consolas" w:hAnsi="Consolas" w:cs="Consolas"/>
-          <w:b/>
-          <w:color w:val="17365D" w:themeColor="text2" w:themeShade="BF"/>
-          <w:sz w:val="18"/>
-          <w:lang w:val="en-US"/>
-        </w:rPr>
-      </w:pPr>
-      <w:r>
-        <w:rPr>
-          <w:rFonts w:ascii="Consolas" w:hAnsi="Consolas" w:cs="Consolas"/>
-          <w:b/>
-          <w:color w:val="17365D" w:themeColor="text2" w:themeShade="BF"/>
-          <w:sz w:val="18"/>
-          <w:lang w:val="en-US"/>
-        </w:rPr>
-        <w:t>reserve_seats(</w:t>
-      </w:r>
-      <w:r>
-        <w:rPr>
-          <w:rFonts w:ascii="Consolas" w:hAnsi="Consolas" w:cs="Consolas"/>
-          <w:b/>
-          <w:color w:val="E36C0A" w:themeColor="accent6" w:themeShade="BF"/>
-          <w:sz w:val="18"/>
-          <w:lang w:val="en-US"/>
-        </w:rPr>
-        <w:t xml:space="preserve">IN </w:t>
-      </w:r>
-      <w:r>
-        <w:rPr>
-          <w:rFonts w:ascii="Consolas" w:hAnsi="Consolas" w:cs="Consolas"/>
-          <w:b/>
-          <w:color w:val="17365D" w:themeColor="text2" w:themeShade="BF"/>
-          <w:sz w:val="18"/>
-          <w:lang w:val="en-US"/>
-        </w:rPr>
-        <w:t xml:space="preserve">seats, </w:t>
-      </w:r>
-      <w:r>
-        <w:rPr>
-          <w:rFonts w:ascii="Consolas" w:hAnsi="Consolas" w:cs="Consolas"/>
-          <w:b/>
-          <w:color w:val="E36C0A" w:themeColor="accent6" w:themeShade="BF"/>
-          <w:sz w:val="18"/>
-          <w:lang w:val="en-US"/>
-        </w:rPr>
-        <w:t xml:space="preserve">IN </w:t>
-      </w:r>
-      <w:r>
-        <w:rPr>
-          <w:rFonts w:ascii="Consolas" w:hAnsi="Consolas" w:cs="Consolas"/>
-          <w:b/>
-          <w:color w:val="17365D" w:themeColor="text2" w:themeShade="BF"/>
-          <w:sz w:val="18"/>
-          <w:lang w:val="en-US"/>
-        </w:rPr>
-        <w:t>flight_number)</w:t>
-      </w:r>
-    </w:p>
-    <w:p>
-      <w:pPr>
-        <w:spacing w:after="0"/>
-        <w:rPr>
-          <w:sz w:val="20"/>
-          <w:lang w:val="en-US"/>
-        </w:rPr>
-      </w:pPr>
-      <w:r>
-        <w:rPr>
-          <w:sz w:val="20"/>
-          <w:lang w:val="en-US"/>
-        </w:rPr>
-        <w:t xml:space="preserve">Reserves the </w:t>
-      </w:r>
-      <w:r>
-        <w:rPr>
-          <w:sz w:val="20"/>
-          <w:lang w:val="en-US"/>
-        </w:rPr>
-        <w:t>given number of seats on the given flight, if there is room on the flight. By this, the number of paid bookings are only considered since a person is not guaranteed a seat until the flight has been paid. Until the booking is paid, seats are only reserved, and this does not guarantee a seat on the plain.</w:t>
-      </w:r>
-      <w:r>
-        <w:rPr>
-          <w:sz w:val="20"/>
-          <w:lang w:val="en-US"/>
-        </w:rPr>
-        <w:t xml:space="preserve"> </w:t>
-      </w:r>
-      <w:r>
-        <w:rPr>
-          <w:sz w:val="20"/>
-          <w:lang w:val="en-US"/>
-        </w:rPr>
-        <w:br/>
-        <w:t xml:space="preserve">This is done by creating the amount of reservations as rows in the </w:t>
-      </w:r>
-      <w:proofErr w:type="spellStart"/>
-      <w:r>
-        <w:rPr>
-          <w:sz w:val="20"/>
-          <w:lang w:val="en-US"/>
-        </w:rPr>
-        <w:t>passenger_on</w:t>
-      </w:r>
-      <w:proofErr w:type="spellEnd"/>
-      <w:r>
-        <w:rPr>
-          <w:sz w:val="20"/>
-          <w:lang w:val="en-US"/>
-        </w:rPr>
-        <w:t xml:space="preserve"> table, where the customer field is left NULL and the </w:t>
-      </w:r>
-      <w:proofErr w:type="spellStart"/>
-      <w:r>
-        <w:rPr>
-          <w:sz w:val="20"/>
-          <w:lang w:val="en-US"/>
-        </w:rPr>
-        <w:t>payed</w:t>
-      </w:r>
-      <w:proofErr w:type="spellEnd"/>
-      <w:r>
-        <w:rPr>
-          <w:sz w:val="20"/>
-          <w:lang w:val="en-US"/>
-        </w:rPr>
-        <w:t xml:space="preserve"> field is left FALSE. </w:t>
-      </w:r>
-    </w:p>
-    <w:p>
-      <w:pPr>
-        <w:spacing w:after="0"/>
-        <w:rPr>
-          <w:sz w:val="20"/>
-          <w:lang w:val="en-US"/>
-        </w:rPr>
-      </w:pPr>
-    </w:p>
-    <w:p>
-      <w:pPr>
-        <w:spacing w:after="0"/>
-        <w:rPr>
-          <w:rFonts w:ascii="Consolas" w:hAnsi="Consolas" w:cs="Consolas"/>
-          <w:b/>
-          <w:color w:val="17365D" w:themeColor="text2" w:themeShade="BF"/>
-          <w:sz w:val="18"/>
-          <w:lang w:val="en-US"/>
-        </w:rPr>
-      </w:pPr>
-      <w:r>
-        <w:rPr>
-          <w:rFonts w:ascii="Consolas" w:hAnsi="Consolas" w:cs="Consolas"/>
-          <w:b/>
-          <w:color w:val="17365D" w:themeColor="text2" w:themeShade="BF"/>
-          <w:sz w:val="18"/>
-          <w:lang w:val="en-US"/>
-        </w:rPr>
-        <w:t>add_passenger(</w:t>
-      </w:r>
-      <w:r>
-        <w:rPr>
-          <w:rFonts w:ascii="Consolas" w:hAnsi="Consolas" w:cs="Consolas"/>
-          <w:b/>
-          <w:color w:val="E36C0A" w:themeColor="accent6" w:themeShade="BF"/>
-          <w:sz w:val="18"/>
-          <w:lang w:val="en-US"/>
-        </w:rPr>
-        <w:t xml:space="preserve">IN </w:t>
-      </w:r>
-      <w:r>
-        <w:rPr>
-          <w:rFonts w:ascii="Consolas" w:hAnsi="Consolas" w:cs="Consolas"/>
-          <w:b/>
-          <w:color w:val="17365D" w:themeColor="text2" w:themeShade="BF"/>
-          <w:sz w:val="18"/>
-          <w:lang w:val="en-US"/>
-        </w:rPr>
-        <w:t>booking_number</w:t>
-      </w:r>
-      <w:r>
-        <w:rPr>
-          <w:rFonts w:ascii="Consolas" w:hAnsi="Consolas" w:cs="Consolas"/>
-          <w:b/>
-          <w:color w:val="17365D" w:themeColor="text2" w:themeShade="BF"/>
-          <w:sz w:val="18"/>
-          <w:lang w:val="en-US"/>
-        </w:rPr>
-        <w:t>,</w:t>
-      </w:r>
-      <w:r>
-        <w:rPr>
-          <w:rFonts w:ascii="Consolas" w:hAnsi="Consolas" w:cs="Consolas"/>
-          <w:b/>
-          <w:color w:val="17365D" w:themeColor="text2" w:themeShade="BF"/>
-          <w:sz w:val="18"/>
-          <w:lang w:val="en-US"/>
-        </w:rPr>
-        <w:t xml:space="preserve"> </w:t>
-      </w:r>
-      <w:r>
-        <w:rPr>
-          <w:rFonts w:ascii="Consolas" w:hAnsi="Consolas" w:cs="Consolas"/>
-          <w:b/>
-          <w:color w:val="E36C0A" w:themeColor="accent6" w:themeShade="BF"/>
-          <w:sz w:val="18"/>
-          <w:lang w:val="en-US"/>
-        </w:rPr>
-        <w:t xml:space="preserve">IN </w:t>
-      </w:r>
-      <w:proofErr w:type="gramStart"/>
-      <w:r>
-        <w:rPr>
-          <w:rFonts w:ascii="Consolas" w:hAnsi="Consolas" w:cs="Consolas"/>
-          <w:b/>
-          <w:color w:val="17365D" w:themeColor="text2" w:themeShade="BF"/>
-          <w:sz w:val="18"/>
-          <w:lang w:val="en-US"/>
-        </w:rPr>
-        <w:t>pid</w:t>
-      </w:r>
-      <w:proofErr w:type="gramEnd"/>
-      <w:r>
-        <w:rPr>
-          <w:rFonts w:ascii="Consolas" w:hAnsi="Consolas" w:cs="Consolas"/>
-          <w:b/>
-          <w:color w:val="17365D" w:themeColor="text2" w:themeShade="BF"/>
-          <w:sz w:val="18"/>
-          <w:lang w:val="en-US"/>
-        </w:rPr>
-        <w:t>,</w:t>
-      </w:r>
-      <w:r>
-        <w:rPr>
-          <w:rFonts w:ascii="Consolas" w:hAnsi="Consolas" w:cs="Consolas"/>
-          <w:b/>
-          <w:color w:val="17365D" w:themeColor="text2" w:themeShade="BF"/>
-          <w:sz w:val="18"/>
-          <w:lang w:val="en-US"/>
-        </w:rPr>
-        <w:t xml:space="preserve"> IN title</w:t>
-      </w:r>
-      <w:r>
-        <w:rPr>
-          <w:rFonts w:ascii="Consolas" w:hAnsi="Consolas" w:cs="Consolas"/>
-          <w:b/>
-          <w:color w:val="17365D" w:themeColor="text2" w:themeShade="BF"/>
-          <w:sz w:val="18"/>
-          <w:lang w:val="en-US"/>
-        </w:rPr>
-        <w:t>,</w:t>
-      </w:r>
-      <w:r>
-        <w:rPr>
-          <w:rFonts w:ascii="Consolas" w:hAnsi="Consolas" w:cs="Consolas"/>
-          <w:b/>
-          <w:color w:val="17365D" w:themeColor="text2" w:themeShade="BF"/>
-          <w:sz w:val="18"/>
-          <w:lang w:val="en-US"/>
-        </w:rPr>
-        <w:t xml:space="preserve"> </w:t>
-      </w:r>
-      <w:r>
-        <w:rPr>
-          <w:rFonts w:ascii="Consolas" w:hAnsi="Consolas" w:cs="Consolas"/>
-          <w:b/>
-          <w:color w:val="E36C0A" w:themeColor="accent6" w:themeShade="BF"/>
-          <w:sz w:val="18"/>
-          <w:lang w:val="en-US"/>
-        </w:rPr>
-        <w:t xml:space="preserve">IN </w:t>
-      </w:r>
-      <w:r>
-        <w:rPr>
-          <w:rFonts w:ascii="Consolas" w:hAnsi="Consolas" w:cs="Consolas"/>
-          <w:b/>
-          <w:color w:val="17365D" w:themeColor="text2" w:themeShade="BF"/>
-          <w:sz w:val="18"/>
-          <w:lang w:val="en-US"/>
-        </w:rPr>
-        <w:t>first_name,</w:t>
-      </w:r>
-      <w:r>
-        <w:rPr>
-          <w:rFonts w:ascii="Consolas" w:hAnsi="Consolas" w:cs="Consolas"/>
-          <w:b/>
-          <w:color w:val="17365D" w:themeColor="text2" w:themeShade="BF"/>
-          <w:sz w:val="18"/>
-          <w:lang w:val="en-US"/>
-        </w:rPr>
-        <w:t xml:space="preserve"> </w:t>
-      </w:r>
-      <w:r>
-        <w:rPr>
-          <w:rFonts w:ascii="Consolas" w:hAnsi="Consolas" w:cs="Consolas"/>
-          <w:b/>
-          <w:color w:val="E36C0A" w:themeColor="accent6" w:themeShade="BF"/>
-          <w:sz w:val="18"/>
-          <w:lang w:val="en-US"/>
-        </w:rPr>
-        <w:t xml:space="preserve">IN </w:t>
-      </w:r>
-      <w:r>
-        <w:rPr>
-          <w:rFonts w:ascii="Consolas" w:hAnsi="Consolas" w:cs="Consolas"/>
-          <w:b/>
-          <w:color w:val="17365D" w:themeColor="text2" w:themeShade="BF"/>
-          <w:sz w:val="18"/>
-          <w:lang w:val="en-US"/>
-        </w:rPr>
-        <w:t>last_name</w:t>
-      </w:r>
-      <w:r>
-        <w:rPr>
-          <w:rFonts w:ascii="Consolas" w:hAnsi="Consolas" w:cs="Consolas"/>
-          <w:b/>
-          <w:color w:val="17365D" w:themeColor="text2" w:themeShade="BF"/>
-          <w:sz w:val="18"/>
-          <w:lang w:val="en-US"/>
-        </w:rPr>
-        <w:t>,</w:t>
-      </w:r>
-      <w:r>
-        <w:rPr>
-          <w:rFonts w:ascii="Consolas" w:hAnsi="Consolas" w:cs="Consolas"/>
-          <w:b/>
-          <w:color w:val="17365D" w:themeColor="text2" w:themeShade="BF"/>
-          <w:sz w:val="18"/>
-          <w:lang w:val="en-US"/>
-        </w:rPr>
-        <w:t xml:space="preserve"> </w:t>
-      </w:r>
-      <w:r>
-        <w:rPr>
-          <w:rFonts w:ascii="Consolas" w:hAnsi="Consolas" w:cs="Consolas"/>
-          <w:b/>
-          <w:color w:val="E36C0A" w:themeColor="accent6" w:themeShade="BF"/>
-          <w:sz w:val="18"/>
-          <w:lang w:val="en-US"/>
-        </w:rPr>
-        <w:t xml:space="preserve">IN </w:t>
-      </w:r>
-      <w:r>
-        <w:rPr>
-          <w:rFonts w:ascii="Consolas" w:hAnsi="Consolas" w:cs="Consolas"/>
-          <w:b/>
-          <w:color w:val="17365D" w:themeColor="text2" w:themeShade="BF"/>
-          <w:sz w:val="18"/>
-          <w:lang w:val="en-US"/>
-        </w:rPr>
-        <w:t>age)</w:t>
-      </w:r>
-    </w:p>
-    <w:p>
-      <w:pPr>
-        <w:spacing w:after="0"/>
-        <w:rPr>
-          <w:sz w:val="20"/>
-          <w:lang w:val="en-US"/>
-        </w:rPr>
-      </w:pPr>
-      <w:r>
-        <w:rPr>
-          <w:sz w:val="20"/>
-          <w:lang w:val="en-US"/>
-        </w:rPr>
-        <w:t>Adds a passenger to a booking, given a booking number and the passengers credentials.  This is a convenience method for not first inserting the customer into the customer table and then call add_existing_passenger().</w:t>
-      </w:r>
-    </w:p>
-    <w:p>
-      <w:pPr>
-        <w:spacing w:after="0"/>
-        <w:rPr>
-          <w:sz w:val="20"/>
-          <w:lang w:val="en-US"/>
-        </w:rPr>
-      </w:pPr>
-      <w:r>
-        <w:rPr>
-          <w:sz w:val="20"/>
-          <w:lang w:val="en-US"/>
-        </w:rPr>
-        <w:t xml:space="preserve"> </w:t>
-      </w:r>
-    </w:p>
-    <w:p>
-      <w:pPr>
-        <w:spacing w:after="0"/>
-        <w:rPr>
-          <w:rFonts w:ascii="Consolas" w:hAnsi="Consolas" w:cs="Consolas"/>
-          <w:b/>
-          <w:color w:val="17365D" w:themeColor="text2" w:themeShade="BF"/>
-          <w:sz w:val="18"/>
-          <w:lang w:val="en-US"/>
-        </w:rPr>
-      </w:pPr>
-      <w:r>
-        <w:rPr>
-          <w:rFonts w:ascii="Consolas" w:hAnsi="Consolas" w:cs="Consolas"/>
-          <w:b/>
-          <w:color w:val="17365D" w:themeColor="text2" w:themeShade="BF"/>
-          <w:sz w:val="18"/>
-          <w:lang w:val="en-US"/>
-        </w:rPr>
-        <w:t>add_existing_passenger(</w:t>
-      </w:r>
-      <w:r>
-        <w:rPr>
-          <w:rFonts w:ascii="Consolas" w:hAnsi="Consolas" w:cs="Consolas"/>
-          <w:b/>
-          <w:color w:val="E36C0A" w:themeColor="accent6" w:themeShade="BF"/>
-          <w:sz w:val="18"/>
-          <w:lang w:val="en-US"/>
-        </w:rPr>
-        <w:t xml:space="preserve">IN </w:t>
-      </w:r>
-      <w:r>
-        <w:rPr>
-          <w:rFonts w:ascii="Consolas" w:hAnsi="Consolas" w:cs="Consolas"/>
-          <w:b/>
-          <w:color w:val="17365D" w:themeColor="text2" w:themeShade="BF"/>
-          <w:sz w:val="18"/>
-          <w:lang w:val="en-US"/>
-        </w:rPr>
-        <w:t xml:space="preserve">booking_number, </w:t>
-      </w:r>
-      <w:r>
-        <w:rPr>
-          <w:rFonts w:ascii="Consolas" w:hAnsi="Consolas" w:cs="Consolas"/>
-          <w:b/>
-          <w:color w:val="E36C0A" w:themeColor="accent6" w:themeShade="BF"/>
-          <w:sz w:val="18"/>
-          <w:lang w:val="en-US"/>
-        </w:rPr>
-        <w:t xml:space="preserve">IN </w:t>
-      </w:r>
-      <w:proofErr w:type="gramStart"/>
-      <w:r>
-        <w:rPr>
-          <w:rFonts w:ascii="Consolas" w:hAnsi="Consolas" w:cs="Consolas"/>
-          <w:b/>
-          <w:color w:val="17365D" w:themeColor="text2" w:themeShade="BF"/>
-          <w:sz w:val="18"/>
-          <w:lang w:val="en-US"/>
-        </w:rPr>
-        <w:t>pid</w:t>
-      </w:r>
-      <w:proofErr w:type="gramEnd"/>
-      <w:r>
-        <w:rPr>
-          <w:rFonts w:ascii="Consolas" w:hAnsi="Consolas" w:cs="Consolas"/>
-          <w:b/>
-          <w:color w:val="17365D" w:themeColor="text2" w:themeShade="BF"/>
-          <w:sz w:val="18"/>
-          <w:lang w:val="en-US"/>
-        </w:rPr>
-        <w:t>)</w:t>
-      </w:r>
-    </w:p>
-    <w:p>
-      <w:pPr>
-        <w:spacing w:after="0"/>
-        <w:rPr>
-          <w:sz w:val="20"/>
-          <w:lang w:val="en-US"/>
-        </w:rPr>
-      </w:pPr>
-      <w:r>
-        <w:rPr>
-          <w:sz w:val="20"/>
-          <w:lang w:val="en-US"/>
-        </w:rPr>
-        <w:t xml:space="preserve">Given the personal number for a person registered in the database, this procedure adds that person to a booking. This can be done at any time, after the booking is made (at this point called a reservation). It could either be done before or after the payment is done, but the person is only guaranteed a place if the booking is payed for. </w:t>
-      </w:r>
-    </w:p>
-    <w:p>
-      <w:pPr>
-        <w:spacing w:after="0"/>
-        <w:rPr>
-          <w:sz w:val="20"/>
-          <w:lang w:val="en-US"/>
-        </w:rPr>
-      </w:pPr>
-    </w:p>
-    <w:p>
-      <w:pPr>
-        <w:spacing w:after="0"/>
-        <w:rPr>
-          <w:rFonts w:ascii="Consolas" w:hAnsi="Consolas" w:cs="Consolas"/>
-          <w:b/>
-          <w:color w:val="17365D" w:themeColor="text2" w:themeShade="BF"/>
-          <w:sz w:val="18"/>
-          <w:lang w:val="en-US"/>
-        </w:rPr>
-      </w:pPr>
-      <w:r>
-        <w:rPr>
-          <w:rFonts w:ascii="Consolas" w:hAnsi="Consolas" w:cs="Consolas"/>
-          <w:b/>
-          <w:color w:val="17365D" w:themeColor="text2" w:themeShade="BF"/>
-          <w:sz w:val="18"/>
-          <w:lang w:val="en-US"/>
-        </w:rPr>
-        <w:t>add_creditcard (</w:t>
-      </w:r>
-      <w:r>
-        <w:rPr>
-          <w:rFonts w:ascii="Consolas" w:hAnsi="Consolas" w:cs="Consolas"/>
-          <w:b/>
-          <w:color w:val="E36C0A" w:themeColor="accent6" w:themeShade="BF"/>
-          <w:sz w:val="18"/>
-          <w:lang w:val="en-US"/>
-        </w:rPr>
-        <w:t xml:space="preserve">IN </w:t>
-      </w:r>
-      <w:r>
-        <w:rPr>
-          <w:rFonts w:ascii="Consolas" w:hAnsi="Consolas" w:cs="Consolas"/>
-          <w:b/>
-          <w:color w:val="17365D" w:themeColor="text2" w:themeShade="BF"/>
-          <w:sz w:val="18"/>
-          <w:lang w:val="en-US"/>
-        </w:rPr>
-        <w:t>card_number</w:t>
-      </w:r>
-      <w:r>
-        <w:rPr>
-          <w:rFonts w:ascii="Consolas" w:hAnsi="Consolas" w:cs="Consolas"/>
-          <w:b/>
-          <w:color w:val="17365D" w:themeColor="text2" w:themeShade="BF"/>
-          <w:sz w:val="18"/>
-          <w:lang w:val="en-US"/>
-        </w:rPr>
-        <w:t>,</w:t>
-      </w:r>
-      <w:r>
-        <w:rPr>
-          <w:rFonts w:ascii="Consolas" w:hAnsi="Consolas" w:cs="Consolas"/>
-          <w:b/>
-          <w:color w:val="17365D" w:themeColor="text2" w:themeShade="BF"/>
-          <w:sz w:val="18"/>
-          <w:lang w:val="en-US"/>
-        </w:rPr>
-        <w:t xml:space="preserve"> </w:t>
-      </w:r>
-      <w:r>
-        <w:rPr>
-          <w:rFonts w:ascii="Consolas" w:hAnsi="Consolas" w:cs="Consolas"/>
-          <w:b/>
-          <w:color w:val="E36C0A" w:themeColor="accent6" w:themeShade="BF"/>
-          <w:sz w:val="18"/>
-          <w:lang w:val="en-US"/>
-        </w:rPr>
-        <w:t xml:space="preserve">IN </w:t>
-      </w:r>
-      <w:r>
-        <w:rPr>
-          <w:rFonts w:ascii="Consolas" w:hAnsi="Consolas" w:cs="Consolas"/>
-          <w:b/>
-          <w:color w:val="17365D" w:themeColor="text2" w:themeShade="BF"/>
-          <w:sz w:val="18"/>
-          <w:lang w:val="en-US"/>
-        </w:rPr>
-        <w:t>type,</w:t>
-      </w:r>
-      <w:r>
-        <w:rPr>
-          <w:rFonts w:ascii="Consolas" w:hAnsi="Consolas" w:cs="Consolas"/>
-          <w:b/>
-          <w:color w:val="17365D" w:themeColor="text2" w:themeShade="BF"/>
-          <w:sz w:val="18"/>
-          <w:lang w:val="en-US"/>
-        </w:rPr>
-        <w:t xml:space="preserve"> </w:t>
-      </w:r>
-      <w:r>
-        <w:rPr>
-          <w:rFonts w:ascii="Consolas" w:hAnsi="Consolas" w:cs="Consolas"/>
-          <w:b/>
-          <w:color w:val="E36C0A" w:themeColor="accent6" w:themeShade="BF"/>
-          <w:sz w:val="18"/>
-          <w:lang w:val="en-US"/>
-        </w:rPr>
-        <w:t xml:space="preserve">IN </w:t>
-      </w:r>
-      <w:r>
-        <w:rPr>
-          <w:rFonts w:ascii="Consolas" w:hAnsi="Consolas" w:cs="Consolas"/>
-          <w:b/>
-          <w:color w:val="17365D" w:themeColor="text2" w:themeShade="BF"/>
-          <w:sz w:val="18"/>
-          <w:lang w:val="en-US"/>
-        </w:rPr>
-        <w:t>expires_month,</w:t>
-      </w:r>
-      <w:r>
-        <w:rPr>
-          <w:rFonts w:ascii="Consolas" w:hAnsi="Consolas" w:cs="Consolas"/>
-          <w:b/>
-          <w:color w:val="17365D" w:themeColor="text2" w:themeShade="BF"/>
-          <w:sz w:val="18"/>
-          <w:lang w:val="en-US"/>
-        </w:rPr>
-        <w:t xml:space="preserve"> </w:t>
-      </w:r>
-      <w:r>
-        <w:rPr>
-          <w:rFonts w:ascii="Consolas" w:hAnsi="Consolas" w:cs="Consolas"/>
-          <w:b/>
-          <w:color w:val="E36C0A" w:themeColor="accent6" w:themeShade="BF"/>
-          <w:sz w:val="18"/>
-          <w:lang w:val="en-US"/>
-        </w:rPr>
-        <w:t xml:space="preserve">IN </w:t>
-      </w:r>
-      <w:r>
-        <w:rPr>
-          <w:rFonts w:ascii="Consolas" w:hAnsi="Consolas" w:cs="Consolas"/>
-          <w:b/>
-          <w:color w:val="17365D" w:themeColor="text2" w:themeShade="BF"/>
-          <w:sz w:val="18"/>
-          <w:lang w:val="en-US"/>
-        </w:rPr>
-        <w:t>expires_year,</w:t>
-      </w:r>
-      <w:r>
-        <w:rPr>
-          <w:rFonts w:ascii="Consolas" w:hAnsi="Consolas" w:cs="Consolas"/>
-          <w:b/>
-          <w:color w:val="17365D" w:themeColor="text2" w:themeShade="BF"/>
-          <w:sz w:val="18"/>
-          <w:lang w:val="en-US"/>
-        </w:rPr>
-        <w:t xml:space="preserve"> </w:t>
-      </w:r>
-      <w:r>
-        <w:rPr>
-          <w:rFonts w:ascii="Consolas" w:hAnsi="Consolas" w:cs="Consolas"/>
-          <w:b/>
-          <w:color w:val="E36C0A" w:themeColor="accent6" w:themeShade="BF"/>
-          <w:sz w:val="18"/>
-          <w:lang w:val="en-US"/>
-        </w:rPr>
-        <w:t xml:space="preserve">IN </w:t>
-      </w:r>
-      <w:r>
-        <w:rPr>
-          <w:rFonts w:ascii="Consolas" w:hAnsi="Consolas" w:cs="Consolas"/>
-          <w:b/>
-          <w:color w:val="17365D" w:themeColor="text2" w:themeShade="BF"/>
-          <w:sz w:val="18"/>
-          <w:lang w:val="en-US"/>
-        </w:rPr>
-        <w:t>customer</w:t>
-      </w:r>
-      <w:r>
-        <w:rPr>
-          <w:rFonts w:ascii="Consolas" w:hAnsi="Consolas" w:cs="Consolas"/>
-          <w:b/>
-          <w:color w:val="17365D" w:themeColor="text2" w:themeShade="BF"/>
-          <w:sz w:val="18"/>
-          <w:lang w:val="en-US"/>
-        </w:rPr>
-        <w:t>)</w:t>
-      </w:r>
-    </w:p>
-    <w:p>
-      <w:pPr>
-        <w:spacing w:after="0"/>
-        <w:rPr>
-          <w:sz w:val="20"/>
-          <w:lang w:val="en-US"/>
-        </w:rPr>
-      </w:pPr>
-      <w:r>
-        <w:rPr>
-          <w:sz w:val="20"/>
-          <w:lang w:val="en-US"/>
-        </w:rPr>
-        <w:t>Adds a credit card to a customer, given the credentials of the credit card and the customer. Checks are performed whether the customer defined by the personal id passed to the procedure</w:t>
-      </w:r>
-      <w:r>
-        <w:rPr>
-          <w:sz w:val="20"/>
-          <w:lang w:val="en-US"/>
-        </w:rPr>
-        <w:t xml:space="preserve"> is actually in the Brian Air database. Further on, if the customer not already is in the database as a </w:t>
-      </w:r>
-      <w:proofErr w:type="spellStart"/>
-      <w:r>
-        <w:rPr>
-          <w:sz w:val="20"/>
-          <w:lang w:val="en-US"/>
-        </w:rPr>
-        <w:t>creditcard_customer</w:t>
-      </w:r>
-      <w:proofErr w:type="spellEnd"/>
-      <w:r>
-        <w:rPr>
-          <w:sz w:val="20"/>
-          <w:lang w:val="en-US"/>
-        </w:rPr>
-        <w:t>, he/she will be inserted there. The name on the credit card is assumed to be the same as the person signing up with that card.</w:t>
-      </w:r>
-    </w:p>
-    <w:p>
-      <w:pPr>
-        <w:spacing w:after="0"/>
-        <w:rPr>
-          <w:sz w:val="20"/>
-          <w:lang w:val="en-US"/>
-        </w:rPr>
-      </w:pPr>
-    </w:p>
-    <w:p>
-      <w:pPr>
-        <w:spacing w:after="0"/>
-        <w:rPr>
-          <w:rFonts w:ascii="Consolas" w:hAnsi="Consolas" w:cs="Consolas"/>
-          <w:b/>
-          <w:color w:val="17365D" w:themeColor="text2" w:themeShade="BF"/>
-          <w:sz w:val="18"/>
-          <w:lang w:val="en-US"/>
-        </w:rPr>
-      </w:pPr>
-      <w:r>
-        <w:rPr>
-          <w:rFonts w:ascii="Consolas" w:hAnsi="Consolas" w:cs="Consolas"/>
-          <w:b/>
-          <w:color w:val="17365D" w:themeColor="text2" w:themeShade="BF"/>
-          <w:sz w:val="18"/>
-          <w:lang w:val="en-US"/>
-        </w:rPr>
-        <w:t>pay_booking(</w:t>
-      </w:r>
-      <w:r>
-        <w:rPr>
-          <w:rFonts w:ascii="Consolas" w:hAnsi="Consolas" w:cs="Consolas"/>
-          <w:b/>
-          <w:color w:val="E36C0A" w:themeColor="accent6" w:themeShade="BF"/>
-          <w:sz w:val="18"/>
-          <w:lang w:val="en-US"/>
-        </w:rPr>
-        <w:t xml:space="preserve">IN </w:t>
-      </w:r>
-      <w:r>
-        <w:rPr>
-          <w:rFonts w:ascii="Consolas" w:hAnsi="Consolas" w:cs="Consolas"/>
-          <w:b/>
-          <w:color w:val="17365D" w:themeColor="text2" w:themeShade="BF"/>
-          <w:sz w:val="18"/>
-          <w:lang w:val="en-US"/>
-        </w:rPr>
-        <w:t xml:space="preserve">booking_number, </w:t>
-      </w:r>
-      <w:r>
-        <w:rPr>
-          <w:rFonts w:ascii="Consolas" w:hAnsi="Consolas" w:cs="Consolas"/>
-          <w:b/>
-          <w:color w:val="E36C0A" w:themeColor="accent6" w:themeShade="BF"/>
-          <w:sz w:val="18"/>
-          <w:lang w:val="en-US"/>
-        </w:rPr>
-        <w:t xml:space="preserve">IN </w:t>
-      </w:r>
-      <w:r>
-        <w:rPr>
-          <w:rFonts w:ascii="Consolas" w:hAnsi="Consolas" w:cs="Consolas"/>
-          <w:b/>
-          <w:color w:val="17365D" w:themeColor="text2" w:themeShade="BF"/>
-          <w:sz w:val="18"/>
-          <w:lang w:val="en-US"/>
-        </w:rPr>
-        <w:t>creditcard_number)</w:t>
-      </w:r>
-    </w:p>
-    <w:p>
-      <w:pPr>
-        <w:spacing w:after="0"/>
-        <w:rPr>
-          <w:sz w:val="20"/>
-          <w:lang w:val="en-US"/>
-        </w:rPr>
-      </w:pPr>
-      <w:proofErr w:type="gramStart"/>
-      <w:r>
-        <w:rPr>
-          <w:sz w:val="20"/>
-          <w:lang w:val="en-US"/>
-        </w:rPr>
-        <w:t xml:space="preserve">Pays the given booking with the given </w:t>
-      </w:r>
-      <w:proofErr w:type="spellStart"/>
-      <w:r>
-        <w:rPr>
-          <w:sz w:val="20"/>
-          <w:lang w:val="en-US"/>
-        </w:rPr>
-        <w:t>creditcard</w:t>
-      </w:r>
-      <w:proofErr w:type="spellEnd"/>
-      <w:r>
-        <w:rPr>
-          <w:sz w:val="20"/>
-          <w:lang w:val="en-US"/>
-        </w:rPr>
-        <w:t>.</w:t>
-      </w:r>
-      <w:proofErr w:type="gramEnd"/>
-      <w:r>
-        <w:rPr>
-          <w:sz w:val="20"/>
-          <w:lang w:val="en-US"/>
-        </w:rPr>
-        <w:t xml:space="preserve"> </w:t>
-      </w:r>
-      <w:r>
-        <w:rPr>
-          <w:sz w:val="20"/>
-          <w:lang w:val="en-US"/>
-        </w:rPr>
-        <w:t xml:space="preserve">The price is calculated as defined in the assignment. </w:t>
-      </w:r>
-      <w:r>
-        <w:rPr>
-          <w:sz w:val="20"/>
-          <w:lang w:val="en-US"/>
-        </w:rPr>
-        <w:t xml:space="preserve">A check is made if the reserved seats still are available. If that is not the case, the booking is cancelled and removed, as well as </w:t>
-      </w:r>
-      <w:proofErr w:type="gramStart"/>
-      <w:r>
-        <w:rPr>
-          <w:sz w:val="20"/>
-          <w:lang w:val="en-US"/>
-        </w:rPr>
-        <w:t>all the</w:t>
-      </w:r>
-      <w:proofErr w:type="gramEnd"/>
-      <w:r>
-        <w:rPr>
-          <w:sz w:val="20"/>
-          <w:lang w:val="en-US"/>
-        </w:rPr>
-        <w:t xml:space="preserve"> passenger from the </w:t>
-      </w:r>
-      <w:proofErr w:type="spellStart"/>
-      <w:r>
-        <w:rPr>
-          <w:sz w:val="20"/>
-          <w:lang w:val="en-US"/>
-        </w:rPr>
-        <w:t>passenger_on</w:t>
-      </w:r>
-      <w:proofErr w:type="spellEnd"/>
-      <w:r>
-        <w:rPr>
-          <w:sz w:val="20"/>
-          <w:lang w:val="en-US"/>
-        </w:rPr>
-        <w:t xml:space="preserve"> relation. </w:t>
-      </w:r>
-    </w:p>
-    <w:p>
-      <w:pPr>
-        <w:spacing w:after="0"/>
-        <w:rPr>
-          <w:sz w:val="20"/>
-          <w:lang w:val="en-US"/>
-        </w:rPr>
-      </w:pPr>
-    </w:p>
-    <w:p>
-      <w:pPr>
-        <w:spacing w:after="0"/>
-        <w:rPr>
-          <w:rFonts w:ascii="Consolas" w:hAnsi="Consolas" w:cs="Consolas"/>
-          <w:b/>
-          <w:color w:val="17365D" w:themeColor="text2" w:themeShade="BF"/>
-          <w:sz w:val="18"/>
-          <w:lang w:val="en-US"/>
-        </w:rPr>
-      </w:pPr>
-      <w:r>
-        <w:rPr>
-          <w:rFonts w:ascii="Consolas" w:hAnsi="Consolas" w:cs="Consolas"/>
-          <w:b/>
-          <w:color w:val="17365D" w:themeColor="text2" w:themeShade="BF"/>
-          <w:sz w:val="18"/>
-          <w:lang w:val="en-US"/>
-        </w:rPr>
-        <w:t>get_flight_</w:t>
-      </w:r>
-      <w:proofErr w:type="gramStart"/>
-      <w:r>
-        <w:rPr>
-          <w:rFonts w:ascii="Consolas" w:hAnsi="Consolas" w:cs="Consolas"/>
-          <w:b/>
-          <w:color w:val="17365D" w:themeColor="text2" w:themeShade="BF"/>
-          <w:sz w:val="18"/>
-          <w:lang w:val="en-US"/>
-        </w:rPr>
-        <w:t>price(</w:t>
-      </w:r>
-      <w:proofErr w:type="gramEnd"/>
-      <w:r>
-        <w:rPr>
-          <w:rFonts w:ascii="Consolas" w:hAnsi="Consolas" w:cs="Consolas"/>
-          <w:b/>
-          <w:color w:val="E36C0A" w:themeColor="accent6" w:themeShade="BF"/>
-          <w:sz w:val="18"/>
-          <w:lang w:val="en-US"/>
-        </w:rPr>
-        <w:t xml:space="preserve">IN </w:t>
-      </w:r>
-      <w:r>
-        <w:rPr>
-          <w:rFonts w:ascii="Consolas" w:hAnsi="Consolas" w:cs="Consolas"/>
-          <w:b/>
-          <w:color w:val="17365D" w:themeColor="text2" w:themeShade="BF"/>
-          <w:sz w:val="18"/>
-          <w:lang w:val="en-US"/>
-        </w:rPr>
-        <w:t xml:space="preserve">flight_num, </w:t>
-      </w:r>
-      <w:r>
-        <w:rPr>
-          <w:rFonts w:ascii="Consolas" w:hAnsi="Consolas" w:cs="Consolas"/>
-          <w:b/>
-          <w:color w:val="E36C0A" w:themeColor="accent6" w:themeShade="BF"/>
-          <w:sz w:val="18"/>
-          <w:lang w:val="en-US"/>
-        </w:rPr>
-        <w:t xml:space="preserve">OUT </w:t>
-      </w:r>
-      <w:r>
-        <w:rPr>
-          <w:rFonts w:ascii="Consolas" w:hAnsi="Consolas" w:cs="Consolas"/>
-          <w:b/>
-          <w:color w:val="17365D" w:themeColor="text2" w:themeShade="BF"/>
-          <w:sz w:val="18"/>
-          <w:lang w:val="en-US"/>
-        </w:rPr>
-        <w:t>price)</w:t>
-      </w:r>
-    </w:p>
-    <w:p>
-      <w:pPr>
-        <w:spacing w:after="0"/>
-        <w:rPr>
-          <w:sz w:val="20"/>
-          <w:lang w:val="en-US"/>
-        </w:rPr>
-      </w:pPr>
-      <w:proofErr w:type="gramStart"/>
-      <w:r>
-        <w:rPr>
-          <w:sz w:val="20"/>
-          <w:lang w:val="en-US"/>
-        </w:rPr>
-        <w:t>Calculates the current price for a flight.</w:t>
-      </w:r>
-      <w:proofErr w:type="gramEnd"/>
-      <w:r>
-        <w:rPr>
-          <w:sz w:val="20"/>
-          <w:lang w:val="en-US"/>
-        </w:rPr>
-        <w:t xml:space="preserve"> </w:t>
-      </w:r>
-    </w:p>
-    <w:p>
-      <w:pPr>
-        <w:spacing w:after="0"/>
-        <w:rPr>
-          <w:sz w:val="20"/>
-          <w:lang w:val="en-US"/>
-        </w:rPr>
-      </w:pPr>
-    </w:p>
-    <w:p>
-      <w:pPr>
-        <w:spacing w:after="0"/>
-        <w:rPr>
-          <w:rFonts w:ascii="Consolas" w:hAnsi="Consolas" w:cs="Consolas"/>
-          <w:b/>
-          <w:color w:val="17365D" w:themeColor="text2" w:themeShade="BF"/>
-          <w:sz w:val="18"/>
-          <w:lang w:val="en-US"/>
-        </w:rPr>
-      </w:pPr>
-      <w:r>
-        <w:rPr>
-          <w:rFonts w:ascii="Consolas" w:hAnsi="Consolas" w:cs="Consolas"/>
-          <w:b/>
-          <w:color w:val="17365D" w:themeColor="text2" w:themeShade="BF"/>
-          <w:sz w:val="18"/>
-          <w:lang w:val="en-US"/>
-        </w:rPr>
-        <w:t>get_seats_</w:t>
-      </w:r>
-      <w:proofErr w:type="gramStart"/>
-      <w:r>
-        <w:rPr>
-          <w:rFonts w:ascii="Consolas" w:hAnsi="Consolas" w:cs="Consolas"/>
-          <w:b/>
-          <w:color w:val="17365D" w:themeColor="text2" w:themeShade="BF"/>
-          <w:sz w:val="18"/>
-          <w:lang w:val="en-US"/>
-        </w:rPr>
-        <w:t>taken(</w:t>
-      </w:r>
-      <w:proofErr w:type="gramEnd"/>
-      <w:r>
-        <w:rPr>
-          <w:rFonts w:ascii="Consolas" w:hAnsi="Consolas" w:cs="Consolas"/>
-          <w:b/>
-          <w:color w:val="E36C0A" w:themeColor="accent6" w:themeShade="BF"/>
-          <w:sz w:val="18"/>
-          <w:lang w:val="en-US"/>
-        </w:rPr>
-        <w:t xml:space="preserve">IN </w:t>
-      </w:r>
-      <w:r>
-        <w:rPr>
-          <w:rFonts w:ascii="Consolas" w:hAnsi="Consolas" w:cs="Consolas"/>
-          <w:b/>
-          <w:color w:val="17365D" w:themeColor="text2" w:themeShade="BF"/>
-          <w:sz w:val="18"/>
-          <w:lang w:val="en-US"/>
-        </w:rPr>
-        <w:t xml:space="preserve">flight, </w:t>
-      </w:r>
-      <w:r>
-        <w:rPr>
-          <w:rFonts w:ascii="Consolas" w:hAnsi="Consolas" w:cs="Consolas"/>
-          <w:b/>
-          <w:color w:val="E36C0A" w:themeColor="accent6" w:themeShade="BF"/>
-          <w:sz w:val="18"/>
-          <w:lang w:val="en-US"/>
-        </w:rPr>
-        <w:t xml:space="preserve">OUT </w:t>
-      </w:r>
-      <w:r>
-        <w:rPr>
-          <w:rFonts w:ascii="Consolas" w:hAnsi="Consolas" w:cs="Consolas"/>
-          <w:b/>
-          <w:color w:val="17365D" w:themeColor="text2" w:themeShade="BF"/>
-          <w:sz w:val="18"/>
-          <w:lang w:val="en-US"/>
-        </w:rPr>
-        <w:t>payed_seats)</w:t>
-      </w:r>
-    </w:p>
-    <w:p>
-      <w:pPr>
-        <w:spacing w:after="0"/>
-        <w:rPr>
-          <w:sz w:val="20"/>
-          <w:lang w:val="en-US"/>
-        </w:rPr>
-      </w:pPr>
-      <w:proofErr w:type="gramStart"/>
-      <w:r>
-        <w:rPr>
-          <w:sz w:val="20"/>
-          <w:lang w:val="en-US"/>
-        </w:rPr>
-        <w:t xml:space="preserve">Returns how many seats that are reserved, booked and </w:t>
-      </w:r>
-      <w:proofErr w:type="spellStart"/>
-      <w:r>
-        <w:rPr>
-          <w:sz w:val="20"/>
-          <w:lang w:val="en-US"/>
-        </w:rPr>
-        <w:t>payed</w:t>
-      </w:r>
-      <w:proofErr w:type="spellEnd"/>
-      <w:r>
-        <w:rPr>
-          <w:sz w:val="20"/>
-          <w:lang w:val="en-US"/>
-        </w:rPr>
-        <w:t xml:space="preserve"> for on a given flight.</w:t>
-      </w:r>
-      <w:proofErr w:type="gramEnd"/>
-    </w:p>
-    <w:p>
-      <w:pPr>
-        <w:spacing w:after="0"/>
-        <w:rPr>
-          <w:sz w:val="20"/>
-          <w:lang w:val="en-US"/>
-        </w:rPr>
-      </w:pPr>
-    </w:p>
-    <w:p>
-      <w:pPr>
-        <w:spacing w:after="0"/>
-        <w:rPr>
-          <w:rFonts w:ascii="Consolas" w:hAnsi="Consolas" w:cs="Consolas"/>
-          <w:b/>
-          <w:color w:val="17365D" w:themeColor="text2" w:themeShade="BF"/>
-          <w:sz w:val="18"/>
-          <w:lang w:val="en-US"/>
-        </w:rPr>
-      </w:pPr>
-      <w:r>
-        <w:rPr>
-          <w:rFonts w:ascii="Consolas" w:hAnsi="Consolas" w:cs="Consolas"/>
-          <w:b/>
-          <w:color w:val="17365D" w:themeColor="text2" w:themeShade="BF"/>
-          <w:sz w:val="18"/>
-          <w:lang w:val="en-US"/>
-        </w:rPr>
-        <w:t>flights_</w:t>
-      </w:r>
-      <w:proofErr w:type="gramStart"/>
-      <w:r>
-        <w:rPr>
-          <w:rFonts w:ascii="Consolas" w:hAnsi="Consolas" w:cs="Consolas"/>
-          <w:b/>
-          <w:color w:val="17365D" w:themeColor="text2" w:themeShade="BF"/>
-          <w:sz w:val="18"/>
-          <w:lang w:val="en-US"/>
-        </w:rPr>
-        <w:t>to(</w:t>
-      </w:r>
-      <w:proofErr w:type="gramEnd"/>
-      <w:r>
-        <w:rPr>
-          <w:rFonts w:ascii="Consolas" w:hAnsi="Consolas" w:cs="Consolas"/>
-          <w:b/>
-          <w:color w:val="E36C0A" w:themeColor="accent6" w:themeShade="BF"/>
-          <w:sz w:val="18"/>
-          <w:lang w:val="en-US"/>
-        </w:rPr>
-        <w:t xml:space="preserve">IN </w:t>
-      </w:r>
-      <w:r>
-        <w:rPr>
-          <w:rFonts w:ascii="Consolas" w:hAnsi="Consolas" w:cs="Consolas"/>
-          <w:b/>
-          <w:color w:val="17365D" w:themeColor="text2" w:themeShade="BF"/>
-          <w:sz w:val="18"/>
-          <w:lang w:val="en-US"/>
-        </w:rPr>
-        <w:t xml:space="preserve">dest, </w:t>
-      </w:r>
-      <w:r>
-        <w:rPr>
-          <w:rFonts w:ascii="Consolas" w:hAnsi="Consolas" w:cs="Consolas"/>
-          <w:b/>
-          <w:color w:val="E36C0A" w:themeColor="accent6" w:themeShade="BF"/>
-          <w:sz w:val="18"/>
-          <w:lang w:val="en-US"/>
-        </w:rPr>
-        <w:t xml:space="preserve">IN </w:t>
-      </w:r>
-      <w:r>
-        <w:rPr>
-          <w:rFonts w:ascii="Consolas" w:hAnsi="Consolas" w:cs="Consolas"/>
-          <w:b/>
-          <w:color w:val="17365D" w:themeColor="text2" w:themeShade="BF"/>
-          <w:sz w:val="18"/>
-          <w:lang w:val="en-US"/>
-        </w:rPr>
-        <w:t>date)</w:t>
-      </w:r>
-    </w:p>
-    <w:p>
-      <w:pPr>
-        <w:rPr>
-          <w:lang w:val="en-US"/>
-        </w:rPr>
-      </w:pPr>
-      <w:bookmarkStart w:id="0" w:name="_GoBack"/>
-      <w:bookmarkEnd w:id="0"/>
-    </w:p>
-    <w:p>
-      <w:pPr>
-        <w:pStyle w:val="Heading2"/>
+        <w:t>Normalization discussion</w:t>
+      </w:r>
+    </w:p>
+    <w:p>
+      <w:pPr>
+        <w:pStyle w:val="Heading3"/>
+        <w:rPr>
+          <w:lang w:val="en-US"/>
+        </w:rPr>
+      </w:pPr>
+      <w:r>
+        <w:rPr>
+          <w:lang w:val="en-US"/>
+        </w:rPr>
+        <w:t>1NF</w:t>
+      </w:r>
+    </w:p>
+    <w:p>
+      <w:pPr>
+        <w:rPr>
+          <w:lang w:val="en-US"/>
+        </w:rPr>
+      </w:pPr>
+      <w:r>
+        <w:rPr>
+          <w:lang w:val="en-US"/>
+        </w:rPr>
+        <w:t>Since no entity contains multiple attributes of the same kind, no arrays or serializations of some kind are kept in a single table in the database.</w:t>
+      </w:r>
+    </w:p>
+    <w:p>
+      <w:pPr>
+        <w:pStyle w:val="Heading3"/>
+        <w:rPr>
+          <w:lang w:val="en-US"/>
+        </w:rPr>
+      </w:pPr>
+      <w:r>
+        <w:rPr>
+          <w:lang w:val="en-US"/>
+        </w:rPr>
+        <w:t>2NF</w:t>
+      </w:r>
+    </w:p>
+    <w:p>
+      <w:pPr>
+        <w:rPr>
+          <w:lang w:val="en-US"/>
+        </w:rPr>
+      </w:pPr>
+      <w:r>
+        <w:rPr>
+          <w:lang w:val="en-US"/>
+        </w:rPr>
+        <w:t>Since no more than one single key is a candidate key (exept for the all columns as a key), then no nonprime attribute can be dependent on a part of a candidate key. Thus, the database is in 2NF.</w:t>
+      </w:r>
+    </w:p>
+    <w:p>
+      <w:pPr>
+        <w:pStyle w:val="Heading3"/>
+        <w:rPr>
+          <w:lang w:val="en-US"/>
+        </w:rPr>
+      </w:pPr>
+      <w:r>
+        <w:rPr>
+          <w:lang w:val="en-US"/>
+        </w:rPr>
+        <w:t xml:space="preserve">3NF </w:t>
+      </w:r>
+    </w:p>
+    <w:p>
+      <w:pPr>
+        <w:rPr>
+          <w:lang w:val="en-US"/>
+        </w:rPr>
+      </w:pPr>
+      <w:r>
+        <w:rPr>
+          <w:lang w:val="en-US"/>
+        </w:rPr>
+        <w:t xml:space="preserve">No nonprime attribute is dependent on </w:t>
+      </w:r>
+      <w:r>
+        <w:rPr>
+          <w:lang w:val="en-US"/>
+        </w:rPr>
+        <w:t>non-key</w:t>
+      </w:r>
+      <w:r>
+        <w:rPr>
+          <w:lang w:val="en-US"/>
+        </w:rPr>
+        <w:t>, thus the database is in 3NF.</w:t>
+      </w:r>
+    </w:p>
+    <w:p>
+      <w:pPr>
+        <w:pStyle w:val="Heading3"/>
+        <w:rPr>
+          <w:lang w:val="en-US"/>
+        </w:rPr>
+      </w:pPr>
+      <w:r>
+        <w:rPr>
+          <w:lang w:val="en-US"/>
+        </w:rPr>
+        <w:t>BCNF</w:t>
+      </w:r>
+    </w:p>
+    <w:p>
+      <w:pPr>
+        <w:rPr>
+          <w:lang w:val="en-US"/>
+        </w:rPr>
+      </w:pPr>
+      <w:r>
+        <w:rPr>
+          <w:lang w:val="en-US"/>
+        </w:rPr>
+        <w:t>Nothing is determined by a nonprime attribute in the database, so it must be in BCNF as well.</w:t>
+      </w:r>
+    </w:p>
+    <w:p>
+      <w:pPr>
         <w:rPr>
           <w:lang w:val="en-US"/>
         </w:rPr>
@@ -1406,9 +161,8 @@
           <w:noProof/>
           <w:lang w:eastAsia="sv-SE"/>
         </w:rPr>
-        <w:lastRenderedPageBreak/>
         <w:drawing>
-          <wp:inline distT="0" distB="0" distL="0" distR="0">
+          <wp:inline distT="0" distB="0" distL="0" distR="0" wp14:anchorId="4C5A6E45" wp14:editId="4445258F">
             <wp:extent cx="5748655" cy="3657600"/>
             <wp:effectExtent l="0" t="0" r="4445" b="0"/>
             <wp:docPr id="2" name="Picture 2" descr="C:\Users\Anton\Downloads\Project - ER v2 (1).png"/>
@@ -1475,6 +229,1556 @@
           <w:lang w:val="en-US"/>
         </w:rPr>
         <w:lastRenderedPageBreak/>
+        <w:t>Description and brief overview</w:t>
+      </w:r>
+    </w:p>
+    <w:p>
+      <w:pPr>
+        <w:spacing w:after="0"/>
+        <w:rPr>
+          <w:rFonts w:ascii="Consolas" w:hAnsi="Consolas" w:cs="Consolas"/>
+          <w:b/>
+          <w:color w:val="17365D" w:themeColor="text2" w:themeShade="BF"/>
+          <w:sz w:val="18"/>
+          <w:lang w:val="en-US"/>
+        </w:rPr>
+      </w:pPr>
+      <w:r>
+        <w:rPr>
+          <w:rFonts w:ascii="Consolas" w:hAnsi="Consolas" w:cs="Consolas"/>
+          <w:b/>
+          <w:color w:val="17365D" w:themeColor="text2" w:themeShade="BF"/>
+          <w:sz w:val="18"/>
+          <w:lang w:val="en-US"/>
+        </w:rPr>
+        <w:t>create_flights (</w:t>
+      </w:r>
+      <w:r>
+        <w:rPr>
+          <w:rFonts w:ascii="Consolas" w:hAnsi="Consolas" w:cs="Consolas"/>
+          <w:b/>
+          <w:color w:val="E36C0A" w:themeColor="accent6" w:themeShade="BF"/>
+          <w:sz w:val="18"/>
+          <w:lang w:val="en-US"/>
+        </w:rPr>
+        <w:t xml:space="preserve">IN </w:t>
+      </w:r>
+      <w:r>
+        <w:rPr>
+          <w:rFonts w:ascii="Consolas" w:hAnsi="Consolas" w:cs="Consolas"/>
+          <w:b/>
+          <w:color w:val="17365D" w:themeColor="text2" w:themeShade="BF"/>
+          <w:sz w:val="18"/>
+          <w:lang w:val="en-US"/>
+        </w:rPr>
+        <w:t xml:space="preserve">start, </w:t>
+      </w:r>
+      <w:r>
+        <w:rPr>
+          <w:rFonts w:ascii="Consolas" w:hAnsi="Consolas" w:cs="Consolas"/>
+          <w:b/>
+          <w:color w:val="E36C0A" w:themeColor="accent6" w:themeShade="BF"/>
+          <w:sz w:val="18"/>
+          <w:lang w:val="en-US"/>
+        </w:rPr>
+        <w:t xml:space="preserve">IN </w:t>
+      </w:r>
+      <w:r>
+        <w:rPr>
+          <w:rFonts w:ascii="Consolas" w:hAnsi="Consolas" w:cs="Consolas"/>
+          <w:b/>
+          <w:color w:val="17365D" w:themeColor="text2" w:themeShade="BF"/>
+          <w:sz w:val="18"/>
+          <w:lang w:val="en-US"/>
+        </w:rPr>
+        <w:t>days)</w:t>
+      </w:r>
+    </w:p>
+    <w:p>
+      <w:pPr>
+        <w:spacing w:after="0"/>
+        <w:rPr>
+          <w:sz w:val="20"/>
+          <w:lang w:val="en-US"/>
+        </w:rPr>
+      </w:pPr>
+      <w:r>
+        <w:rPr>
+          <w:sz w:val="20"/>
+          <w:lang w:val="en-US"/>
+        </w:rPr>
+        <w:t xml:space="preserve">Creates flights from a start date for a given amount of dates, </w:t>
+      </w:r>
+      <w:r>
+        <w:rPr>
+          <w:sz w:val="20"/>
+          <w:lang w:val="en-US"/>
+        </w:rPr>
+        <w:t xml:space="preserve">based on the schedule made by the weekly_flights. </w:t>
+      </w:r>
+      <w:r>
+        <w:rPr>
+          <w:sz w:val="20"/>
+          <w:lang w:val="en-US"/>
+        </w:rPr>
+        <w:t xml:space="preserve">These are to be considered abstract </w:t>
+      </w:r>
+      <w:r>
+        <w:rPr>
+          <w:sz w:val="20"/>
+          <w:lang w:val="en-US"/>
+        </w:rPr>
+        <w:t>flights</w:t>
+      </w:r>
+      <w:r>
+        <w:rPr>
+          <w:sz w:val="20"/>
+          <w:lang w:val="en-US"/>
+        </w:rPr>
+        <w:t xml:space="preserve"> in a schedule, while the flights generated into regular_flights are considered concrete, actual flights.</w:t>
+      </w:r>
+      <w:r>
+        <w:rPr>
+          <w:sz w:val="20"/>
+          <w:lang w:val="en-US"/>
+        </w:rPr>
+        <w:t xml:space="preserve"> These are the ones where customers actually can reserve seats and make a booking for, while </w:t>
+      </w:r>
+    </w:p>
+    <w:p>
+      <w:pPr>
+        <w:spacing w:after="0"/>
+        <w:rPr>
+          <w:sz w:val="20"/>
+          <w:lang w:val="en-US"/>
+        </w:rPr>
+      </w:pPr>
+    </w:p>
+    <w:p>
+      <w:pPr>
+        <w:spacing w:after="0"/>
+        <w:rPr>
+          <w:rFonts w:ascii="Consolas" w:hAnsi="Consolas" w:cs="Consolas"/>
+          <w:b/>
+          <w:color w:val="17365D" w:themeColor="text2" w:themeShade="BF"/>
+          <w:sz w:val="18"/>
+          <w:lang w:val="en-US"/>
+        </w:rPr>
+      </w:pPr>
+      <w:r>
+        <w:rPr>
+          <w:rFonts w:ascii="Consolas" w:hAnsi="Consolas" w:cs="Consolas"/>
+          <w:b/>
+          <w:color w:val="17365D" w:themeColor="text2" w:themeShade="BF"/>
+          <w:sz w:val="18"/>
+          <w:lang w:val="en-US"/>
+        </w:rPr>
+        <w:t>create_single_flight (</w:t>
+      </w:r>
+      <w:r>
+        <w:rPr>
+          <w:rFonts w:ascii="Consolas" w:hAnsi="Consolas" w:cs="Consolas"/>
+          <w:b/>
+          <w:color w:val="E36C0A" w:themeColor="accent6" w:themeShade="BF"/>
+          <w:sz w:val="18"/>
+          <w:lang w:val="en-US"/>
+        </w:rPr>
+        <w:t xml:space="preserve">IN </w:t>
+      </w:r>
+      <w:r>
+        <w:rPr>
+          <w:rFonts w:ascii="Consolas" w:hAnsi="Consolas" w:cs="Consolas"/>
+          <w:b/>
+          <w:color w:val="17365D" w:themeColor="text2" w:themeShade="BF"/>
+          <w:sz w:val="18"/>
+          <w:lang w:val="en-US"/>
+        </w:rPr>
+        <w:t>cur_date)</w:t>
+      </w:r>
+    </w:p>
+    <w:p>
+      <w:pPr>
+        <w:spacing w:after="0"/>
+        <w:rPr>
+          <w:sz w:val="20"/>
+          <w:lang w:val="en-US"/>
+        </w:rPr>
+      </w:pPr>
+      <w:r>
+        <w:rPr>
+          <w:sz w:val="20"/>
+          <w:lang w:val="en-US"/>
+        </w:rPr>
+        <w:t xml:space="preserve">Creates a single set of flights for a given date. These flights are created from the weekly_schedule for the weekly_flights. </w:t>
+      </w:r>
+    </w:p>
+    <w:p>
+      <w:pPr>
+        <w:spacing w:after="0"/>
+        <w:rPr>
+          <w:sz w:val="20"/>
+          <w:lang w:val="en-US"/>
+        </w:rPr>
+      </w:pPr>
+      <w:r>
+        <w:rPr>
+          <w:sz w:val="20"/>
+          <w:lang w:val="en-US"/>
+        </w:rPr>
+        <w:t>Creating flights for a day is only allowed once, any changes in the schedule will have to make you either remove the entries for the day you want to reschedule the booking for, or adding these manually by insert statements. This is because the create_single_flight is only guaranteed to generate unique ID:s once.</w:t>
+      </w:r>
+    </w:p>
+    <w:p>
+      <w:pPr>
+        <w:spacing w:after="0"/>
+        <w:rPr>
+          <w:sz w:val="20"/>
+          <w:lang w:val="en-US"/>
+        </w:rPr>
+      </w:pPr>
+    </w:p>
+    <w:p>
+      <w:pPr>
+        <w:spacing w:after="0"/>
+        <w:rPr>
+          <w:rFonts w:ascii="Consolas" w:hAnsi="Consolas" w:cs="Consolas"/>
+          <w:b/>
+          <w:color w:val="17365D" w:themeColor="text2" w:themeShade="BF"/>
+          <w:sz w:val="18"/>
+          <w:lang w:val="en-US"/>
+        </w:rPr>
+      </w:pPr>
+      <w:r>
+        <w:rPr>
+          <w:rFonts w:ascii="Consolas" w:hAnsi="Consolas" w:cs="Consolas"/>
+          <w:b/>
+          <w:color w:val="17365D" w:themeColor="text2" w:themeShade="BF"/>
+          <w:sz w:val="18"/>
+          <w:lang w:val="en-US"/>
+        </w:rPr>
+        <w:t>reserve_seats(</w:t>
+      </w:r>
+      <w:r>
+        <w:rPr>
+          <w:rFonts w:ascii="Consolas" w:hAnsi="Consolas" w:cs="Consolas"/>
+          <w:b/>
+          <w:color w:val="E36C0A" w:themeColor="accent6" w:themeShade="BF"/>
+          <w:sz w:val="18"/>
+          <w:lang w:val="en-US"/>
+        </w:rPr>
+        <w:t xml:space="preserve">IN </w:t>
+      </w:r>
+      <w:r>
+        <w:rPr>
+          <w:rFonts w:ascii="Consolas" w:hAnsi="Consolas" w:cs="Consolas"/>
+          <w:b/>
+          <w:color w:val="17365D" w:themeColor="text2" w:themeShade="BF"/>
+          <w:sz w:val="18"/>
+          <w:lang w:val="en-US"/>
+        </w:rPr>
+        <w:t xml:space="preserve">seats, </w:t>
+      </w:r>
+      <w:r>
+        <w:rPr>
+          <w:rFonts w:ascii="Consolas" w:hAnsi="Consolas" w:cs="Consolas"/>
+          <w:b/>
+          <w:color w:val="E36C0A" w:themeColor="accent6" w:themeShade="BF"/>
+          <w:sz w:val="18"/>
+          <w:lang w:val="en-US"/>
+        </w:rPr>
+        <w:t xml:space="preserve">IN </w:t>
+      </w:r>
+      <w:r>
+        <w:rPr>
+          <w:rFonts w:ascii="Consolas" w:hAnsi="Consolas" w:cs="Consolas"/>
+          <w:b/>
+          <w:color w:val="17365D" w:themeColor="text2" w:themeShade="BF"/>
+          <w:sz w:val="18"/>
+          <w:lang w:val="en-US"/>
+        </w:rPr>
+        <w:t>flight_number)</w:t>
+      </w:r>
+    </w:p>
+    <w:p>
+      <w:pPr>
+        <w:spacing w:after="0"/>
+        <w:rPr>
+          <w:sz w:val="20"/>
+          <w:lang w:val="en-US"/>
+        </w:rPr>
+      </w:pPr>
+      <w:r>
+        <w:rPr>
+          <w:sz w:val="20"/>
+          <w:lang w:val="en-US"/>
+        </w:rPr>
+        <w:t xml:space="preserve">Reserves the </w:t>
+      </w:r>
+      <w:r>
+        <w:rPr>
+          <w:sz w:val="20"/>
+          <w:lang w:val="en-US"/>
+        </w:rPr>
+        <w:t>given number of seats on the given flight, if there is room on the flight. By this, the number of paid bookings are only considered since a person is not guaranteed a seat until the flight has been paid. Until the booking is paid, seats are only reserved, and this does not guarantee a seat on the plain.</w:t>
+      </w:r>
+      <w:r>
+        <w:rPr>
+          <w:sz w:val="20"/>
+          <w:lang w:val="en-US"/>
+        </w:rPr>
+        <w:t xml:space="preserve"> </w:t>
+      </w:r>
+      <w:r>
+        <w:rPr>
+          <w:sz w:val="20"/>
+          <w:lang w:val="en-US"/>
+        </w:rPr>
+        <w:br/>
+        <w:t xml:space="preserve">This is done by creating the </w:t>
+      </w:r>
+      <w:r>
+        <w:rPr>
+          <w:sz w:val="20"/>
+          <w:lang w:val="en-US"/>
+        </w:rPr>
+        <w:t xml:space="preserve">number </w:t>
+      </w:r>
+      <w:r>
+        <w:rPr>
+          <w:sz w:val="20"/>
+          <w:lang w:val="en-US"/>
+        </w:rPr>
+        <w:t xml:space="preserve">of reservations as rows in the passenger_on table, where the customer field is left NULL and the payed field is left FALSE. </w:t>
+      </w:r>
+    </w:p>
+    <w:p>
+      <w:pPr>
+        <w:spacing w:after="0"/>
+        <w:rPr>
+          <w:sz w:val="20"/>
+          <w:lang w:val="en-US"/>
+        </w:rPr>
+      </w:pPr>
+    </w:p>
+    <w:p>
+      <w:pPr>
+        <w:spacing w:after="0"/>
+        <w:rPr>
+          <w:rFonts w:ascii="Consolas" w:hAnsi="Consolas" w:cs="Consolas"/>
+          <w:b/>
+          <w:color w:val="17365D" w:themeColor="text2" w:themeShade="BF"/>
+          <w:sz w:val="18"/>
+          <w:lang w:val="en-US"/>
+        </w:rPr>
+      </w:pPr>
+      <w:r>
+        <w:rPr>
+          <w:rFonts w:ascii="Consolas" w:hAnsi="Consolas" w:cs="Consolas"/>
+          <w:b/>
+          <w:color w:val="17365D" w:themeColor="text2" w:themeShade="BF"/>
+          <w:sz w:val="18"/>
+          <w:lang w:val="en-US"/>
+        </w:rPr>
+        <w:t>add_passenger(</w:t>
+      </w:r>
+      <w:r>
+        <w:rPr>
+          <w:rFonts w:ascii="Consolas" w:hAnsi="Consolas" w:cs="Consolas"/>
+          <w:b/>
+          <w:color w:val="E36C0A" w:themeColor="accent6" w:themeShade="BF"/>
+          <w:sz w:val="18"/>
+          <w:lang w:val="en-US"/>
+        </w:rPr>
+        <w:t xml:space="preserve">IN </w:t>
+      </w:r>
+      <w:r>
+        <w:rPr>
+          <w:rFonts w:ascii="Consolas" w:hAnsi="Consolas" w:cs="Consolas"/>
+          <w:b/>
+          <w:color w:val="17365D" w:themeColor="text2" w:themeShade="BF"/>
+          <w:sz w:val="18"/>
+          <w:lang w:val="en-US"/>
+        </w:rPr>
+        <w:t xml:space="preserve">booking_number, </w:t>
+      </w:r>
+      <w:r>
+        <w:rPr>
+          <w:rFonts w:ascii="Consolas" w:hAnsi="Consolas" w:cs="Consolas"/>
+          <w:b/>
+          <w:color w:val="E36C0A" w:themeColor="accent6" w:themeShade="BF"/>
+          <w:sz w:val="18"/>
+          <w:lang w:val="en-US"/>
+        </w:rPr>
+        <w:t xml:space="preserve">IN </w:t>
+      </w:r>
+      <w:r>
+        <w:rPr>
+          <w:rFonts w:ascii="Consolas" w:hAnsi="Consolas" w:cs="Consolas"/>
+          <w:b/>
+          <w:color w:val="17365D" w:themeColor="text2" w:themeShade="BF"/>
+          <w:sz w:val="18"/>
+          <w:lang w:val="en-US"/>
+        </w:rPr>
+        <w:t xml:space="preserve">pid, IN title, </w:t>
+      </w:r>
+      <w:r>
+        <w:rPr>
+          <w:rFonts w:ascii="Consolas" w:hAnsi="Consolas" w:cs="Consolas"/>
+          <w:b/>
+          <w:color w:val="E36C0A" w:themeColor="accent6" w:themeShade="BF"/>
+          <w:sz w:val="18"/>
+          <w:lang w:val="en-US"/>
+        </w:rPr>
+        <w:t xml:space="preserve">IN </w:t>
+      </w:r>
+      <w:r>
+        <w:rPr>
+          <w:rFonts w:ascii="Consolas" w:hAnsi="Consolas" w:cs="Consolas"/>
+          <w:b/>
+          <w:color w:val="17365D" w:themeColor="text2" w:themeShade="BF"/>
+          <w:sz w:val="18"/>
+          <w:lang w:val="en-US"/>
+        </w:rPr>
+        <w:t xml:space="preserve">first_name, </w:t>
+      </w:r>
+      <w:r>
+        <w:rPr>
+          <w:rFonts w:ascii="Consolas" w:hAnsi="Consolas" w:cs="Consolas"/>
+          <w:b/>
+          <w:color w:val="E36C0A" w:themeColor="accent6" w:themeShade="BF"/>
+          <w:sz w:val="18"/>
+          <w:lang w:val="en-US"/>
+        </w:rPr>
+        <w:t xml:space="preserve">IN </w:t>
+      </w:r>
+      <w:r>
+        <w:rPr>
+          <w:rFonts w:ascii="Consolas" w:hAnsi="Consolas" w:cs="Consolas"/>
+          <w:b/>
+          <w:color w:val="17365D" w:themeColor="text2" w:themeShade="BF"/>
+          <w:sz w:val="18"/>
+          <w:lang w:val="en-US"/>
+        </w:rPr>
+        <w:t xml:space="preserve">last_name, </w:t>
+      </w:r>
+      <w:r>
+        <w:rPr>
+          <w:rFonts w:ascii="Consolas" w:hAnsi="Consolas" w:cs="Consolas"/>
+          <w:b/>
+          <w:color w:val="E36C0A" w:themeColor="accent6" w:themeShade="BF"/>
+          <w:sz w:val="18"/>
+          <w:lang w:val="en-US"/>
+        </w:rPr>
+        <w:t xml:space="preserve">IN </w:t>
+      </w:r>
+      <w:r>
+        <w:rPr>
+          <w:rFonts w:ascii="Consolas" w:hAnsi="Consolas" w:cs="Consolas"/>
+          <w:b/>
+          <w:color w:val="17365D" w:themeColor="text2" w:themeShade="BF"/>
+          <w:sz w:val="18"/>
+          <w:lang w:val="en-US"/>
+        </w:rPr>
+        <w:t>age)</w:t>
+      </w:r>
+    </w:p>
+    <w:p>
+      <w:pPr>
+        <w:spacing w:after="0"/>
+        <w:rPr>
+          <w:sz w:val="20"/>
+          <w:lang w:val="en-US"/>
+        </w:rPr>
+      </w:pPr>
+      <w:r>
+        <w:rPr>
+          <w:sz w:val="20"/>
+          <w:lang w:val="en-US"/>
+        </w:rPr>
+        <w:t>Adds a passenger to a booking, given a booking number and the passengers credentials.  This is a convenience method for not first inserting the customer into the customer table and then call add_existing_passenger().</w:t>
+      </w:r>
+    </w:p>
+    <w:p>
+      <w:pPr>
+        <w:spacing w:after="0"/>
+        <w:rPr>
+          <w:sz w:val="20"/>
+          <w:lang w:val="en-US"/>
+        </w:rPr>
+      </w:pPr>
+      <w:r>
+        <w:rPr>
+          <w:sz w:val="20"/>
+          <w:lang w:val="en-US"/>
+        </w:rPr>
+        <w:t xml:space="preserve"> </w:t>
+      </w:r>
+    </w:p>
+    <w:p>
+      <w:pPr>
+        <w:spacing w:after="0"/>
+        <w:rPr>
+          <w:rFonts w:ascii="Consolas" w:hAnsi="Consolas" w:cs="Consolas"/>
+          <w:b/>
+          <w:color w:val="17365D" w:themeColor="text2" w:themeShade="BF"/>
+          <w:sz w:val="18"/>
+          <w:lang w:val="en-US"/>
+        </w:rPr>
+      </w:pPr>
+      <w:r>
+        <w:rPr>
+          <w:rFonts w:ascii="Consolas" w:hAnsi="Consolas" w:cs="Consolas"/>
+          <w:b/>
+          <w:color w:val="17365D" w:themeColor="text2" w:themeShade="BF"/>
+          <w:sz w:val="18"/>
+          <w:lang w:val="en-US"/>
+        </w:rPr>
+        <w:t>add_existing_passenger(</w:t>
+      </w:r>
+      <w:r>
+        <w:rPr>
+          <w:rFonts w:ascii="Consolas" w:hAnsi="Consolas" w:cs="Consolas"/>
+          <w:b/>
+          <w:color w:val="E36C0A" w:themeColor="accent6" w:themeShade="BF"/>
+          <w:sz w:val="18"/>
+          <w:lang w:val="en-US"/>
+        </w:rPr>
+        <w:t xml:space="preserve">IN </w:t>
+      </w:r>
+      <w:r>
+        <w:rPr>
+          <w:rFonts w:ascii="Consolas" w:hAnsi="Consolas" w:cs="Consolas"/>
+          <w:b/>
+          <w:color w:val="17365D" w:themeColor="text2" w:themeShade="BF"/>
+          <w:sz w:val="18"/>
+          <w:lang w:val="en-US"/>
+        </w:rPr>
+        <w:t xml:space="preserve">booking_number, </w:t>
+      </w:r>
+      <w:r>
+        <w:rPr>
+          <w:rFonts w:ascii="Consolas" w:hAnsi="Consolas" w:cs="Consolas"/>
+          <w:b/>
+          <w:color w:val="E36C0A" w:themeColor="accent6" w:themeShade="BF"/>
+          <w:sz w:val="18"/>
+          <w:lang w:val="en-US"/>
+        </w:rPr>
+        <w:t xml:space="preserve">IN </w:t>
+      </w:r>
+      <w:r>
+        <w:rPr>
+          <w:rFonts w:ascii="Consolas" w:hAnsi="Consolas" w:cs="Consolas"/>
+          <w:b/>
+          <w:color w:val="17365D" w:themeColor="text2" w:themeShade="BF"/>
+          <w:sz w:val="18"/>
+          <w:lang w:val="en-US"/>
+        </w:rPr>
+        <w:t>pid)</w:t>
+      </w:r>
+    </w:p>
+    <w:p>
+      <w:pPr>
+        <w:spacing w:after="0"/>
+        <w:rPr>
+          <w:sz w:val="20"/>
+          <w:lang w:val="en-US"/>
+        </w:rPr>
+      </w:pPr>
+      <w:r>
+        <w:rPr>
+          <w:sz w:val="20"/>
+          <w:lang w:val="en-US"/>
+        </w:rPr>
+        <w:t xml:space="preserve">Given the personal number for a person registered in the database, this procedure adds that person to a booking. This can be done at any time, </w:t>
+      </w:r>
+      <w:r>
+        <w:rPr>
+          <w:sz w:val="20"/>
+          <w:lang w:val="en-US"/>
+        </w:rPr>
+        <w:t xml:space="preserve">just as long as the </w:t>
+      </w:r>
+      <w:r>
+        <w:rPr>
+          <w:sz w:val="20"/>
+          <w:lang w:val="en-US"/>
+        </w:rPr>
+        <w:t xml:space="preserve">booking </w:t>
+      </w:r>
+      <w:r>
+        <w:rPr>
+          <w:sz w:val="20"/>
+          <w:lang w:val="en-US"/>
+        </w:rPr>
+        <w:t xml:space="preserve">has been </w:t>
+      </w:r>
+      <w:r>
+        <w:rPr>
+          <w:sz w:val="20"/>
+          <w:lang w:val="en-US"/>
+        </w:rPr>
+        <w:t>made (at thi</w:t>
+      </w:r>
+      <w:r>
+        <w:rPr>
+          <w:sz w:val="20"/>
+          <w:lang w:val="en-US"/>
+        </w:rPr>
+        <w:t>s point called a reservation); i</w:t>
+      </w:r>
+      <w:r>
+        <w:rPr>
+          <w:sz w:val="20"/>
+          <w:lang w:val="en-US"/>
+        </w:rPr>
+        <w:t>t could either be done before or after the payment</w:t>
+      </w:r>
+      <w:r>
+        <w:rPr>
+          <w:sz w:val="20"/>
+          <w:lang w:val="en-US"/>
+        </w:rPr>
+        <w:t xml:space="preserve"> has gone through</w:t>
+      </w:r>
+      <w:r>
+        <w:rPr>
+          <w:sz w:val="20"/>
+          <w:lang w:val="en-US"/>
+        </w:rPr>
+        <w:t xml:space="preserve">, but the person is only guaranteed a place if the booking is payed for. </w:t>
+      </w:r>
+    </w:p>
+    <w:p>
+      <w:pPr>
+        <w:spacing w:after="0"/>
+        <w:rPr>
+          <w:sz w:val="20"/>
+          <w:lang w:val="en-US"/>
+        </w:rPr>
+      </w:pPr>
+      <w:r>
+        <w:rPr>
+          <w:sz w:val="20"/>
+          <w:lang w:val="en-US"/>
+        </w:rPr>
+        <w:t xml:space="preserve">If the booking does not have a contact customer, </w:t>
+      </w:r>
+    </w:p>
+    <w:p>
+      <w:pPr>
+        <w:spacing w:after="0"/>
+        <w:rPr>
+          <w:sz w:val="20"/>
+          <w:lang w:val="en-US"/>
+        </w:rPr>
+      </w:pPr>
+    </w:p>
+    <w:p>
+      <w:pPr>
+        <w:spacing w:after="0"/>
+        <w:rPr>
+          <w:rFonts w:ascii="Consolas" w:hAnsi="Consolas" w:cs="Consolas"/>
+          <w:b/>
+          <w:color w:val="17365D" w:themeColor="text2" w:themeShade="BF"/>
+          <w:sz w:val="18"/>
+          <w:lang w:val="en-US"/>
+        </w:rPr>
+      </w:pPr>
+      <w:r>
+        <w:rPr>
+          <w:rFonts w:ascii="Consolas" w:hAnsi="Consolas" w:cs="Consolas"/>
+          <w:b/>
+          <w:color w:val="17365D" w:themeColor="text2" w:themeShade="BF"/>
+          <w:sz w:val="18"/>
+          <w:lang w:val="en-US"/>
+        </w:rPr>
+        <w:t>add_creditcard (</w:t>
+      </w:r>
+      <w:r>
+        <w:rPr>
+          <w:rFonts w:ascii="Consolas" w:hAnsi="Consolas" w:cs="Consolas"/>
+          <w:b/>
+          <w:color w:val="E36C0A" w:themeColor="accent6" w:themeShade="BF"/>
+          <w:sz w:val="18"/>
+          <w:lang w:val="en-US"/>
+        </w:rPr>
+        <w:t xml:space="preserve">IN </w:t>
+      </w:r>
+      <w:r>
+        <w:rPr>
+          <w:rFonts w:ascii="Consolas" w:hAnsi="Consolas" w:cs="Consolas"/>
+          <w:b/>
+          <w:color w:val="17365D" w:themeColor="text2" w:themeShade="BF"/>
+          <w:sz w:val="18"/>
+          <w:lang w:val="en-US"/>
+        </w:rPr>
+        <w:t xml:space="preserve">card_number, </w:t>
+      </w:r>
+      <w:r>
+        <w:rPr>
+          <w:rFonts w:ascii="Consolas" w:hAnsi="Consolas" w:cs="Consolas"/>
+          <w:b/>
+          <w:color w:val="E36C0A" w:themeColor="accent6" w:themeShade="BF"/>
+          <w:sz w:val="18"/>
+          <w:lang w:val="en-US"/>
+        </w:rPr>
+        <w:t xml:space="preserve">IN </w:t>
+      </w:r>
+      <w:r>
+        <w:rPr>
+          <w:rFonts w:ascii="Consolas" w:hAnsi="Consolas" w:cs="Consolas"/>
+          <w:b/>
+          <w:color w:val="17365D" w:themeColor="text2" w:themeShade="BF"/>
+          <w:sz w:val="18"/>
+          <w:lang w:val="en-US"/>
+        </w:rPr>
+        <w:t xml:space="preserve">type, </w:t>
+      </w:r>
+      <w:r>
+        <w:rPr>
+          <w:rFonts w:ascii="Consolas" w:hAnsi="Consolas" w:cs="Consolas"/>
+          <w:b/>
+          <w:color w:val="E36C0A" w:themeColor="accent6" w:themeShade="BF"/>
+          <w:sz w:val="18"/>
+          <w:lang w:val="en-US"/>
+        </w:rPr>
+        <w:t xml:space="preserve">IN </w:t>
+      </w:r>
+      <w:r>
+        <w:rPr>
+          <w:rFonts w:ascii="Consolas" w:hAnsi="Consolas" w:cs="Consolas"/>
+          <w:b/>
+          <w:color w:val="17365D" w:themeColor="text2" w:themeShade="BF"/>
+          <w:sz w:val="18"/>
+          <w:lang w:val="en-US"/>
+        </w:rPr>
+        <w:t xml:space="preserve">expires_month, </w:t>
+      </w:r>
+      <w:r>
+        <w:rPr>
+          <w:rFonts w:ascii="Consolas" w:hAnsi="Consolas" w:cs="Consolas"/>
+          <w:b/>
+          <w:color w:val="E36C0A" w:themeColor="accent6" w:themeShade="BF"/>
+          <w:sz w:val="18"/>
+          <w:lang w:val="en-US"/>
+        </w:rPr>
+        <w:t xml:space="preserve">IN </w:t>
+      </w:r>
+      <w:r>
+        <w:rPr>
+          <w:rFonts w:ascii="Consolas" w:hAnsi="Consolas" w:cs="Consolas"/>
+          <w:b/>
+          <w:color w:val="17365D" w:themeColor="text2" w:themeShade="BF"/>
+          <w:sz w:val="18"/>
+          <w:lang w:val="en-US"/>
+        </w:rPr>
+        <w:t xml:space="preserve">expires_year, </w:t>
+      </w:r>
+      <w:r>
+        <w:rPr>
+          <w:rFonts w:ascii="Consolas" w:hAnsi="Consolas" w:cs="Consolas"/>
+          <w:b/>
+          <w:color w:val="E36C0A" w:themeColor="accent6" w:themeShade="BF"/>
+          <w:sz w:val="18"/>
+          <w:lang w:val="en-US"/>
+        </w:rPr>
+        <w:t xml:space="preserve">IN </w:t>
+      </w:r>
+      <w:r>
+        <w:rPr>
+          <w:rFonts w:ascii="Consolas" w:hAnsi="Consolas" w:cs="Consolas"/>
+          <w:b/>
+          <w:color w:val="17365D" w:themeColor="text2" w:themeShade="BF"/>
+          <w:sz w:val="18"/>
+          <w:lang w:val="en-US"/>
+        </w:rPr>
+        <w:t>customer)</w:t>
+      </w:r>
+    </w:p>
+    <w:p>
+      <w:pPr>
+        <w:spacing w:after="0"/>
+        <w:rPr>
+          <w:sz w:val="20"/>
+          <w:lang w:val="en-US"/>
+        </w:rPr>
+      </w:pPr>
+      <w:r>
+        <w:rPr>
+          <w:sz w:val="20"/>
+          <w:lang w:val="en-US"/>
+        </w:rPr>
+        <w:t>Adds a credit card to a customer, given the credentials of the credit card and the customer. Checks are performed whether the customer defined by the personal id passed to the procedure</w:t>
+      </w:r>
+      <w:r>
+        <w:rPr>
+          <w:sz w:val="20"/>
+          <w:lang w:val="en-US"/>
+        </w:rPr>
+        <w:t xml:space="preserve"> is actually in the Brian Air database. Further on, if the customer not already is in the database as a creditcard_customer, he/she will be inserted there. The name on the credit card is assumed to be the same as the person signing up with that card.</w:t>
+      </w:r>
+    </w:p>
+    <w:p>
+      <w:pPr>
+        <w:spacing w:after="0"/>
+        <w:rPr>
+          <w:sz w:val="20"/>
+          <w:lang w:val="en-US"/>
+        </w:rPr>
+      </w:pPr>
+    </w:p>
+    <w:p>
+      <w:pPr>
+        <w:spacing w:after="0"/>
+        <w:rPr>
+          <w:rFonts w:ascii="Consolas" w:hAnsi="Consolas" w:cs="Consolas"/>
+          <w:b/>
+          <w:color w:val="17365D" w:themeColor="text2" w:themeShade="BF"/>
+          <w:sz w:val="18"/>
+          <w:lang w:val="en-US"/>
+        </w:rPr>
+      </w:pPr>
+      <w:r>
+        <w:rPr>
+          <w:rFonts w:ascii="Consolas" w:hAnsi="Consolas" w:cs="Consolas"/>
+          <w:b/>
+          <w:color w:val="17365D" w:themeColor="text2" w:themeShade="BF"/>
+          <w:sz w:val="18"/>
+          <w:lang w:val="en-US"/>
+        </w:rPr>
+        <w:t>pay_booking(</w:t>
+      </w:r>
+      <w:r>
+        <w:rPr>
+          <w:rFonts w:ascii="Consolas" w:hAnsi="Consolas" w:cs="Consolas"/>
+          <w:b/>
+          <w:color w:val="E36C0A" w:themeColor="accent6" w:themeShade="BF"/>
+          <w:sz w:val="18"/>
+          <w:lang w:val="en-US"/>
+        </w:rPr>
+        <w:t xml:space="preserve">IN </w:t>
+      </w:r>
+      <w:r>
+        <w:rPr>
+          <w:rFonts w:ascii="Consolas" w:hAnsi="Consolas" w:cs="Consolas"/>
+          <w:b/>
+          <w:color w:val="17365D" w:themeColor="text2" w:themeShade="BF"/>
+          <w:sz w:val="18"/>
+          <w:lang w:val="en-US"/>
+        </w:rPr>
+        <w:t xml:space="preserve">booking_number, </w:t>
+      </w:r>
+      <w:r>
+        <w:rPr>
+          <w:rFonts w:ascii="Consolas" w:hAnsi="Consolas" w:cs="Consolas"/>
+          <w:b/>
+          <w:color w:val="E36C0A" w:themeColor="accent6" w:themeShade="BF"/>
+          <w:sz w:val="18"/>
+          <w:lang w:val="en-US"/>
+        </w:rPr>
+        <w:t xml:space="preserve">IN </w:t>
+      </w:r>
+      <w:r>
+        <w:rPr>
+          <w:rFonts w:ascii="Consolas" w:hAnsi="Consolas" w:cs="Consolas"/>
+          <w:b/>
+          <w:color w:val="17365D" w:themeColor="text2" w:themeShade="BF"/>
+          <w:sz w:val="18"/>
+          <w:lang w:val="en-US"/>
+        </w:rPr>
+        <w:t>creditcard_number)</w:t>
+      </w:r>
+    </w:p>
+    <w:p>
+      <w:pPr>
+        <w:spacing w:after="0"/>
+        <w:rPr>
+          <w:sz w:val="20"/>
+          <w:lang w:val="en-US"/>
+        </w:rPr>
+      </w:pPr>
+      <w:r>
+        <w:rPr>
+          <w:sz w:val="20"/>
+          <w:lang w:val="en-US"/>
+        </w:rPr>
+        <w:t xml:space="preserve">Pays the given booking with the given creditcard. </w:t>
+      </w:r>
+      <w:r>
+        <w:rPr>
+          <w:sz w:val="20"/>
+          <w:lang w:val="en-US"/>
+        </w:rPr>
+        <w:t xml:space="preserve">The price is calculated as defined in the assignment. </w:t>
+      </w:r>
+      <w:r>
+        <w:rPr>
+          <w:sz w:val="20"/>
+          <w:lang w:val="en-US"/>
+        </w:rPr>
+        <w:t xml:space="preserve">A check is made if the reserved seats still are available. If that is not the case, the booking is cancelled and removed, as well as all the passenger from the passenger_on relation. </w:t>
+      </w:r>
+    </w:p>
+    <w:p>
+      <w:pPr>
+        <w:spacing w:after="0"/>
+        <w:rPr>
+          <w:sz w:val="20"/>
+          <w:lang w:val="en-US"/>
+        </w:rPr>
+      </w:pPr>
+    </w:p>
+    <w:p>
+      <w:pPr>
+        <w:spacing w:after="0"/>
+        <w:rPr>
+          <w:rFonts w:ascii="Consolas" w:hAnsi="Consolas" w:cs="Consolas"/>
+          <w:b/>
+          <w:color w:val="17365D" w:themeColor="text2" w:themeShade="BF"/>
+          <w:sz w:val="18"/>
+          <w:lang w:val="en-US"/>
+        </w:rPr>
+      </w:pPr>
+      <w:r>
+        <w:rPr>
+          <w:rFonts w:ascii="Consolas" w:hAnsi="Consolas" w:cs="Consolas"/>
+          <w:b/>
+          <w:color w:val="17365D" w:themeColor="text2" w:themeShade="BF"/>
+          <w:sz w:val="18"/>
+          <w:lang w:val="en-US"/>
+        </w:rPr>
+        <w:t>get_flight_price(</w:t>
+      </w:r>
+      <w:r>
+        <w:rPr>
+          <w:rFonts w:ascii="Consolas" w:hAnsi="Consolas" w:cs="Consolas"/>
+          <w:b/>
+          <w:color w:val="E36C0A" w:themeColor="accent6" w:themeShade="BF"/>
+          <w:sz w:val="18"/>
+          <w:lang w:val="en-US"/>
+        </w:rPr>
+        <w:t xml:space="preserve">IN </w:t>
+      </w:r>
+      <w:r>
+        <w:rPr>
+          <w:rFonts w:ascii="Consolas" w:hAnsi="Consolas" w:cs="Consolas"/>
+          <w:b/>
+          <w:color w:val="17365D" w:themeColor="text2" w:themeShade="BF"/>
+          <w:sz w:val="18"/>
+          <w:lang w:val="en-US"/>
+        </w:rPr>
+        <w:t xml:space="preserve">flight_num, </w:t>
+      </w:r>
+      <w:r>
+        <w:rPr>
+          <w:rFonts w:ascii="Consolas" w:hAnsi="Consolas" w:cs="Consolas"/>
+          <w:b/>
+          <w:color w:val="E36C0A" w:themeColor="accent6" w:themeShade="BF"/>
+          <w:sz w:val="18"/>
+          <w:lang w:val="en-US"/>
+        </w:rPr>
+        <w:t xml:space="preserve">OUT </w:t>
+      </w:r>
+      <w:r>
+        <w:rPr>
+          <w:rFonts w:ascii="Consolas" w:hAnsi="Consolas" w:cs="Consolas"/>
+          <w:b/>
+          <w:color w:val="17365D" w:themeColor="text2" w:themeShade="BF"/>
+          <w:sz w:val="18"/>
+          <w:lang w:val="en-US"/>
+        </w:rPr>
+        <w:t>price)</w:t>
+      </w:r>
+    </w:p>
+    <w:p>
+      <w:pPr>
+        <w:spacing w:after="0"/>
+        <w:rPr>
+          <w:sz w:val="20"/>
+          <w:lang w:val="en-US"/>
+        </w:rPr>
+      </w:pPr>
+      <w:r>
+        <w:rPr>
+          <w:sz w:val="20"/>
+          <w:lang w:val="en-US"/>
+        </w:rPr>
+        <w:t xml:space="preserve">Calculates the current price for a flight. </w:t>
+      </w:r>
+    </w:p>
+    <w:p>
+      <w:pPr>
+        <w:spacing w:after="0"/>
+        <w:rPr>
+          <w:sz w:val="20"/>
+          <w:lang w:val="en-US"/>
+        </w:rPr>
+      </w:pPr>
+    </w:p>
+    <w:p>
+      <w:pPr>
+        <w:spacing w:after="0"/>
+        <w:rPr>
+          <w:rFonts w:ascii="Consolas" w:hAnsi="Consolas" w:cs="Consolas"/>
+          <w:b/>
+          <w:color w:val="17365D" w:themeColor="text2" w:themeShade="BF"/>
+          <w:sz w:val="18"/>
+          <w:lang w:val="en-US"/>
+        </w:rPr>
+      </w:pPr>
+      <w:r>
+        <w:rPr>
+          <w:rFonts w:ascii="Consolas" w:hAnsi="Consolas" w:cs="Consolas"/>
+          <w:b/>
+          <w:color w:val="17365D" w:themeColor="text2" w:themeShade="BF"/>
+          <w:sz w:val="18"/>
+          <w:lang w:val="en-US"/>
+        </w:rPr>
+        <w:t>get_seats_taken(</w:t>
+      </w:r>
+      <w:r>
+        <w:rPr>
+          <w:rFonts w:ascii="Consolas" w:hAnsi="Consolas" w:cs="Consolas"/>
+          <w:b/>
+          <w:color w:val="E36C0A" w:themeColor="accent6" w:themeShade="BF"/>
+          <w:sz w:val="18"/>
+          <w:lang w:val="en-US"/>
+        </w:rPr>
+        <w:t xml:space="preserve">IN </w:t>
+      </w:r>
+      <w:r>
+        <w:rPr>
+          <w:rFonts w:ascii="Consolas" w:hAnsi="Consolas" w:cs="Consolas"/>
+          <w:b/>
+          <w:color w:val="17365D" w:themeColor="text2" w:themeShade="BF"/>
+          <w:sz w:val="18"/>
+          <w:lang w:val="en-US"/>
+        </w:rPr>
+        <w:t xml:space="preserve">flight, </w:t>
+      </w:r>
+      <w:r>
+        <w:rPr>
+          <w:rFonts w:ascii="Consolas" w:hAnsi="Consolas" w:cs="Consolas"/>
+          <w:b/>
+          <w:color w:val="E36C0A" w:themeColor="accent6" w:themeShade="BF"/>
+          <w:sz w:val="18"/>
+          <w:lang w:val="en-US"/>
+        </w:rPr>
+        <w:t xml:space="preserve">OUT </w:t>
+      </w:r>
+      <w:r>
+        <w:rPr>
+          <w:rFonts w:ascii="Consolas" w:hAnsi="Consolas" w:cs="Consolas"/>
+          <w:b/>
+          <w:color w:val="17365D" w:themeColor="text2" w:themeShade="BF"/>
+          <w:sz w:val="18"/>
+          <w:lang w:val="en-US"/>
+        </w:rPr>
+        <w:t>payed_seats)</w:t>
+      </w:r>
+    </w:p>
+    <w:p>
+      <w:pPr>
+        <w:spacing w:after="0"/>
+        <w:rPr>
+          <w:sz w:val="20"/>
+          <w:lang w:val="en-US"/>
+        </w:rPr>
+      </w:pPr>
+      <w:r>
+        <w:rPr>
+          <w:sz w:val="20"/>
+          <w:lang w:val="en-US"/>
+        </w:rPr>
+        <w:t>Returns how many seats that are reserved, booked and payed for on a given flight.</w:t>
+      </w:r>
+    </w:p>
+    <w:p>
+      <w:pPr>
+        <w:spacing w:after="0"/>
+        <w:rPr>
+          <w:sz w:val="20"/>
+          <w:lang w:val="en-US"/>
+        </w:rPr>
+      </w:pPr>
+    </w:p>
+    <w:p>
+      <w:pPr>
+        <w:spacing w:after="0"/>
+        <w:rPr>
+          <w:rFonts w:ascii="Consolas" w:hAnsi="Consolas" w:cs="Consolas"/>
+          <w:b/>
+          <w:color w:val="17365D" w:themeColor="text2" w:themeShade="BF"/>
+          <w:sz w:val="18"/>
+          <w:lang w:val="en-US"/>
+        </w:rPr>
+      </w:pPr>
+      <w:r>
+        <w:rPr>
+          <w:rFonts w:ascii="Consolas" w:hAnsi="Consolas" w:cs="Consolas"/>
+          <w:b/>
+          <w:color w:val="17365D" w:themeColor="text2" w:themeShade="BF"/>
+          <w:sz w:val="18"/>
+          <w:lang w:val="en-US"/>
+        </w:rPr>
+        <w:t>flights_to(</w:t>
+      </w:r>
+      <w:r>
+        <w:rPr>
+          <w:rFonts w:ascii="Consolas" w:hAnsi="Consolas" w:cs="Consolas"/>
+          <w:b/>
+          <w:color w:val="E36C0A" w:themeColor="accent6" w:themeShade="BF"/>
+          <w:sz w:val="18"/>
+          <w:lang w:val="en-US"/>
+        </w:rPr>
+        <w:t xml:space="preserve">IN </w:t>
+      </w:r>
+      <w:r>
+        <w:rPr>
+          <w:rFonts w:ascii="Consolas" w:hAnsi="Consolas" w:cs="Consolas"/>
+          <w:b/>
+          <w:color w:val="17365D" w:themeColor="text2" w:themeShade="BF"/>
+          <w:sz w:val="18"/>
+          <w:lang w:val="en-US"/>
+        </w:rPr>
+        <w:t xml:space="preserve">dest, </w:t>
+      </w:r>
+      <w:r>
+        <w:rPr>
+          <w:rFonts w:ascii="Consolas" w:hAnsi="Consolas" w:cs="Consolas"/>
+          <w:b/>
+          <w:color w:val="E36C0A" w:themeColor="accent6" w:themeShade="BF"/>
+          <w:sz w:val="18"/>
+          <w:lang w:val="en-US"/>
+        </w:rPr>
+        <w:t xml:space="preserve">IN </w:t>
+      </w:r>
+      <w:r>
+        <w:rPr>
+          <w:rFonts w:ascii="Consolas" w:hAnsi="Consolas" w:cs="Consolas"/>
+          <w:b/>
+          <w:color w:val="17365D" w:themeColor="text2" w:themeShade="BF"/>
+          <w:sz w:val="18"/>
+          <w:lang w:val="en-US"/>
+        </w:rPr>
+        <w:t>date)</w:t>
+      </w:r>
+    </w:p>
+    <w:p>
+      <w:pPr>
+        <w:rPr>
+          <w:lang w:val="en-US"/>
+        </w:rPr>
+      </w:pPr>
+      <w:r>
+        <w:rPr>
+          <w:lang w:val="en-US"/>
+        </w:rPr>
+        <w:lastRenderedPageBreak/>
+        <w:t xml:space="preserve">Retrieves all flights to a given destination on a given date. The results are presented with current pricing for each flight, as well  as the number of seats currently available. Creates a temporary table for presentation and viewing purposes, which is dropped after being displayed. </w:t>
+      </w:r>
+    </w:p>
+    <w:p>
+      <w:pPr>
+        <w:rPr>
+          <w:lang w:val="en-US"/>
+        </w:rPr>
+      </w:pPr>
+      <w:r>
+        <w:rPr>
+          <w:lang w:val="en-US"/>
+        </w:rPr>
+        <w:br w:type="page"/>
+      </w:r>
+    </w:p>
+    <w:p>
+      <w:pPr>
+        <w:pStyle w:val="Heading2"/>
+        <w:rPr>
+          <w:lang w:val="en-US"/>
+        </w:rPr>
+      </w:pPr>
+      <w:r>
+        <w:rPr>
+          <w:lang w:val="en-US"/>
+        </w:rPr>
+        <w:lastRenderedPageBreak/>
+        <w:t>Written answer for 1.d</w:t>
+      </w:r>
+    </w:p>
+    <w:p>
+      <w:pPr>
+        <w:rPr>
+          <w:lang w:val="en-US"/>
+        </w:rPr>
+      </w:pPr>
+      <w:r>
+        <w:rPr>
+          <w:b/>
+          <w:lang w:val="en-US"/>
+        </w:rPr>
+        <w:t>baseprice</w:t>
+      </w:r>
+      <w:r>
+        <w:rPr>
+          <w:b/>
+          <w:vertAlign w:val="subscript"/>
+          <w:lang w:val="en-US"/>
+        </w:rPr>
+        <w:t>to</w:t>
+      </w:r>
+      <w:r>
+        <w:rPr>
+          <w:b/>
+          <w:lang w:val="en-US"/>
+        </w:rPr>
+        <w:t>:</w:t>
+      </w:r>
+      <w:r>
+        <w:rPr>
+          <w:lang w:val="en-US"/>
+        </w:rPr>
+        <w:t xml:space="preserve"> </w:t>
+      </w:r>
+      <w:r>
+        <w:rPr>
+          <w:lang w:val="en-US"/>
+        </w:rPr>
+        <w:t xml:space="preserve">The base price is determined by the route for a specific year. </w:t>
+      </w:r>
+      <w:r>
+        <w:rPr>
+          <w:lang w:val="en-US"/>
+        </w:rPr>
+        <w:br/>
+      </w:r>
+      <w:r>
+        <w:rPr>
+          <w:b/>
+          <w:lang w:val="en-US"/>
+        </w:rPr>
+        <w:t>weekdayfactor</w:t>
+      </w:r>
+      <w:r>
+        <w:rPr>
+          <w:b/>
+          <w:vertAlign w:val="subscript"/>
+          <w:lang w:val="en-US"/>
+        </w:rPr>
+        <w:t>day</w:t>
+      </w:r>
+      <w:r>
+        <w:rPr>
+          <w:b/>
+          <w:lang w:val="en-US"/>
+        </w:rPr>
+        <w:t>:</w:t>
+      </w:r>
+      <w:r>
+        <w:rPr>
+          <w:lang w:val="en-US"/>
+        </w:rPr>
+        <w:t xml:space="preserve"> </w:t>
+      </w:r>
+      <w:r>
+        <w:rPr>
+          <w:lang w:val="en-US"/>
+        </w:rPr>
+        <w:t>Each weekday has a specific factor for a specific year.</w:t>
+      </w:r>
+      <w:r>
+        <w:rPr>
+          <w:lang w:val="en-US"/>
+        </w:rPr>
+        <w:br/>
+      </w:r>
+      <w:r>
+        <w:rPr>
+          <w:b/>
+          <w:lang w:val="en-US"/>
+        </w:rPr>
+        <w:t>passengerfactor</w:t>
+      </w:r>
+      <w:r>
+        <w:rPr>
+          <w:lang w:val="en-US"/>
+        </w:rPr>
+        <w:t xml:space="preserve">: The passengerfactor increases the price if many people are booked on it. </w:t>
+      </w:r>
+    </w:p>
+    <w:p>
+      <w:pPr>
+        <w:rPr>
+          <w:lang w:val="en-US"/>
+        </w:rPr>
+      </w:pPr>
+      <w:r>
+        <w:rPr>
+          <w:lang w:val="en-US"/>
+        </w:rPr>
+        <w:t xml:space="preserve">Upon payment of a booking the price is determined by </w:t>
+      </w:r>
+      <w:r>
+        <w:rPr>
+          <w:lang w:val="en-US"/>
+        </w:rPr>
+        <w:br/>
+      </w:r>
+      <w:r>
+        <w:rPr>
+          <w:lang w:val="en-US"/>
+        </w:rPr>
+        <w:t>baseprice</w:t>
+      </w:r>
+      <w:r>
+        <w:rPr>
+          <w:vertAlign w:val="subscript"/>
+          <w:lang w:val="en-US"/>
+        </w:rPr>
+        <w:t>to, from</w:t>
+      </w:r>
+      <w:r>
+        <w:rPr>
+          <w:lang w:val="en-US"/>
+        </w:rPr>
+        <w:t xml:space="preserve"> · weekdayfactor</w:t>
+      </w:r>
+      <w:r>
+        <w:rPr>
+          <w:vertAlign w:val="subscript"/>
+          <w:lang w:val="en-US"/>
+        </w:rPr>
+        <w:t>day</w:t>
+      </w:r>
+      <w:r>
+        <w:rPr>
+          <w:lang w:val="en-US"/>
+        </w:rPr>
+        <w:t xml:space="preserve"> · max(1, pass#</w:t>
+      </w:r>
+      <w:r>
+        <w:rPr>
+          <w:vertAlign w:val="subscript"/>
+          <w:lang w:val="en-US"/>
+        </w:rPr>
+        <w:t>flight</w:t>
+      </w:r>
+      <w:r>
+        <w:rPr>
+          <w:lang w:val="en-US"/>
+        </w:rPr>
+        <w:t xml:space="preserve">) </w:t>
+      </w:r>
+      <w:r>
+        <w:rPr>
+          <w:lang w:val="en-US"/>
+        </w:rPr>
+        <w:t>· passengerfactor</w:t>
+      </w:r>
+      <w:r>
+        <w:rPr>
+          <w:lang w:val="en-US"/>
+        </w:rPr>
+        <w:t xml:space="preserve"> /60 </w:t>
+      </w:r>
+    </w:p>
+    <w:p>
+      <w:pPr>
+        <w:rPr>
+          <w:lang w:val="en-US"/>
+        </w:rPr>
+      </w:pPr>
+      <w:r>
+        <w:rPr>
+          <w:lang w:val="en-US"/>
+        </w:rPr>
+        <w:t>So, from the time of reservation the price may change until the booking is actually changed. The price can be later on be backtracked to the amount of the transaction that paid for the booking. For now, one can only pay the booking as a whole at once, part-payments are not allowed.</w:t>
+      </w:r>
+    </w:p>
+    <w:p>
+      <w:pPr>
+        <w:pStyle w:val="Heading2"/>
+        <w:rPr>
+          <w:lang w:val="en-US"/>
+        </w:rPr>
+      </w:pPr>
+      <w:r>
+        <w:rPr>
+          <w:lang w:val="en-US"/>
+        </w:rPr>
+        <w:t>Written answer for 1.</w:t>
+      </w:r>
+      <w:r>
+        <w:rPr>
+          <w:lang w:val="en-US"/>
+        </w:rPr>
+        <w:t>e</w:t>
+      </w:r>
+    </w:p>
+    <w:p>
+      <w:pPr>
+        <w:rPr>
+          <w:lang w:val="en-US"/>
+        </w:rPr>
+      </w:pPr>
+      <w:r>
+        <w:rPr>
+          <w:lang w:val="en-US"/>
+        </w:rPr>
+        <w:t>At the time of adding a passenger to a booking, the age is checked. If the customer does not fulfill the demand that he/she must be of age 18, he/she cannot be added to the booking.</w:t>
+      </w:r>
+    </w:p>
+    <w:p>
+      <w:pPr>
+        <w:pStyle w:val="Heading2"/>
+        <w:rPr>
+          <w:lang w:val="en-US"/>
+        </w:rPr>
+      </w:pPr>
+      <w:r>
+        <w:rPr>
+          <w:lang w:val="en-US"/>
+        </w:rPr>
+        <w:t xml:space="preserve">Written answer for </w:t>
+      </w:r>
+      <w:r>
+        <w:rPr>
+          <w:lang w:val="en-US"/>
+        </w:rPr>
+        <w:t>1.f</w:t>
+      </w:r>
+    </w:p>
+    <w:p>
+      <w:pPr>
+        <w:rPr>
+          <w:lang w:val="en-US"/>
+        </w:rPr>
+      </w:pPr>
+      <w:r>
+        <w:rPr>
+          <w:lang w:val="en-US"/>
+        </w:rPr>
+        <w:t xml:space="preserve">We do not generate flights for more than one year in advance, so these are not bookable. An alternative to this would have been to implement a check for this condition, that the date of a regular flight is cannot be more then CURRENT_DATE+365 (days). This could either be done in the pay_booking() procedure if one wishes to let customers to be able to </w:t>
+      </w:r>
+      <w:r>
+        <w:rPr>
+          <w:i/>
+          <w:lang w:val="en-US"/>
+        </w:rPr>
+        <w:t xml:space="preserve">reserve </w:t>
+      </w:r>
+      <w:r>
+        <w:rPr>
+          <w:lang w:val="en-US"/>
+        </w:rPr>
+        <w:t xml:space="preserve">but not </w:t>
+      </w:r>
+      <w:r>
+        <w:rPr>
+          <w:i/>
+          <w:lang w:val="en-US"/>
+        </w:rPr>
+        <w:t>pay</w:t>
+      </w:r>
+      <w:r>
+        <w:rPr>
+          <w:lang w:val="en-US"/>
+        </w:rPr>
+        <w:t xml:space="preserve"> for the booking </w:t>
+      </w:r>
+      <w:r>
+        <w:rPr>
+          <w:lang w:val="en-US"/>
+        </w:rPr>
+        <w:t>earlier than one year ahead. Otherwise, if no reservations can be made either, this should be placed in the reserve_seats() procedure.</w:t>
+      </w:r>
+    </w:p>
+    <w:p>
+      <w:pPr>
+        <w:pStyle w:val="Heading2"/>
+        <w:rPr>
+          <w:lang w:val="en-US"/>
+        </w:rPr>
+      </w:pPr>
+      <w:r>
+        <w:rPr>
+          <w:lang w:val="en-US"/>
+        </w:rPr>
+        <w:t xml:space="preserve">Written answer for </w:t>
+      </w:r>
+      <w:r>
+        <w:rPr>
+          <w:lang w:val="en-US"/>
+        </w:rPr>
+        <w:t>3.g</w:t>
+      </w:r>
+    </w:p>
+    <w:p>
+      <w:pPr>
+        <w:rPr>
+          <w:lang w:val="en-US"/>
+        </w:rPr>
+      </w:pPr>
+      <w:r>
+        <w:rPr>
+          <w:lang w:val="en-US"/>
+        </w:rPr>
+        <w:t xml:space="preserve">A possible protection for this would have been to insert the credit card information with a given salt and a hash, or some similar </w:t>
+      </w:r>
+      <w:r>
+        <w:rPr>
+          <w:lang w:val="en-US"/>
+        </w:rPr>
+        <w:t>encryption</w:t>
+      </w:r>
+      <w:r>
+        <w:rPr>
+          <w:lang w:val="en-US"/>
+        </w:rPr>
+        <w:t xml:space="preserve">. This would make the </w:t>
+      </w:r>
+      <w:r>
+        <w:rPr>
+          <w:lang w:val="en-US"/>
+        </w:rPr>
+        <w:t>credit card credentials harder to get over.</w:t>
+      </w:r>
+      <w:bookmarkStart w:id="0" w:name="_GoBack"/>
+      <w:bookmarkEnd w:id="0"/>
+    </w:p>
+    <w:p>
+      <w:pPr>
+        <w:rPr>
+          <w:lang w:val="en-US"/>
+        </w:rPr>
+      </w:pPr>
+    </w:p>
+    <w:p>
+      <w:pPr>
+        <w:pStyle w:val="Heading2"/>
+        <w:rPr>
+          <w:lang w:val="en-US"/>
+        </w:rPr>
+      </w:pPr>
+      <w:r>
+        <w:rPr>
+          <w:lang w:val="en-US"/>
+        </w:rPr>
+        <w:br w:type="page"/>
+      </w:r>
+    </w:p>
+    <w:p>
+      <w:pPr>
+        <w:pStyle w:val="Heading2"/>
+        <w:rPr>
+          <w:lang w:val="en-US"/>
+        </w:rPr>
+      </w:pPr>
+      <w:r>
+        <w:rPr>
+          <w:lang w:val="en-US"/>
+        </w:rPr>
+        <w:lastRenderedPageBreak/>
         <w:t>Assignment 5</w:t>
       </w:r>
     </w:p>
@@ -1572,7 +1876,6 @@
                 <w:lang w:val="en-US"/>
               </w:rPr>
             </w:pPr>
-            <w:proofErr w:type="spellStart"/>
             <w:r>
               <w:rPr>
                 <w:rFonts w:ascii="Consolas" w:hAnsi="Consolas" w:cs="Consolas"/>
@@ -1581,9 +1884,51 @@
                 <w:sz w:val="12"/>
                 <w:lang w:val="en-US"/>
               </w:rPr>
-              <w:t>mysql</w:t>
-            </w:r>
-            <w:proofErr w:type="spellEnd"/>
+              <w:t>mysql&gt; SET autocommit=0;</w:t>
+            </w:r>
+          </w:p>
+          <w:p>
+            <w:pPr>
+              <w:rPr>
+                <w:rFonts w:ascii="Consolas" w:hAnsi="Consolas" w:cs="Consolas"/>
+                <w:b/>
+                <w:color w:val="EEECE1" w:themeColor="background2"/>
+                <w:sz w:val="12"/>
+                <w:lang w:val="en-US"/>
+              </w:rPr>
+            </w:pPr>
+            <w:r>
+              <w:rPr>
+                <w:rFonts w:ascii="Consolas" w:hAnsi="Consolas" w:cs="Consolas"/>
+                <w:b/>
+                <w:color w:val="EEECE1" w:themeColor="background2"/>
+                <w:sz w:val="12"/>
+                <w:lang w:val="en-US"/>
+              </w:rPr>
+              <w:t>Query OK, 0 rows affected (0.00 sec)</w:t>
+            </w:r>
+          </w:p>
+          <w:p>
+            <w:pPr>
+              <w:rPr>
+                <w:rFonts w:ascii="Consolas" w:hAnsi="Consolas" w:cs="Consolas"/>
+                <w:b/>
+                <w:color w:val="EEECE1" w:themeColor="background2"/>
+                <w:sz w:val="12"/>
+                <w:lang w:val="en-US"/>
+              </w:rPr>
+            </w:pPr>
+          </w:p>
+          <w:p>
+            <w:pPr>
+              <w:rPr>
+                <w:rFonts w:ascii="Consolas" w:hAnsi="Consolas" w:cs="Consolas"/>
+                <w:b/>
+                <w:color w:val="EEECE1" w:themeColor="background2"/>
+                <w:sz w:val="12"/>
+                <w:lang w:val="en-US"/>
+              </w:rPr>
+            </w:pPr>
             <w:r>
               <w:rPr>
                 <w:rFonts w:ascii="Consolas" w:hAnsi="Consolas" w:cs="Consolas"/>
@@ -1592,94 +1937,7 @@
                 <w:sz w:val="12"/>
                 <w:lang w:val="en-US"/>
               </w:rPr>
-              <w:t xml:space="preserve">&gt; SET </w:t>
-            </w:r>
-            <w:proofErr w:type="spellStart"/>
-            <w:r>
-              <w:rPr>
-                <w:rFonts w:ascii="Consolas" w:hAnsi="Consolas" w:cs="Consolas"/>
-                <w:b/>
-                <w:color w:val="E36C0A" w:themeColor="accent6" w:themeShade="BF"/>
-                <w:sz w:val="12"/>
-                <w:lang w:val="en-US"/>
-              </w:rPr>
-              <w:t>autocommit</w:t>
-            </w:r>
-            <w:proofErr w:type="spellEnd"/>
-            <w:r>
-              <w:rPr>
-                <w:rFonts w:ascii="Consolas" w:hAnsi="Consolas" w:cs="Consolas"/>
-                <w:b/>
-                <w:color w:val="E36C0A" w:themeColor="accent6" w:themeShade="BF"/>
-                <w:sz w:val="12"/>
-                <w:lang w:val="en-US"/>
-              </w:rPr>
-              <w:t>=0;</w:t>
-            </w:r>
-          </w:p>
-          <w:p>
-            <w:pPr>
-              <w:rPr>
-                <w:rFonts w:ascii="Consolas" w:hAnsi="Consolas" w:cs="Consolas"/>
-                <w:b/>
-                <w:color w:val="EEECE1" w:themeColor="background2"/>
-                <w:sz w:val="12"/>
-                <w:lang w:val="en-US"/>
-              </w:rPr>
-            </w:pPr>
-            <w:r>
-              <w:rPr>
-                <w:rFonts w:ascii="Consolas" w:hAnsi="Consolas" w:cs="Consolas"/>
-                <w:b/>
-                <w:color w:val="EEECE1" w:themeColor="background2"/>
-                <w:sz w:val="12"/>
-                <w:lang w:val="en-US"/>
-              </w:rPr>
-              <w:t>Query OK, 0 rows affected (0.00 sec)</w:t>
-            </w:r>
-          </w:p>
-          <w:p>
-            <w:pPr>
-              <w:rPr>
-                <w:rFonts w:ascii="Consolas" w:hAnsi="Consolas" w:cs="Consolas"/>
-                <w:b/>
-                <w:color w:val="EEECE1" w:themeColor="background2"/>
-                <w:sz w:val="12"/>
-                <w:lang w:val="en-US"/>
-              </w:rPr>
-            </w:pPr>
-          </w:p>
-          <w:p>
-            <w:pPr>
-              <w:rPr>
-                <w:rFonts w:ascii="Consolas" w:hAnsi="Consolas" w:cs="Consolas"/>
-                <w:b/>
-                <w:color w:val="EEECE1" w:themeColor="background2"/>
-                <w:sz w:val="12"/>
-                <w:lang w:val="en-US"/>
-              </w:rPr>
-            </w:pPr>
-            <w:proofErr w:type="spellStart"/>
-            <w:r>
-              <w:rPr>
-                <w:rFonts w:ascii="Consolas" w:hAnsi="Consolas" w:cs="Consolas"/>
-                <w:b/>
-                <w:color w:val="E36C0A" w:themeColor="accent6" w:themeShade="BF"/>
-                <w:sz w:val="12"/>
-                <w:lang w:val="en-US"/>
-              </w:rPr>
-              <w:t>mysql</w:t>
-            </w:r>
-            <w:proofErr w:type="spellEnd"/>
-            <w:r>
-              <w:rPr>
-                <w:rFonts w:ascii="Consolas" w:hAnsi="Consolas" w:cs="Consolas"/>
-                <w:b/>
-                <w:color w:val="E36C0A" w:themeColor="accent6" w:themeShade="BF"/>
-                <w:sz w:val="12"/>
-                <w:lang w:val="en-US"/>
-              </w:rPr>
-              <w:t>&gt; SELECT * FROM booking;</w:t>
+              <w:t>mysql&gt; SELECT * FROM booking;</w:t>
             </w:r>
           </w:p>
           <w:p>
@@ -1721,29 +1979,7 @@
                 <w:sz w:val="12"/>
                 <w:lang w:val="en-US"/>
               </w:rPr>
-              <w:t xml:space="preserve">| booking_number | </w:t>
-            </w:r>
-            <w:proofErr w:type="spellStart"/>
-            <w:r>
-              <w:rPr>
-                <w:rFonts w:ascii="Consolas" w:hAnsi="Consolas" w:cs="Consolas"/>
-                <w:b/>
-                <w:color w:val="EEECE1" w:themeColor="background2"/>
-                <w:sz w:val="12"/>
-                <w:lang w:val="en-US"/>
-              </w:rPr>
-              <w:t>ticket_number</w:t>
-            </w:r>
-            <w:proofErr w:type="spellEnd"/>
-            <w:r>
-              <w:rPr>
-                <w:rFonts w:ascii="Consolas" w:hAnsi="Consolas" w:cs="Consolas"/>
-                <w:b/>
-                <w:color w:val="EEECE1" w:themeColor="background2"/>
-                <w:sz w:val="12"/>
-                <w:lang w:val="en-US"/>
-              </w:rPr>
-              <w:t xml:space="preserve">     | contact     | flight    |</w:t>
+              <w:t>| booking_number | ticket_number     | contact     | flight    |</w:t>
             </w:r>
           </w:p>
           <w:p>
@@ -1895,7 +2131,6 @@
                 <w:lang w:val="en-US"/>
               </w:rPr>
             </w:pPr>
-            <w:proofErr w:type="spellStart"/>
             <w:r>
               <w:rPr>
                 <w:rFonts w:ascii="Consolas" w:hAnsi="Consolas" w:cs="Consolas"/>
@@ -1904,9 +2139,51 @@
                 <w:sz w:val="12"/>
                 <w:lang w:val="en-US"/>
               </w:rPr>
-              <w:t>mysql</w:t>
-            </w:r>
-            <w:proofErr w:type="spellEnd"/>
+              <w:t>mysql&gt; SET autocommit=0;</w:t>
+            </w:r>
+          </w:p>
+          <w:p>
+            <w:pPr>
+              <w:rPr>
+                <w:rFonts w:ascii="Consolas" w:hAnsi="Consolas" w:cs="Consolas"/>
+                <w:b/>
+                <w:color w:val="EEECE1" w:themeColor="background2"/>
+                <w:sz w:val="12"/>
+                <w:lang w:val="en-US"/>
+              </w:rPr>
+            </w:pPr>
+            <w:r>
+              <w:rPr>
+                <w:rFonts w:ascii="Consolas" w:hAnsi="Consolas" w:cs="Consolas"/>
+                <w:b/>
+                <w:color w:val="EEECE1" w:themeColor="background2"/>
+                <w:sz w:val="12"/>
+                <w:lang w:val="en-US"/>
+              </w:rPr>
+              <w:t>Query OK, 0 rows affected (0.00 sec)</w:t>
+            </w:r>
+          </w:p>
+          <w:p>
+            <w:pPr>
+              <w:rPr>
+                <w:rFonts w:ascii="Consolas" w:hAnsi="Consolas" w:cs="Consolas"/>
+                <w:b/>
+                <w:color w:val="EEECE1" w:themeColor="background2"/>
+                <w:sz w:val="12"/>
+                <w:lang w:val="en-US"/>
+              </w:rPr>
+            </w:pPr>
+          </w:p>
+          <w:p>
+            <w:pPr>
+              <w:rPr>
+                <w:rFonts w:ascii="Consolas" w:hAnsi="Consolas" w:cs="Consolas"/>
+                <w:b/>
+                <w:color w:val="EEECE1" w:themeColor="background2"/>
+                <w:sz w:val="12"/>
+                <w:lang w:val="en-US"/>
+              </w:rPr>
+            </w:pPr>
             <w:r>
               <w:rPr>
                 <w:rFonts w:ascii="Consolas" w:hAnsi="Consolas" w:cs="Consolas"/>
@@ -1915,94 +2192,7 @@
                 <w:sz w:val="12"/>
                 <w:lang w:val="en-US"/>
               </w:rPr>
-              <w:t xml:space="preserve">&gt; SET </w:t>
-            </w:r>
-            <w:proofErr w:type="spellStart"/>
-            <w:r>
-              <w:rPr>
-                <w:rFonts w:ascii="Consolas" w:hAnsi="Consolas" w:cs="Consolas"/>
-                <w:b/>
-                <w:color w:val="E36C0A" w:themeColor="accent6" w:themeShade="BF"/>
-                <w:sz w:val="12"/>
-                <w:lang w:val="en-US"/>
-              </w:rPr>
-              <w:t>autocommit</w:t>
-            </w:r>
-            <w:proofErr w:type="spellEnd"/>
-            <w:r>
-              <w:rPr>
-                <w:rFonts w:ascii="Consolas" w:hAnsi="Consolas" w:cs="Consolas"/>
-                <w:b/>
-                <w:color w:val="E36C0A" w:themeColor="accent6" w:themeShade="BF"/>
-                <w:sz w:val="12"/>
-                <w:lang w:val="en-US"/>
-              </w:rPr>
-              <w:t>=0;</w:t>
-            </w:r>
-          </w:p>
-          <w:p>
-            <w:pPr>
-              <w:rPr>
-                <w:rFonts w:ascii="Consolas" w:hAnsi="Consolas" w:cs="Consolas"/>
-                <w:b/>
-                <w:color w:val="EEECE1" w:themeColor="background2"/>
-                <w:sz w:val="12"/>
-                <w:lang w:val="en-US"/>
-              </w:rPr>
-            </w:pPr>
-            <w:r>
-              <w:rPr>
-                <w:rFonts w:ascii="Consolas" w:hAnsi="Consolas" w:cs="Consolas"/>
-                <w:b/>
-                <w:color w:val="EEECE1" w:themeColor="background2"/>
-                <w:sz w:val="12"/>
-                <w:lang w:val="en-US"/>
-              </w:rPr>
-              <w:t>Query OK, 0 rows affected (0.00 sec)</w:t>
-            </w:r>
-          </w:p>
-          <w:p>
-            <w:pPr>
-              <w:rPr>
-                <w:rFonts w:ascii="Consolas" w:hAnsi="Consolas" w:cs="Consolas"/>
-                <w:b/>
-                <w:color w:val="EEECE1" w:themeColor="background2"/>
-                <w:sz w:val="12"/>
-                <w:lang w:val="en-US"/>
-              </w:rPr>
-            </w:pPr>
-          </w:p>
-          <w:p>
-            <w:pPr>
-              <w:rPr>
-                <w:rFonts w:ascii="Consolas" w:hAnsi="Consolas" w:cs="Consolas"/>
-                <w:b/>
-                <w:color w:val="EEECE1" w:themeColor="background2"/>
-                <w:sz w:val="12"/>
-                <w:lang w:val="en-US"/>
-              </w:rPr>
-            </w:pPr>
-            <w:proofErr w:type="spellStart"/>
-            <w:r>
-              <w:rPr>
-                <w:rFonts w:ascii="Consolas" w:hAnsi="Consolas" w:cs="Consolas"/>
-                <w:b/>
-                <w:color w:val="E36C0A" w:themeColor="accent6" w:themeShade="BF"/>
-                <w:sz w:val="12"/>
-                <w:lang w:val="en-US"/>
-              </w:rPr>
-              <w:t>mysql</w:t>
-            </w:r>
-            <w:proofErr w:type="spellEnd"/>
-            <w:r>
-              <w:rPr>
-                <w:rFonts w:ascii="Consolas" w:hAnsi="Consolas" w:cs="Consolas"/>
-                <w:b/>
-                <w:color w:val="E36C0A" w:themeColor="accent6" w:themeShade="BF"/>
-                <w:sz w:val="12"/>
-                <w:lang w:val="en-US"/>
-              </w:rPr>
-              <w:t>&gt; SELECT * FROM booking;</w:t>
+              <w:t>mysql&gt; SELECT * FROM booking;</w:t>
             </w:r>
           </w:p>
           <w:p>
@@ -2044,29 +2234,7 @@
                 <w:sz w:val="12"/>
                 <w:lang w:val="en-US"/>
               </w:rPr>
-              <w:t xml:space="preserve">| booking_number | </w:t>
-            </w:r>
-            <w:proofErr w:type="spellStart"/>
-            <w:r>
-              <w:rPr>
-                <w:rFonts w:ascii="Consolas" w:hAnsi="Consolas" w:cs="Consolas"/>
-                <w:b/>
-                <w:color w:val="EEECE1" w:themeColor="background2"/>
-                <w:sz w:val="12"/>
-                <w:lang w:val="en-US"/>
-              </w:rPr>
-              <w:t>ticket_number</w:t>
-            </w:r>
-            <w:proofErr w:type="spellEnd"/>
-            <w:r>
-              <w:rPr>
-                <w:rFonts w:ascii="Consolas" w:hAnsi="Consolas" w:cs="Consolas"/>
-                <w:b/>
-                <w:color w:val="EEECE1" w:themeColor="background2"/>
-                <w:sz w:val="12"/>
-                <w:lang w:val="en-US"/>
-              </w:rPr>
-              <w:t xml:space="preserve">     | contact     | flight    |</w:t>
+              <w:t>| booking_number | ticket_number     | contact     | flight    |</w:t>
             </w:r>
           </w:p>
           <w:p>
@@ -2193,7 +2361,6 @@
                 <w:lang w:val="en-US"/>
               </w:rPr>
             </w:pPr>
-            <w:proofErr w:type="spellStart"/>
             <w:r>
               <w:rPr>
                 <w:rFonts w:ascii="Consolas" w:hAnsi="Consolas" w:cs="Consolas"/>
@@ -2202,10 +2369,42 @@
                 <w:sz w:val="12"/>
                 <w:lang w:val="en-US"/>
               </w:rPr>
-              <w:t>mysql</w:t>
-            </w:r>
-            <w:proofErr w:type="spellEnd"/>
-            <w:r>
+              <w:t>mysql&gt; CALL reserve_seats(6, 'BA1411250');</w:t>
+            </w:r>
+          </w:p>
+          <w:p>
+            <w:pPr>
+              <w:rPr>
+                <w:rFonts w:ascii="Consolas" w:hAnsi="Consolas" w:cs="Consolas"/>
+                <w:b/>
+                <w:color w:val="EEECE1" w:themeColor="background2"/>
+                <w:sz w:val="12"/>
+                <w:lang w:val="en-US"/>
+              </w:rPr>
+            </w:pPr>
+            <w:r>
+              <w:rPr>
+                <w:rFonts w:ascii="Consolas" w:hAnsi="Consolas" w:cs="Consolas"/>
+                <w:b/>
+                <w:color w:val="EEECE1" w:themeColor="background2"/>
+                <w:sz w:val="12"/>
+                <w:lang w:val="en-US"/>
+              </w:rPr>
+              <w:t>Quer</w:t>
+            </w:r>
+            <w:r>
+              <w:rPr>
+                <w:rFonts w:ascii="Consolas" w:hAnsi="Consolas" w:cs="Consolas"/>
+                <w:b/>
+                <w:color w:val="EEECE1" w:themeColor="background2"/>
+                <w:sz w:val="12"/>
+                <w:lang w:val="en-US"/>
+              </w:rPr>
+              <w:t>y OK, 1 row affected (0.01 sec)</w:t>
+            </w:r>
+          </w:p>
+          <w:p>
+            <w:pPr>
               <w:rPr>
                 <w:rFonts w:ascii="Consolas" w:hAnsi="Consolas" w:cs="Consolas"/>
                 <w:b/>
@@ -2213,39 +2412,7 @@
                 <w:sz w:val="12"/>
                 <w:lang w:val="en-US"/>
               </w:rPr>
-              <w:t>&gt; CALL reserve_seats(6, 'BA1411250');</w:t>
-            </w:r>
-          </w:p>
-          <w:p>
-            <w:pPr>
-              <w:rPr>
-                <w:rFonts w:ascii="Consolas" w:hAnsi="Consolas" w:cs="Consolas"/>
-                <w:b/>
-                <w:color w:val="EEECE1" w:themeColor="background2"/>
-                <w:sz w:val="12"/>
-                <w:lang w:val="en-US"/>
-              </w:rPr>
-            </w:pPr>
-            <w:r>
-              <w:rPr>
-                <w:rFonts w:ascii="Consolas" w:hAnsi="Consolas" w:cs="Consolas"/>
-                <w:b/>
-                <w:color w:val="EEECE1" w:themeColor="background2"/>
-                <w:sz w:val="12"/>
-                <w:lang w:val="en-US"/>
-              </w:rPr>
-              <w:t>Quer</w:t>
-            </w:r>
-            <w:r>
-              <w:rPr>
-                <w:rFonts w:ascii="Consolas" w:hAnsi="Consolas" w:cs="Consolas"/>
-                <w:b/>
-                <w:color w:val="EEECE1" w:themeColor="background2"/>
-                <w:sz w:val="12"/>
-                <w:lang w:val="en-US"/>
-              </w:rPr>
-              <w:t>y OK, 1 row affected (0.01 sec)</w:t>
-            </w:r>
+            </w:pPr>
           </w:p>
           <w:p>
             <w:pPr>
@@ -2257,9 +2424,7 @@
                 <w:lang w:val="en-US"/>
               </w:rPr>
             </w:pPr>
-          </w:p>
-          <w:p>
-            <w:pPr>
+            <w:r>
               <w:rPr>
                 <w:rFonts w:ascii="Consolas" w:hAnsi="Consolas" w:cs="Consolas"/>
                 <w:b/>
@@ -2267,28 +2432,7 @@
                 <w:sz w:val="12"/>
                 <w:lang w:val="en-US"/>
               </w:rPr>
-            </w:pPr>
-            <w:proofErr w:type="spellStart"/>
-            <w:r>
-              <w:rPr>
-                <w:rFonts w:ascii="Consolas" w:hAnsi="Consolas" w:cs="Consolas"/>
-                <w:b/>
-                <w:color w:val="E36C0A" w:themeColor="accent6" w:themeShade="BF"/>
-                <w:sz w:val="12"/>
-                <w:lang w:val="en-US"/>
-              </w:rPr>
-              <w:t>mysql</w:t>
-            </w:r>
-            <w:proofErr w:type="spellEnd"/>
-            <w:r>
-              <w:rPr>
-                <w:rFonts w:ascii="Consolas" w:hAnsi="Consolas" w:cs="Consolas"/>
-                <w:b/>
-                <w:color w:val="E36C0A" w:themeColor="accent6" w:themeShade="BF"/>
-                <w:sz w:val="12"/>
-                <w:lang w:val="en-US"/>
-              </w:rPr>
-              <w:t>&gt; SELECT * FROM booking;</w:t>
+              <w:t>mysql&gt; SELECT * FROM booking;</w:t>
             </w:r>
           </w:p>
           <w:p>
@@ -2330,29 +2474,7 @@
                 <w:sz w:val="12"/>
                 <w:lang w:val="en-US"/>
               </w:rPr>
-              <w:t xml:space="preserve">| booking_number | </w:t>
-            </w:r>
-            <w:proofErr w:type="spellStart"/>
-            <w:r>
-              <w:rPr>
-                <w:rFonts w:ascii="Consolas" w:hAnsi="Consolas" w:cs="Consolas"/>
-                <w:b/>
-                <w:color w:val="EEECE1" w:themeColor="background2"/>
-                <w:sz w:val="12"/>
-                <w:lang w:val="en-US"/>
-              </w:rPr>
-              <w:t>ticket_number</w:t>
-            </w:r>
-            <w:proofErr w:type="spellEnd"/>
-            <w:r>
-              <w:rPr>
-                <w:rFonts w:ascii="Consolas" w:hAnsi="Consolas" w:cs="Consolas"/>
-                <w:b/>
-                <w:color w:val="EEECE1" w:themeColor="background2"/>
-                <w:sz w:val="12"/>
-                <w:lang w:val="en-US"/>
-              </w:rPr>
-              <w:t xml:space="preserve">     | contact     | flight    |</w:t>
+              <w:t>| booking_number | ticket_number     | contact     | flight    |</w:t>
             </w:r>
           </w:p>
           <w:p>
@@ -2537,7 +2659,6 @@
                 <w:lang w:val="en-US"/>
               </w:rPr>
             </w:pPr>
-            <w:proofErr w:type="spellStart"/>
             <w:r>
               <w:rPr>
                 <w:rFonts w:ascii="Consolas" w:hAnsi="Consolas" w:cs="Consolas"/>
@@ -2546,18 +2667,7 @@
                 <w:sz w:val="12"/>
                 <w:lang w:val="en-US"/>
               </w:rPr>
-              <w:t>mysql</w:t>
-            </w:r>
-            <w:proofErr w:type="spellEnd"/>
-            <w:r>
-              <w:rPr>
-                <w:rFonts w:ascii="Consolas" w:hAnsi="Consolas" w:cs="Consolas"/>
-                <w:b/>
-                <w:color w:val="E36C0A" w:themeColor="accent6" w:themeShade="BF"/>
-                <w:sz w:val="12"/>
-                <w:lang w:val="en-US"/>
-              </w:rPr>
-              <w:t>&gt; SELECT * FROM booking;</w:t>
+              <w:t>mysql&gt; SELECT * FROM booking;</w:t>
             </w:r>
           </w:p>
           <w:p>
@@ -2599,29 +2709,7 @@
                 <w:sz w:val="12"/>
                 <w:lang w:val="en-US"/>
               </w:rPr>
-              <w:t xml:space="preserve">| booking_number | </w:t>
-            </w:r>
-            <w:proofErr w:type="spellStart"/>
-            <w:r>
-              <w:rPr>
-                <w:rFonts w:ascii="Consolas" w:hAnsi="Consolas" w:cs="Consolas"/>
-                <w:b/>
-                <w:color w:val="EEECE1" w:themeColor="background2"/>
-                <w:sz w:val="12"/>
-                <w:lang w:val="en-US"/>
-              </w:rPr>
-              <w:t>ticket_number</w:t>
-            </w:r>
-            <w:proofErr w:type="spellEnd"/>
-            <w:r>
-              <w:rPr>
-                <w:rFonts w:ascii="Consolas" w:hAnsi="Consolas" w:cs="Consolas"/>
-                <w:b/>
-                <w:color w:val="EEECE1" w:themeColor="background2"/>
-                <w:sz w:val="12"/>
-                <w:lang w:val="en-US"/>
-              </w:rPr>
-              <w:t xml:space="preserve">     | contact     | flight    |</w:t>
+              <w:t>| booking_number | ticket_number     | contact     | flight    |</w:t>
             </w:r>
           </w:p>
           <w:p>
@@ -2787,9 +2875,8 @@
           <w:szCs w:val="20"/>
           <w:lang w:val="en-US"/>
         </w:rPr>
-        <w:t xml:space="preserve">SET </w:t>
-      </w:r>
-      <w:proofErr w:type="spellStart"/>
+        <w:t>SET autocommit=0</w:t>
+      </w:r>
       <w:r>
         <w:rPr>
           <w:rFonts w:ascii="Consolas" w:hAnsi="Consolas" w:cs="Consolas"/>
@@ -2798,136 +2885,58 @@
           <w:szCs w:val="20"/>
           <w:lang w:val="en-US"/>
         </w:rPr>
-        <w:t>autocommit</w:t>
-      </w:r>
-      <w:proofErr w:type="spellEnd"/>
-      <w:r>
-        <w:rPr>
-          <w:rFonts w:ascii="Consolas" w:hAnsi="Consolas" w:cs="Consolas"/>
-          <w:b/>
+        <w:br/>
+      </w:r>
+      <w:r>
+        <w:rPr>
+          <w:rFonts w:cstheme="minorHAnsi"/>
           <w:sz w:val="20"/>
           <w:szCs w:val="20"/>
           <w:lang w:val="en-US"/>
         </w:rPr>
-        <w:t>=0</w:t>
-      </w:r>
-      <w:r>
-        <w:rPr>
-          <w:rFonts w:ascii="Consolas" w:hAnsi="Consolas" w:cs="Consolas"/>
-          <w:b/>
+        <w:t>which, according to the MySQL reference manual</w:t>
+      </w:r>
+      <w:r>
+        <w:rPr>
           <w:sz w:val="20"/>
           <w:szCs w:val="20"/>
           <w:lang w:val="en-US"/>
         </w:rPr>
-        <w:br/>
-      </w:r>
-      <w:r>
-        <w:rPr>
-          <w:rFonts w:cstheme="minorHAnsi"/>
+        <w:t xml:space="preserve"> </w:t>
+      </w:r>
+      <w:r>
+        <w:rPr>
+          <w:i/>
           <w:sz w:val="20"/>
           <w:szCs w:val="20"/>
           <w:lang w:val="en-US"/>
         </w:rPr>
-        <w:t>which, according to the MySQL reference manual</w:t>
-      </w:r>
-      <w:r>
-        <w:rPr>
+        <w:t>“changes to transaction-safe tables (such as those for InnoDB, […]) are not made permanent immediately. You must use COMMIT </w:t>
+      </w:r>
+      <w:r>
+        <w:rPr>
+          <w:i/>
           <w:sz w:val="20"/>
           <w:szCs w:val="20"/>
           <w:lang w:val="en-US"/>
         </w:rPr>
-        <w:t xml:space="preserve"> </w:t>
-      </w:r>
-      <w:r>
-        <w:rPr>
-          <w:i/>
+        <w:t>to store your changes to disk…”</w:t>
+      </w:r>
+      <w:r>
+        <w:rPr>
           <w:sz w:val="20"/>
           <w:szCs w:val="20"/>
           <w:lang w:val="en-US"/>
         </w:rPr>
-        <w:t>“changes to transaction-safe tables (such as those for </w:t>
-      </w:r>
-      <w:proofErr w:type="spellStart"/>
-      <w:r>
-        <w:rPr>
-          <w:i/>
+        <w:t>. S</w:t>
+      </w:r>
+      <w:r>
+        <w:rPr>
           <w:sz w:val="20"/>
           <w:szCs w:val="20"/>
           <w:lang w:val="en-US"/>
         </w:rPr>
-        <w:t>InnoDB</w:t>
-      </w:r>
-      <w:proofErr w:type="spellEnd"/>
-      <w:r>
-        <w:rPr>
-          <w:i/>
-          <w:sz w:val="20"/>
-          <w:szCs w:val="20"/>
-          <w:lang w:val="en-US"/>
-        </w:rPr>
-        <w:t>, […]) are not made permanent immediately. You must use COMMIT </w:t>
-      </w:r>
-      <w:r>
-        <w:rPr>
-          <w:i/>
-          <w:sz w:val="20"/>
-          <w:szCs w:val="20"/>
-          <w:lang w:val="en-US"/>
-        </w:rPr>
-        <w:t>to store your changes to disk…</w:t>
-      </w:r>
-      <w:proofErr w:type="gramStart"/>
-      <w:r>
-        <w:rPr>
-          <w:i/>
-          <w:sz w:val="20"/>
-          <w:szCs w:val="20"/>
-          <w:lang w:val="en-US"/>
-        </w:rPr>
-        <w:t>”</w:t>
-      </w:r>
-      <w:r>
-        <w:rPr>
-          <w:sz w:val="20"/>
-          <w:szCs w:val="20"/>
-          <w:lang w:val="en-US"/>
-        </w:rPr>
-        <w:t>.</w:t>
-      </w:r>
-      <w:proofErr w:type="gramEnd"/>
-      <w:r>
-        <w:rPr>
-          <w:sz w:val="20"/>
-          <w:szCs w:val="20"/>
-          <w:lang w:val="en-US"/>
-        </w:rPr>
-        <w:t xml:space="preserve"> S</w:t>
-      </w:r>
-      <w:r>
-        <w:rPr>
-          <w:sz w:val="20"/>
-          <w:szCs w:val="20"/>
-          <w:lang w:val="en-US"/>
-        </w:rPr>
-        <w:t xml:space="preserve">o, changes are only stored locally until they are </w:t>
-      </w:r>
-      <w:proofErr w:type="spellStart"/>
-      <w:r>
-        <w:rPr>
-          <w:sz w:val="20"/>
-          <w:szCs w:val="20"/>
-          <w:lang w:val="en-US"/>
-        </w:rPr>
-        <w:t>commited</w:t>
-      </w:r>
-      <w:proofErr w:type="spellEnd"/>
-      <w:r>
-        <w:rPr>
-          <w:sz w:val="20"/>
-          <w:szCs w:val="20"/>
-          <w:lang w:val="en-US"/>
-        </w:rPr>
-        <w:t>, and since no commit has been made, session B cannot see the changes in the database.</w:t>
+        <w:t>o, changes are only stored locally until they are commited, and since no commit has been made, session B cannot see the changes in the database.</w:t>
       </w:r>
     </w:p>
     <w:tbl>
@@ -3024,7 +3033,6 @@
                 <w:lang w:val="en-US"/>
               </w:rPr>
             </w:pPr>
-            <w:proofErr w:type="spellStart"/>
             <w:r>
               <w:rPr>
                 <w:rFonts w:ascii="Consolas" w:hAnsi="Consolas" w:cs="Consolas"/>
@@ -3033,10 +3041,169 @@
                 <w:sz w:val="12"/>
                 <w:lang w:val="en-US"/>
               </w:rPr>
-              <w:t>mysql</w:t>
-            </w:r>
-            <w:proofErr w:type="spellEnd"/>
-            <w:r>
+              <w:t>mysql&gt; SELECT * FROM booking;</w:t>
+            </w:r>
+          </w:p>
+          <w:p>
+            <w:pPr>
+              <w:rPr>
+                <w:rFonts w:ascii="Consolas" w:hAnsi="Consolas" w:cs="Consolas"/>
+                <w:b/>
+                <w:color w:val="EEECE1" w:themeColor="background2"/>
+                <w:sz w:val="12"/>
+                <w:lang w:val="en-US"/>
+              </w:rPr>
+            </w:pPr>
+            <w:r>
+              <w:rPr>
+                <w:rFonts w:ascii="Consolas" w:hAnsi="Consolas" w:cs="Consolas"/>
+                <w:b/>
+                <w:color w:val="EEECE1" w:themeColor="background2"/>
+                <w:sz w:val="12"/>
+                <w:lang w:val="en-US"/>
+              </w:rPr>
+              <w:t>+----------------+-------------------+-------------+-----------+</w:t>
+            </w:r>
+          </w:p>
+          <w:p>
+            <w:pPr>
+              <w:rPr>
+                <w:rFonts w:ascii="Consolas" w:hAnsi="Consolas" w:cs="Consolas"/>
+                <w:b/>
+                <w:color w:val="EEECE1" w:themeColor="background2"/>
+                <w:sz w:val="12"/>
+                <w:lang w:val="en-US"/>
+              </w:rPr>
+            </w:pPr>
+            <w:r>
+              <w:rPr>
+                <w:rFonts w:ascii="Consolas" w:hAnsi="Consolas" w:cs="Consolas"/>
+                <w:b/>
+                <w:color w:val="EEECE1" w:themeColor="background2"/>
+                <w:sz w:val="12"/>
+                <w:lang w:val="en-US"/>
+              </w:rPr>
+              <w:t>| booking_number | ticket_number     | contact     | flight    |</w:t>
+            </w:r>
+          </w:p>
+          <w:p>
+            <w:pPr>
+              <w:rPr>
+                <w:rFonts w:ascii="Consolas" w:hAnsi="Consolas" w:cs="Consolas"/>
+                <w:b/>
+                <w:color w:val="EEECE1" w:themeColor="background2"/>
+                <w:sz w:val="12"/>
+                <w:lang w:val="en-US"/>
+              </w:rPr>
+            </w:pPr>
+            <w:r>
+              <w:rPr>
+                <w:rFonts w:ascii="Consolas" w:hAnsi="Consolas" w:cs="Consolas"/>
+                <w:b/>
+                <w:color w:val="EEECE1" w:themeColor="background2"/>
+                <w:sz w:val="12"/>
+                <w:lang w:val="en-US"/>
+              </w:rPr>
+              <w:t>+----------------+-------------------+-------------+-----------+</w:t>
+            </w:r>
+          </w:p>
+          <w:p>
+            <w:pPr>
+              <w:rPr>
+                <w:rFonts w:ascii="Consolas" w:hAnsi="Consolas" w:cs="Consolas"/>
+                <w:b/>
+                <w:color w:val="EEECE1" w:themeColor="background2"/>
+                <w:sz w:val="12"/>
+                <w:lang w:val="en-US"/>
+              </w:rPr>
+            </w:pPr>
+            <w:r>
+              <w:rPr>
+                <w:rFonts w:ascii="Consolas" w:hAnsi="Consolas" w:cs="Consolas"/>
+                <w:b/>
+                <w:color w:val="EEECE1" w:themeColor="background2"/>
+                <w:sz w:val="12"/>
+                <w:lang w:val="en-US"/>
+              </w:rPr>
+              <w:t>|              1 | 6ce8966c2268a63a6 | 600510-6493 | BA1411250 |</w:t>
+            </w:r>
+          </w:p>
+          <w:p>
+            <w:pPr>
+              <w:rPr>
+                <w:rFonts w:ascii="Consolas" w:hAnsi="Consolas" w:cs="Consolas"/>
+                <w:b/>
+                <w:color w:val="EEECE1" w:themeColor="background2"/>
+                <w:sz w:val="12"/>
+                <w:lang w:val="en-US"/>
+              </w:rPr>
+            </w:pPr>
+            <w:r>
+              <w:rPr>
+                <w:rFonts w:ascii="Consolas" w:hAnsi="Consolas" w:cs="Consolas"/>
+                <w:b/>
+                <w:color w:val="EEECE1" w:themeColor="background2"/>
+                <w:sz w:val="12"/>
+                <w:lang w:val="en-US"/>
+              </w:rPr>
+              <w:t>|              2 | NULL              | NULL        | BA1411250 |</w:t>
+            </w:r>
+          </w:p>
+          <w:p>
+            <w:pPr>
+              <w:rPr>
+                <w:rFonts w:ascii="Consolas" w:hAnsi="Consolas" w:cs="Consolas"/>
+                <w:b/>
+                <w:color w:val="EEECE1" w:themeColor="background2"/>
+                <w:sz w:val="12"/>
+                <w:lang w:val="en-US"/>
+              </w:rPr>
+            </w:pPr>
+            <w:r>
+              <w:rPr>
+                <w:rFonts w:ascii="Consolas" w:hAnsi="Consolas" w:cs="Consolas"/>
+                <w:b/>
+                <w:color w:val="EEECE1" w:themeColor="background2"/>
+                <w:sz w:val="12"/>
+                <w:lang w:val="en-US"/>
+              </w:rPr>
+              <w:t>+----------------+-------------------+-------------+-----------+</w:t>
+            </w:r>
+          </w:p>
+          <w:p>
+            <w:pPr>
+              <w:rPr>
+                <w:rFonts w:ascii="Consolas" w:hAnsi="Consolas" w:cs="Consolas"/>
+                <w:b/>
+                <w:color w:val="EEECE1" w:themeColor="background2"/>
+                <w:sz w:val="12"/>
+                <w:lang w:val="en-US"/>
+              </w:rPr>
+            </w:pPr>
+            <w:r>
+              <w:rPr>
+                <w:rFonts w:ascii="Consolas" w:hAnsi="Consolas" w:cs="Consolas"/>
+                <w:b/>
+                <w:color w:val="EEECE1" w:themeColor="background2"/>
+                <w:sz w:val="12"/>
+                <w:lang w:val="en-US"/>
+              </w:rPr>
+              <w:t>2 rows in set (0.00 sec)</w:t>
+            </w:r>
+          </w:p>
+          <w:p>
+            <w:pPr>
+              <w:rPr>
+                <w:rFonts w:ascii="Consolas" w:hAnsi="Consolas" w:cs="Consolas"/>
+                <w:b/>
+                <w:color w:val="EEECE1" w:themeColor="background2"/>
+                <w:sz w:val="12"/>
+                <w:lang w:val="en-US"/>
+              </w:rPr>
+            </w:pPr>
+          </w:p>
+          <w:p>
+            <w:pPr>
               <w:rPr>
                 <w:rFonts w:ascii="Consolas" w:hAnsi="Consolas" w:cs="Consolas"/>
                 <w:b/>
@@ -3044,191 +3211,8 @@
                 <w:sz w:val="12"/>
                 <w:lang w:val="en-US"/>
               </w:rPr>
-              <w:t>&gt; SELECT * FROM booking;</w:t>
-            </w:r>
-          </w:p>
-          <w:p>
-            <w:pPr>
-              <w:rPr>
-                <w:rFonts w:ascii="Consolas" w:hAnsi="Consolas" w:cs="Consolas"/>
-                <w:b/>
-                <w:color w:val="EEECE1" w:themeColor="background2"/>
-                <w:sz w:val="12"/>
-                <w:lang w:val="en-US"/>
-              </w:rPr>
-            </w:pPr>
-            <w:r>
-              <w:rPr>
-                <w:rFonts w:ascii="Consolas" w:hAnsi="Consolas" w:cs="Consolas"/>
-                <w:b/>
-                <w:color w:val="EEECE1" w:themeColor="background2"/>
-                <w:sz w:val="12"/>
-                <w:lang w:val="en-US"/>
-              </w:rPr>
-              <w:t>+----------------+-------------------+-------------+-----------+</w:t>
-            </w:r>
-          </w:p>
-          <w:p>
-            <w:pPr>
-              <w:rPr>
-                <w:rFonts w:ascii="Consolas" w:hAnsi="Consolas" w:cs="Consolas"/>
-                <w:b/>
-                <w:color w:val="EEECE1" w:themeColor="background2"/>
-                <w:sz w:val="12"/>
-                <w:lang w:val="en-US"/>
-              </w:rPr>
-            </w:pPr>
-            <w:r>
-              <w:rPr>
-                <w:rFonts w:ascii="Consolas" w:hAnsi="Consolas" w:cs="Consolas"/>
-                <w:b/>
-                <w:color w:val="EEECE1" w:themeColor="background2"/>
-                <w:sz w:val="12"/>
-                <w:lang w:val="en-US"/>
-              </w:rPr>
-              <w:t xml:space="preserve">| booking_number | </w:t>
-            </w:r>
-            <w:proofErr w:type="spellStart"/>
-            <w:r>
-              <w:rPr>
-                <w:rFonts w:ascii="Consolas" w:hAnsi="Consolas" w:cs="Consolas"/>
-                <w:b/>
-                <w:color w:val="EEECE1" w:themeColor="background2"/>
-                <w:sz w:val="12"/>
-                <w:lang w:val="en-US"/>
-              </w:rPr>
-              <w:t>ticket_number</w:t>
-            </w:r>
-            <w:proofErr w:type="spellEnd"/>
-            <w:r>
-              <w:rPr>
-                <w:rFonts w:ascii="Consolas" w:hAnsi="Consolas" w:cs="Consolas"/>
-                <w:b/>
-                <w:color w:val="EEECE1" w:themeColor="background2"/>
-                <w:sz w:val="12"/>
-                <w:lang w:val="en-US"/>
-              </w:rPr>
-              <w:t xml:space="preserve">     | contact     | flight    |</w:t>
-            </w:r>
-          </w:p>
-          <w:p>
-            <w:pPr>
-              <w:rPr>
-                <w:rFonts w:ascii="Consolas" w:hAnsi="Consolas" w:cs="Consolas"/>
-                <w:b/>
-                <w:color w:val="EEECE1" w:themeColor="background2"/>
-                <w:sz w:val="12"/>
-                <w:lang w:val="en-US"/>
-              </w:rPr>
-            </w:pPr>
-            <w:r>
-              <w:rPr>
-                <w:rFonts w:ascii="Consolas" w:hAnsi="Consolas" w:cs="Consolas"/>
-                <w:b/>
-                <w:color w:val="EEECE1" w:themeColor="background2"/>
-                <w:sz w:val="12"/>
-                <w:lang w:val="en-US"/>
-              </w:rPr>
-              <w:t>+----------------+-------------------+-------------+-----------+</w:t>
-            </w:r>
-          </w:p>
-          <w:p>
-            <w:pPr>
-              <w:rPr>
-                <w:rFonts w:ascii="Consolas" w:hAnsi="Consolas" w:cs="Consolas"/>
-                <w:b/>
-                <w:color w:val="EEECE1" w:themeColor="background2"/>
-                <w:sz w:val="12"/>
-                <w:lang w:val="en-US"/>
-              </w:rPr>
-            </w:pPr>
-            <w:r>
-              <w:rPr>
-                <w:rFonts w:ascii="Consolas" w:hAnsi="Consolas" w:cs="Consolas"/>
-                <w:b/>
-                <w:color w:val="EEECE1" w:themeColor="background2"/>
-                <w:sz w:val="12"/>
-                <w:lang w:val="en-US"/>
-              </w:rPr>
-              <w:t>|              1 | 6ce8966c2268a63a6 | 600510-6493 | BA1411250 |</w:t>
-            </w:r>
-          </w:p>
-          <w:p>
-            <w:pPr>
-              <w:rPr>
-                <w:rFonts w:ascii="Consolas" w:hAnsi="Consolas" w:cs="Consolas"/>
-                <w:b/>
-                <w:color w:val="EEECE1" w:themeColor="background2"/>
-                <w:sz w:val="12"/>
-                <w:lang w:val="en-US"/>
-              </w:rPr>
-            </w:pPr>
-            <w:r>
-              <w:rPr>
-                <w:rFonts w:ascii="Consolas" w:hAnsi="Consolas" w:cs="Consolas"/>
-                <w:b/>
-                <w:color w:val="EEECE1" w:themeColor="background2"/>
-                <w:sz w:val="12"/>
-                <w:lang w:val="en-US"/>
-              </w:rPr>
-              <w:t>|              2 | NULL              | NULL        | BA1411250 |</w:t>
-            </w:r>
-          </w:p>
-          <w:p>
-            <w:pPr>
-              <w:rPr>
-                <w:rFonts w:ascii="Consolas" w:hAnsi="Consolas" w:cs="Consolas"/>
-                <w:b/>
-                <w:color w:val="EEECE1" w:themeColor="background2"/>
-                <w:sz w:val="12"/>
-                <w:lang w:val="en-US"/>
-              </w:rPr>
-            </w:pPr>
-            <w:r>
-              <w:rPr>
-                <w:rFonts w:ascii="Consolas" w:hAnsi="Consolas" w:cs="Consolas"/>
-                <w:b/>
-                <w:color w:val="EEECE1" w:themeColor="background2"/>
-                <w:sz w:val="12"/>
-                <w:lang w:val="en-US"/>
-              </w:rPr>
-              <w:t>+----------------+-------------------+-------------+-----------+</w:t>
-            </w:r>
-          </w:p>
-          <w:p>
-            <w:pPr>
-              <w:rPr>
-                <w:rFonts w:ascii="Consolas" w:hAnsi="Consolas" w:cs="Consolas"/>
-                <w:b/>
-                <w:color w:val="EEECE1" w:themeColor="background2"/>
-                <w:sz w:val="12"/>
-                <w:lang w:val="en-US"/>
-              </w:rPr>
-            </w:pPr>
-            <w:r>
-              <w:rPr>
-                <w:rFonts w:ascii="Consolas" w:hAnsi="Consolas" w:cs="Consolas"/>
-                <w:b/>
-                <w:color w:val="EEECE1" w:themeColor="background2"/>
-                <w:sz w:val="12"/>
-                <w:lang w:val="en-US"/>
-              </w:rPr>
-              <w:t>2 rows in set (0.00 sec)</w:t>
-            </w:r>
-          </w:p>
-          <w:p>
-            <w:pPr>
-              <w:rPr>
-                <w:rFonts w:ascii="Consolas" w:hAnsi="Consolas" w:cs="Consolas"/>
-                <w:b/>
-                <w:color w:val="EEECE1" w:themeColor="background2"/>
-                <w:sz w:val="12"/>
-                <w:lang w:val="en-US"/>
-              </w:rPr>
-            </w:pPr>
-          </w:p>
-          <w:p>
-            <w:pPr>
+            </w:pPr>
+            <w:r>
               <w:rPr>
                 <w:rFonts w:ascii="Consolas" w:hAnsi="Consolas" w:cs="Consolas"/>
                 <w:b/>
@@ -3236,8 +3220,8 @@
                 <w:sz w:val="12"/>
                 <w:lang w:val="en-US"/>
               </w:rPr>
-            </w:pPr>
-            <w:proofErr w:type="spellStart"/>
+              <w:t>mysq</w:t>
+            </w:r>
             <w:r>
               <w:rPr>
                 <w:rFonts w:ascii="Consolas" w:hAnsi="Consolas" w:cs="Consolas"/>
@@ -3246,28 +3230,7 @@
                 <w:sz w:val="12"/>
                 <w:lang w:val="en-US"/>
               </w:rPr>
-              <w:t>mysq</w:t>
-            </w:r>
-            <w:r>
-              <w:rPr>
-                <w:rFonts w:ascii="Consolas" w:hAnsi="Consolas" w:cs="Consolas"/>
-                <w:b/>
-                <w:color w:val="E36C0A" w:themeColor="accent6" w:themeShade="BF"/>
-                <w:sz w:val="12"/>
-                <w:lang w:val="en-US"/>
-              </w:rPr>
-              <w:t>l</w:t>
-            </w:r>
-            <w:proofErr w:type="spellEnd"/>
-            <w:r>
-              <w:rPr>
-                <w:rFonts w:ascii="Consolas" w:hAnsi="Consolas" w:cs="Consolas"/>
-                <w:b/>
-                <w:color w:val="E36C0A" w:themeColor="accent6" w:themeShade="BF"/>
-                <w:sz w:val="12"/>
-                <w:lang w:val="en-US"/>
-              </w:rPr>
-              <w:t>&gt; CALL add_existing_passenger(2</w:t>
+              <w:t>l&gt; CALL add_existing_passenger(2</w:t>
             </w:r>
             <w:r>
               <w:rPr>
@@ -3367,7 +3330,6 @@
                 <w:lang w:val="en-US"/>
               </w:rPr>
             </w:pPr>
-            <w:proofErr w:type="spellStart"/>
             <w:r>
               <w:rPr>
                 <w:rFonts w:ascii="Consolas" w:hAnsi="Consolas" w:cs="Consolas"/>
@@ -3386,18 +3348,7 @@
                 <w:sz w:val="12"/>
                 <w:lang w:val="en-US"/>
               </w:rPr>
-              <w:t>l</w:t>
-            </w:r>
-            <w:proofErr w:type="spellEnd"/>
-            <w:r>
-              <w:rPr>
-                <w:rFonts w:ascii="Consolas" w:hAnsi="Consolas" w:cs="Consolas"/>
-                <w:b/>
-                <w:color w:val="E36C0A" w:themeColor="accent6" w:themeShade="BF"/>
-                <w:sz w:val="12"/>
-                <w:lang w:val="en-US"/>
-              </w:rPr>
-              <w:t>&gt; CALL add_existing_passenger(2, '</w:t>
+              <w:t>l&gt; CALL add_existing_passenger(2, '</w:t>
             </w:r>
             <w:r>
               <w:rPr>
@@ -3481,21 +3432,7 @@
         <w:rPr>
           <w:lang w:val="en-US"/>
         </w:rPr>
-        <w:t xml:space="preserve">A deadlock </w:t>
-      </w:r>
-      <w:proofErr w:type="spellStart"/>
-      <w:r>
-        <w:rPr>
-          <w:lang w:val="en-US"/>
-        </w:rPr>
-        <w:t>occours</w:t>
-      </w:r>
-      <w:proofErr w:type="spellEnd"/>
-      <w:r>
-        <w:rPr>
-          <w:lang w:val="en-US"/>
-        </w:rPr>
-        <w:t xml:space="preserve"> when session B tries to write to the table. After some 60 seconds of trying to write to the table, the timeout is exceeded. </w:t>
+        <w:t xml:space="preserve">A deadlock occours when session B tries to write to the table. After some 60 seconds of trying to write to the table, the timeout is exceeded. </w:t>
       </w:r>
     </w:p>
     <w:p>
@@ -4071,6 +4008,29 @@
     <w:name w:val="Normal"/>
     <w:qFormat/>
   </w:style>
+  <w:style w:type="paragraph" w:styleId="Heading1">
+    <w:name w:val="heading 1"/>
+    <w:basedOn w:val="Normal"/>
+    <w:next w:val="Normal"/>
+    <w:link w:val="Heading1Char"/>
+    <w:uiPriority w:val="9"/>
+    <w:qFormat/>
+    <w:rsid w:val="00380B38"/>
+    <w:pPr>
+      <w:keepNext/>
+      <w:keepLines/>
+      <w:spacing w:before="480" w:after="0"/>
+      <w:outlineLvl w:val="0"/>
+    </w:pPr>
+    <w:rPr>
+      <w:rFonts w:asciiTheme="majorHAnsi" w:eastAsiaTheme="majorEastAsia" w:hAnsiTheme="majorHAnsi" w:cstheme="majorBidi"/>
+      <w:b/>
+      <w:bCs/>
+      <w:color w:val="365F91" w:themeColor="accent1" w:themeShade="BF"/>
+      <w:sz w:val="28"/>
+      <w:szCs w:val="28"/>
+    </w:rPr>
+  </w:style>
   <w:style w:type="paragraph" w:styleId="Heading2">
     <w:name w:val="heading 2"/>
     <w:basedOn w:val="Normal"/>
@@ -4095,10 +4055,55 @@
       <w:szCs w:val="26"/>
     </w:rPr>
   </w:style>
+  <w:style w:type="paragraph" w:styleId="Heading3">
+    <w:name w:val="heading 3"/>
+    <w:basedOn w:val="Normal"/>
+    <w:next w:val="Normal"/>
+    <w:link w:val="Heading3Char"/>
+    <w:uiPriority w:val="9"/>
+    <w:unhideWhenUsed/>
+    <w:qFormat/>
+    <w:rsid w:val="00380B38"/>
+    <w:pPr>
+      <w:keepNext/>
+      <w:keepLines/>
+      <w:spacing w:before="200" w:after="0"/>
+      <w:outlineLvl w:val="2"/>
+    </w:pPr>
+    <w:rPr>
+      <w:rFonts w:asciiTheme="majorHAnsi" w:eastAsiaTheme="majorEastAsia" w:hAnsiTheme="majorHAnsi" w:cstheme="majorBidi"/>
+      <w:b/>
+      <w:bCs/>
+      <w:color w:val="4F81BD" w:themeColor="accent1"/>
+    </w:rPr>
+  </w:style>
+  <w:style w:type="paragraph" w:styleId="Heading4">
+    <w:name w:val="heading 4"/>
+    <w:basedOn w:val="Normal"/>
+    <w:next w:val="Normal"/>
+    <w:link w:val="Heading4Char"/>
+    <w:uiPriority w:val="9"/>
+    <w:unhideWhenUsed/>
+    <w:qFormat/>
+    <w:rsid w:val="00380B38"/>
+    <w:pPr>
+      <w:keepNext/>
+      <w:keepLines/>
+      <w:spacing w:before="200" w:after="0"/>
+      <w:outlineLvl w:val="3"/>
+    </w:pPr>
+    <w:rPr>
+      <w:rFonts w:asciiTheme="majorHAnsi" w:eastAsiaTheme="majorEastAsia" w:hAnsiTheme="majorHAnsi" w:cstheme="majorBidi"/>
+      <w:b/>
+      <w:bCs/>
+      <w:i/>
+      <w:iCs/>
+      <w:color w:val="4F81BD" w:themeColor="accent1"/>
+    </w:rPr>
+  </w:style>
   <w:style w:type="character" w:default="1" w:styleId="DefaultParagraphFont">
     <w:name w:val="Default Paragraph Font"/>
     <w:uiPriority w:val="1"/>
-    <w:semiHidden/>
     <w:unhideWhenUsed/>
   </w:style>
   <w:style w:type="table" w:default="1" w:styleId="TableNormal">
@@ -4272,6 +4277,49 @@
       <w:szCs w:val="16"/>
     </w:rPr>
   </w:style>
+  <w:style w:type="character" w:customStyle="1" w:styleId="Heading1Char">
+    <w:name w:val="Heading 1 Char"/>
+    <w:basedOn w:val="DefaultParagraphFont"/>
+    <w:link w:val="Heading1"/>
+    <w:uiPriority w:val="9"/>
+    <w:rsid w:val="00380B38"/>
+    <w:rPr>
+      <w:rFonts w:asciiTheme="majorHAnsi" w:eastAsiaTheme="majorEastAsia" w:hAnsiTheme="majorHAnsi" w:cstheme="majorBidi"/>
+      <w:b/>
+      <w:bCs/>
+      <w:color w:val="365F91" w:themeColor="accent1" w:themeShade="BF"/>
+      <w:sz w:val="28"/>
+      <w:szCs w:val="28"/>
+    </w:rPr>
+  </w:style>
+  <w:style w:type="character" w:customStyle="1" w:styleId="Heading3Char">
+    <w:name w:val="Heading 3 Char"/>
+    <w:basedOn w:val="DefaultParagraphFont"/>
+    <w:link w:val="Heading3"/>
+    <w:uiPriority w:val="9"/>
+    <w:rsid w:val="00380B38"/>
+    <w:rPr>
+      <w:rFonts w:asciiTheme="majorHAnsi" w:eastAsiaTheme="majorEastAsia" w:hAnsiTheme="majorHAnsi" w:cstheme="majorBidi"/>
+      <w:b/>
+      <w:bCs/>
+      <w:color w:val="4F81BD" w:themeColor="accent1"/>
+    </w:rPr>
+  </w:style>
+  <w:style w:type="character" w:customStyle="1" w:styleId="Heading4Char">
+    <w:name w:val="Heading 4 Char"/>
+    <w:basedOn w:val="DefaultParagraphFont"/>
+    <w:link w:val="Heading4"/>
+    <w:uiPriority w:val="9"/>
+    <w:rsid w:val="00380B38"/>
+    <w:rPr>
+      <w:rFonts w:asciiTheme="majorHAnsi" w:eastAsiaTheme="majorEastAsia" w:hAnsiTheme="majorHAnsi" w:cstheme="majorBidi"/>
+      <w:b/>
+      <w:bCs/>
+      <w:i/>
+      <w:iCs/>
+      <w:color w:val="4F81BD" w:themeColor="accent1"/>
+    </w:rPr>
+  </w:style>
 </w:styles>
 </file>
 
@@ -4435,6 +4483,29 @@
     <w:name w:val="Normal"/>
     <w:qFormat/>
   </w:style>
+  <w:style w:type="paragraph" w:styleId="Heading1">
+    <w:name w:val="heading 1"/>
+    <w:basedOn w:val="Normal"/>
+    <w:next w:val="Normal"/>
+    <w:link w:val="Heading1Char"/>
+    <w:uiPriority w:val="9"/>
+    <w:qFormat/>
+    <w:rsid w:val="00380B38"/>
+    <w:pPr>
+      <w:keepNext/>
+      <w:keepLines/>
+      <w:spacing w:before="480" w:after="0"/>
+      <w:outlineLvl w:val="0"/>
+    </w:pPr>
+    <w:rPr>
+      <w:rFonts w:asciiTheme="majorHAnsi" w:eastAsiaTheme="majorEastAsia" w:hAnsiTheme="majorHAnsi" w:cstheme="majorBidi"/>
+      <w:b/>
+      <w:bCs/>
+      <w:color w:val="365F91" w:themeColor="accent1" w:themeShade="BF"/>
+      <w:sz w:val="28"/>
+      <w:szCs w:val="28"/>
+    </w:rPr>
+  </w:style>
   <w:style w:type="paragraph" w:styleId="Heading2">
     <w:name w:val="heading 2"/>
     <w:basedOn w:val="Normal"/>
@@ -4459,10 +4530,55 @@
       <w:szCs w:val="26"/>
     </w:rPr>
   </w:style>
+  <w:style w:type="paragraph" w:styleId="Heading3">
+    <w:name w:val="heading 3"/>
+    <w:basedOn w:val="Normal"/>
+    <w:next w:val="Normal"/>
+    <w:link w:val="Heading3Char"/>
+    <w:uiPriority w:val="9"/>
+    <w:unhideWhenUsed/>
+    <w:qFormat/>
+    <w:rsid w:val="00380B38"/>
+    <w:pPr>
+      <w:keepNext/>
+      <w:keepLines/>
+      <w:spacing w:before="200" w:after="0"/>
+      <w:outlineLvl w:val="2"/>
+    </w:pPr>
+    <w:rPr>
+      <w:rFonts w:asciiTheme="majorHAnsi" w:eastAsiaTheme="majorEastAsia" w:hAnsiTheme="majorHAnsi" w:cstheme="majorBidi"/>
+      <w:b/>
+      <w:bCs/>
+      <w:color w:val="4F81BD" w:themeColor="accent1"/>
+    </w:rPr>
+  </w:style>
+  <w:style w:type="paragraph" w:styleId="Heading4">
+    <w:name w:val="heading 4"/>
+    <w:basedOn w:val="Normal"/>
+    <w:next w:val="Normal"/>
+    <w:link w:val="Heading4Char"/>
+    <w:uiPriority w:val="9"/>
+    <w:unhideWhenUsed/>
+    <w:qFormat/>
+    <w:rsid w:val="00380B38"/>
+    <w:pPr>
+      <w:keepNext/>
+      <w:keepLines/>
+      <w:spacing w:before="200" w:after="0"/>
+      <w:outlineLvl w:val="3"/>
+    </w:pPr>
+    <w:rPr>
+      <w:rFonts w:asciiTheme="majorHAnsi" w:eastAsiaTheme="majorEastAsia" w:hAnsiTheme="majorHAnsi" w:cstheme="majorBidi"/>
+      <w:b/>
+      <w:bCs/>
+      <w:i/>
+      <w:iCs/>
+      <w:color w:val="4F81BD" w:themeColor="accent1"/>
+    </w:rPr>
+  </w:style>
   <w:style w:type="character" w:default="1" w:styleId="DefaultParagraphFont">
     <w:name w:val="Default Paragraph Font"/>
     <w:uiPriority w:val="1"/>
-    <w:semiHidden/>
     <w:unhideWhenUsed/>
   </w:style>
   <w:style w:type="table" w:default="1" w:styleId="TableNormal">
@@ -4634,6 +4750,49 @@
       <w:rFonts w:ascii="Tahoma" w:hAnsi="Tahoma" w:cs="Tahoma"/>
       <w:sz w:val="16"/>
       <w:szCs w:val="16"/>
+    </w:rPr>
+  </w:style>
+  <w:style w:type="character" w:customStyle="1" w:styleId="Heading1Char">
+    <w:name w:val="Heading 1 Char"/>
+    <w:basedOn w:val="DefaultParagraphFont"/>
+    <w:link w:val="Heading1"/>
+    <w:uiPriority w:val="9"/>
+    <w:rsid w:val="00380B38"/>
+    <w:rPr>
+      <w:rFonts w:asciiTheme="majorHAnsi" w:eastAsiaTheme="majorEastAsia" w:hAnsiTheme="majorHAnsi" w:cstheme="majorBidi"/>
+      <w:b/>
+      <w:bCs/>
+      <w:color w:val="365F91" w:themeColor="accent1" w:themeShade="BF"/>
+      <w:sz w:val="28"/>
+      <w:szCs w:val="28"/>
+    </w:rPr>
+  </w:style>
+  <w:style w:type="character" w:customStyle="1" w:styleId="Heading3Char">
+    <w:name w:val="Heading 3 Char"/>
+    <w:basedOn w:val="DefaultParagraphFont"/>
+    <w:link w:val="Heading3"/>
+    <w:uiPriority w:val="9"/>
+    <w:rsid w:val="00380B38"/>
+    <w:rPr>
+      <w:rFonts w:asciiTheme="majorHAnsi" w:eastAsiaTheme="majorEastAsia" w:hAnsiTheme="majorHAnsi" w:cstheme="majorBidi"/>
+      <w:b/>
+      <w:bCs/>
+      <w:color w:val="4F81BD" w:themeColor="accent1"/>
+    </w:rPr>
+  </w:style>
+  <w:style w:type="character" w:customStyle="1" w:styleId="Heading4Char">
+    <w:name w:val="Heading 4 Char"/>
+    <w:basedOn w:val="DefaultParagraphFont"/>
+    <w:link w:val="Heading4"/>
+    <w:uiPriority w:val="9"/>
+    <w:rsid w:val="00380B38"/>
+    <w:rPr>
+      <w:rFonts w:asciiTheme="majorHAnsi" w:eastAsiaTheme="majorEastAsia" w:hAnsiTheme="majorHAnsi" w:cstheme="majorBidi"/>
+      <w:b/>
+      <w:bCs/>
+      <w:i/>
+      <w:iCs/>
+      <w:color w:val="4F81BD" w:themeColor="accent1"/>
     </w:rPr>
   </w:style>
 </w:styles>

--- a/documentation/Project Description.docx
+++ b/documentation/Project Description.docx
@@ -81,7 +81,21 @@
         <w:rPr>
           <w:lang w:val="en-US"/>
         </w:rPr>
-        <w:t>Since no more than one single key is a candidate key (exept for the all columns as a key), then no nonprime attribute can be dependent on a part of a candidate key. Thus, the database is in 2NF.</w:t>
+        <w:t>Since no more than one single key is a candidate key (</w:t>
+      </w:r>
+      <w:proofErr w:type="spellStart"/>
+      <w:r>
+        <w:rPr>
+          <w:lang w:val="en-US"/>
+        </w:rPr>
+        <w:t>exept</w:t>
+      </w:r>
+      <w:proofErr w:type="spellEnd"/>
+      <w:r>
+        <w:rPr>
+          <w:lang w:val="en-US"/>
+        </w:rPr>
+        <w:t xml:space="preserve"> for the all columns as a key), then no nonprime attribute can be dependent on a part of a candidate key. Thus, the database is in 2NF.</w:t>
       </w:r>
     </w:p>
     <w:p>
@@ -108,19 +122,7 @@
         <w:rPr>
           <w:lang w:val="en-US"/>
         </w:rPr>
-        <w:t xml:space="preserve">No nonprime attribute is dependent on </w:t>
-      </w:r>
-      <w:r>
-        <w:rPr>
-          <w:lang w:val="en-US"/>
-        </w:rPr>
-        <w:t>non-key</w:t>
-      </w:r>
-      <w:r>
-        <w:rPr>
-          <w:lang w:val="en-US"/>
-        </w:rPr>
-        <w:t>, thus the database is in 3NF.</w:t>
+        <w:t>No nonprime attribute is dependent on non-key, thus the database is in 3NF.</w:t>
       </w:r>
     </w:p>
     <w:p>
@@ -243,6 +245,7 @@
           <w:lang w:val="en-US"/>
         </w:rPr>
       </w:pPr>
+      <w:proofErr w:type="spellStart"/>
       <w:r>
         <w:rPr>
           <w:rFonts w:ascii="Consolas" w:hAnsi="Consolas" w:cs="Consolas"/>
@@ -251,7 +254,18 @@
           <w:sz w:val="18"/>
           <w:lang w:val="en-US"/>
         </w:rPr>
-        <w:t>create_flights (</w:t>
+        <w:t>create_flights</w:t>
+      </w:r>
+      <w:proofErr w:type="spellEnd"/>
+      <w:r>
+        <w:rPr>
+          <w:rFonts w:ascii="Consolas" w:hAnsi="Consolas" w:cs="Consolas"/>
+          <w:b/>
+          <w:color w:val="17365D" w:themeColor="text2" w:themeShade="BF"/>
+          <w:sz w:val="18"/>
+          <w:lang w:val="en-US"/>
+        </w:rPr>
+        <w:t xml:space="preserve"> (</w:t>
       </w:r>
       <w:r>
         <w:rPr>
@@ -302,6 +316,7 @@
           <w:lang w:val="en-US"/>
         </w:rPr>
       </w:pPr>
+      <w:proofErr w:type="gramStart"/>
       <w:r>
         <w:rPr>
           <w:sz w:val="20"/>
@@ -314,7 +329,31 @@
           <w:sz w:val="20"/>
           <w:lang w:val="en-US"/>
         </w:rPr>
-        <w:t xml:space="preserve">based on the schedule made by the weekly_flights. </w:t>
+        <w:t xml:space="preserve">based on the schedule made by the </w:t>
+      </w:r>
+      <w:proofErr w:type="spellStart"/>
+      <w:r>
+        <w:rPr>
+          <w:sz w:val="20"/>
+          <w:lang w:val="en-US"/>
+        </w:rPr>
+        <w:t>weekly_flights</w:t>
+      </w:r>
+      <w:proofErr w:type="spellEnd"/>
+      <w:r>
+        <w:rPr>
+          <w:sz w:val="20"/>
+          <w:lang w:val="en-US"/>
+        </w:rPr>
+        <w:t>.</w:t>
+      </w:r>
+      <w:proofErr w:type="gramEnd"/>
+      <w:r>
+        <w:rPr>
+          <w:sz w:val="20"/>
+          <w:lang w:val="en-US"/>
+        </w:rPr>
+        <w:t xml:space="preserve"> </w:t>
       </w:r>
       <w:r>
         <w:rPr>
@@ -335,7 +374,23 @@
           <w:sz w:val="20"/>
           <w:lang w:val="en-US"/>
         </w:rPr>
-        <w:t xml:space="preserve"> in a schedule, while the flights generated into regular_flights are considered concrete, actual flights.</w:t>
+        <w:t xml:space="preserve"> in a schedule, while the flights generated into </w:t>
+      </w:r>
+      <w:proofErr w:type="spellStart"/>
+      <w:r>
+        <w:rPr>
+          <w:sz w:val="20"/>
+          <w:lang w:val="en-US"/>
+        </w:rPr>
+        <w:t>regular_flights</w:t>
+      </w:r>
+      <w:proofErr w:type="spellEnd"/>
+      <w:r>
+        <w:rPr>
+          <w:sz w:val="20"/>
+          <w:lang w:val="en-US"/>
+        </w:rPr>
+        <w:t xml:space="preserve"> are considered concrete, actual flights.</w:t>
       </w:r>
       <w:r>
         <w:rPr>
@@ -365,6 +420,7 @@
           <w:lang w:val="en-US"/>
         </w:rPr>
       </w:pPr>
+      <w:proofErr w:type="spellStart"/>
       <w:r>
         <w:rPr>
           <w:rFonts w:ascii="Consolas" w:hAnsi="Consolas" w:cs="Consolas"/>
@@ -373,7 +429,18 @@
           <w:sz w:val="18"/>
           <w:lang w:val="en-US"/>
         </w:rPr>
-        <w:t>create_single_flight (</w:t>
+        <w:t>create_single_flight</w:t>
+      </w:r>
+      <w:proofErr w:type="spellEnd"/>
+      <w:r>
+        <w:rPr>
+          <w:rFonts w:ascii="Consolas" w:hAnsi="Consolas" w:cs="Consolas"/>
+          <w:b/>
+          <w:color w:val="17365D" w:themeColor="text2" w:themeShade="BF"/>
+          <w:sz w:val="18"/>
+          <w:lang w:val="en-US"/>
+        </w:rPr>
+        <w:t xml:space="preserve"> (</w:t>
       </w:r>
       <w:r>
         <w:rPr>
@@ -385,6 +452,7 @@
         </w:rPr>
         <w:t xml:space="preserve">IN </w:t>
       </w:r>
+      <w:proofErr w:type="spellStart"/>
       <w:r>
         <w:rPr>
           <w:rFonts w:ascii="Consolas" w:hAnsi="Consolas" w:cs="Consolas"/>
@@ -393,7 +461,18 @@
           <w:sz w:val="18"/>
           <w:lang w:val="en-US"/>
         </w:rPr>
-        <w:t>cur_date)</w:t>
+        <w:t>cur_date</w:t>
+      </w:r>
+      <w:proofErr w:type="spellEnd"/>
+      <w:r>
+        <w:rPr>
+          <w:rFonts w:ascii="Consolas" w:hAnsi="Consolas" w:cs="Consolas"/>
+          <w:b/>
+          <w:color w:val="17365D" w:themeColor="text2" w:themeShade="BF"/>
+          <w:sz w:val="18"/>
+          <w:lang w:val="en-US"/>
+        </w:rPr>
+        <w:t>)</w:t>
       </w:r>
     </w:p>
     <w:p>
@@ -404,12 +483,53 @@
           <w:lang w:val="en-US"/>
         </w:rPr>
       </w:pPr>
-      <w:r>
-        <w:rPr>
-          <w:sz w:val="20"/>
-          <w:lang w:val="en-US"/>
-        </w:rPr>
-        <w:t xml:space="preserve">Creates a single set of flights for a given date. These flights are created from the weekly_schedule for the weekly_flights. </w:t>
+      <w:proofErr w:type="gramStart"/>
+      <w:r>
+        <w:rPr>
+          <w:sz w:val="20"/>
+          <w:lang w:val="en-US"/>
+        </w:rPr>
+        <w:t>Creates a single set of flights for a given date.</w:t>
+      </w:r>
+      <w:proofErr w:type="gramEnd"/>
+      <w:r>
+        <w:rPr>
+          <w:sz w:val="20"/>
+          <w:lang w:val="en-US"/>
+        </w:rPr>
+        <w:t xml:space="preserve"> These flights are created from the </w:t>
+      </w:r>
+      <w:proofErr w:type="spellStart"/>
+      <w:r>
+        <w:rPr>
+          <w:sz w:val="20"/>
+          <w:lang w:val="en-US"/>
+        </w:rPr>
+        <w:t>weekly_schedule</w:t>
+      </w:r>
+      <w:proofErr w:type="spellEnd"/>
+      <w:r>
+        <w:rPr>
+          <w:sz w:val="20"/>
+          <w:lang w:val="en-US"/>
+        </w:rPr>
+        <w:t xml:space="preserve"> for the </w:t>
+      </w:r>
+      <w:proofErr w:type="spellStart"/>
+      <w:r>
+        <w:rPr>
+          <w:sz w:val="20"/>
+          <w:lang w:val="en-US"/>
+        </w:rPr>
+        <w:t>weekly_flights</w:t>
+      </w:r>
+      <w:proofErr w:type="spellEnd"/>
+      <w:r>
+        <w:rPr>
+          <w:sz w:val="20"/>
+          <w:lang w:val="en-US"/>
+        </w:rPr>
+        <w:t xml:space="preserve">. </w:t>
       </w:r>
     </w:p>
     <w:p>
@@ -425,7 +545,55 @@
           <w:sz w:val="20"/>
           <w:lang w:val="en-US"/>
         </w:rPr>
-        <w:t>Creating flights for a day is only allowed once, any changes in the schedule will have to make you either remove the entries for the day you want to reschedule the booking for, or adding these manually by insert statements. This is because the create_single_flight is only guaranteed to generate unique ID:s once.</w:t>
+        <w:t xml:space="preserve">Creating flights for a day is only allowed </w:t>
+      </w:r>
+      <w:proofErr w:type="gramStart"/>
+      <w:r>
+        <w:rPr>
+          <w:sz w:val="20"/>
+          <w:lang w:val="en-US"/>
+        </w:rPr>
+        <w:t>once,</w:t>
+      </w:r>
+      <w:proofErr w:type="gramEnd"/>
+      <w:r>
+        <w:rPr>
+          <w:sz w:val="20"/>
+          <w:lang w:val="en-US"/>
+        </w:rPr>
+        <w:t xml:space="preserve"> any changes in the schedule will have to make you either remove the entries for the day you want to reschedule the booking for, or adding these manually by insert statements. This is because the </w:t>
+      </w:r>
+      <w:proofErr w:type="spellStart"/>
+      <w:r>
+        <w:rPr>
+          <w:sz w:val="20"/>
+          <w:lang w:val="en-US"/>
+        </w:rPr>
+        <w:t>create_single_flight</w:t>
+      </w:r>
+      <w:proofErr w:type="spellEnd"/>
+      <w:r>
+        <w:rPr>
+          <w:sz w:val="20"/>
+          <w:lang w:val="en-US"/>
+        </w:rPr>
+        <w:t xml:space="preserve"> is only guaranteed to generate unique ID</w:t>
+      </w:r>
+      <w:proofErr w:type="gramStart"/>
+      <w:r>
+        <w:rPr>
+          <w:sz w:val="20"/>
+          <w:lang w:val="en-US"/>
+        </w:rPr>
+        <w:t>:s</w:t>
+      </w:r>
+      <w:proofErr w:type="gramEnd"/>
+      <w:r>
+        <w:rPr>
+          <w:sz w:val="20"/>
+          <w:lang w:val="en-US"/>
+        </w:rPr>
+        <w:t xml:space="preserve"> once.</w:t>
       </w:r>
     </w:p>
     <w:p>
@@ -448,6 +616,7 @@
           <w:lang w:val="en-US"/>
         </w:rPr>
       </w:pPr>
+      <w:proofErr w:type="spellStart"/>
       <w:r>
         <w:rPr>
           <w:rFonts w:ascii="Consolas" w:hAnsi="Consolas" w:cs="Consolas"/>
@@ -456,8 +625,31 @@
           <w:sz w:val="18"/>
           <w:lang w:val="en-US"/>
         </w:rPr>
-        <w:t>reserve_seats(</w:t>
-      </w:r>
+        <w:t>reserve_</w:t>
+      </w:r>
+      <w:proofErr w:type="gramStart"/>
+      <w:r>
+        <w:rPr>
+          <w:rFonts w:ascii="Consolas" w:hAnsi="Consolas" w:cs="Consolas"/>
+          <w:b/>
+          <w:color w:val="17365D" w:themeColor="text2" w:themeShade="BF"/>
+          <w:sz w:val="18"/>
+          <w:lang w:val="en-US"/>
+        </w:rPr>
+        <w:t>seats</w:t>
+      </w:r>
+      <w:proofErr w:type="spellEnd"/>
+      <w:r>
+        <w:rPr>
+          <w:rFonts w:ascii="Consolas" w:hAnsi="Consolas" w:cs="Consolas"/>
+          <w:b/>
+          <w:color w:val="17365D" w:themeColor="text2" w:themeShade="BF"/>
+          <w:sz w:val="18"/>
+          <w:lang w:val="en-US"/>
+        </w:rPr>
+        <w:t>(</w:t>
+      </w:r>
+      <w:proofErr w:type="gramEnd"/>
       <w:r>
         <w:rPr>
           <w:rFonts w:ascii="Consolas" w:hAnsi="Consolas" w:cs="Consolas"/>
@@ -488,6 +680,7 @@
         </w:rPr>
         <w:t xml:space="preserve">IN </w:t>
       </w:r>
+      <w:proofErr w:type="spellStart"/>
       <w:r>
         <w:rPr>
           <w:rFonts w:ascii="Consolas" w:hAnsi="Consolas" w:cs="Consolas"/>
@@ -496,7 +689,18 @@
           <w:sz w:val="18"/>
           <w:lang w:val="en-US"/>
         </w:rPr>
-        <w:t>flight_number)</w:t>
+        <w:t>flight_number</w:t>
+      </w:r>
+      <w:proofErr w:type="spellEnd"/>
+      <w:r>
+        <w:rPr>
+          <w:rFonts w:ascii="Consolas" w:hAnsi="Consolas" w:cs="Consolas"/>
+          <w:b/>
+          <w:color w:val="17365D" w:themeColor="text2" w:themeShade="BF"/>
+          <w:sz w:val="18"/>
+          <w:lang w:val="en-US"/>
+        </w:rPr>
+        <w:t>)</w:t>
       </w:r>
     </w:p>
     <w:p>
@@ -507,6 +711,7 @@
           <w:lang w:val="en-US"/>
         </w:rPr>
       </w:pPr>
+      <w:proofErr w:type="gramStart"/>
       <w:r>
         <w:rPr>
           <w:sz w:val="20"/>
@@ -519,7 +724,31 @@
           <w:sz w:val="20"/>
           <w:lang w:val="en-US"/>
         </w:rPr>
-        <w:t>given number of seats on the given flight, if there is room on the flight. By this, the number of paid bookings are only considered since a person is not guaranteed a seat until the flight has been paid. Until the booking is paid, seats are only reserved, and this does not guarantee a seat on the plain.</w:t>
+        <w:t>given number of seats on the given flight, if there is room on the flight.</w:t>
+      </w:r>
+      <w:proofErr w:type="gramEnd"/>
+      <w:r>
+        <w:rPr>
+          <w:sz w:val="20"/>
+          <w:lang w:val="en-US"/>
+        </w:rPr>
+        <w:t xml:space="preserve"> By this, the </w:t>
+      </w:r>
+      <w:proofErr w:type="gramStart"/>
+      <w:r>
+        <w:rPr>
+          <w:sz w:val="20"/>
+          <w:lang w:val="en-US"/>
+        </w:rPr>
+        <w:t>number of paid bookings are</w:t>
+      </w:r>
+      <w:proofErr w:type="gramEnd"/>
+      <w:r>
+        <w:rPr>
+          <w:sz w:val="20"/>
+          <w:lang w:val="en-US"/>
+        </w:rPr>
+        <w:t xml:space="preserve"> only considered since a person is not guaranteed a seat until the flight has been paid. Until the booking is paid, seats are only reserved, and this does not guarantee a seat on the plain.</w:t>
       </w:r>
       <w:r>
         <w:rPr>
@@ -548,7 +777,39 @@
           <w:sz w:val="20"/>
           <w:lang w:val="en-US"/>
         </w:rPr>
-        <w:t xml:space="preserve">of reservations as rows in the passenger_on table, where the customer field is left NULL and the payed field is left FALSE. </w:t>
+        <w:t xml:space="preserve">of reservations as rows in the </w:t>
+      </w:r>
+      <w:proofErr w:type="spellStart"/>
+      <w:r>
+        <w:rPr>
+          <w:sz w:val="20"/>
+          <w:lang w:val="en-US"/>
+        </w:rPr>
+        <w:t>passenger_on</w:t>
+      </w:r>
+      <w:proofErr w:type="spellEnd"/>
+      <w:r>
+        <w:rPr>
+          <w:sz w:val="20"/>
+          <w:lang w:val="en-US"/>
+        </w:rPr>
+        <w:t xml:space="preserve"> table, where the customer field is left NULL and the </w:t>
+      </w:r>
+      <w:proofErr w:type="spellStart"/>
+      <w:r>
+        <w:rPr>
+          <w:sz w:val="20"/>
+          <w:lang w:val="en-US"/>
+        </w:rPr>
+        <w:t>payed</w:t>
+      </w:r>
+      <w:proofErr w:type="spellEnd"/>
+      <w:r>
+        <w:rPr>
+          <w:sz w:val="20"/>
+          <w:lang w:val="en-US"/>
+        </w:rPr>
+        <w:t xml:space="preserve"> field is left FALSE. </w:t>
       </w:r>
     </w:p>
     <w:p>
@@ -571,6 +832,7 @@
           <w:lang w:val="en-US"/>
         </w:rPr>
       </w:pPr>
+      <w:proofErr w:type="spellStart"/>
       <w:r>
         <w:rPr>
           <w:rFonts w:ascii="Consolas" w:hAnsi="Consolas" w:cs="Consolas"/>
@@ -579,8 +841,31 @@
           <w:sz w:val="18"/>
           <w:lang w:val="en-US"/>
         </w:rPr>
-        <w:t>add_passenger(</w:t>
-      </w:r>
+        <w:t>add_</w:t>
+      </w:r>
+      <w:proofErr w:type="gramStart"/>
+      <w:r>
+        <w:rPr>
+          <w:rFonts w:ascii="Consolas" w:hAnsi="Consolas" w:cs="Consolas"/>
+          <w:b/>
+          <w:color w:val="17365D" w:themeColor="text2" w:themeShade="BF"/>
+          <w:sz w:val="18"/>
+          <w:lang w:val="en-US"/>
+        </w:rPr>
+        <w:t>passenger</w:t>
+      </w:r>
+      <w:proofErr w:type="spellEnd"/>
+      <w:r>
+        <w:rPr>
+          <w:rFonts w:ascii="Consolas" w:hAnsi="Consolas" w:cs="Consolas"/>
+          <w:b/>
+          <w:color w:val="17365D" w:themeColor="text2" w:themeShade="BF"/>
+          <w:sz w:val="18"/>
+          <w:lang w:val="en-US"/>
+        </w:rPr>
+        <w:t>(</w:t>
+      </w:r>
+      <w:proofErr w:type="gramEnd"/>
       <w:r>
         <w:rPr>
           <w:rFonts w:ascii="Consolas" w:hAnsi="Consolas" w:cs="Consolas"/>
@@ -591,6 +876,7 @@
         </w:rPr>
         <w:t xml:space="preserve">IN </w:t>
       </w:r>
+      <w:proofErr w:type="spellStart"/>
       <w:r>
         <w:rPr>
           <w:rFonts w:ascii="Consolas" w:hAnsi="Consolas" w:cs="Consolas"/>
@@ -599,7 +885,18 @@
           <w:sz w:val="18"/>
           <w:lang w:val="en-US"/>
         </w:rPr>
-        <w:t xml:space="preserve">booking_number, </w:t>
+        <w:t>booking_number</w:t>
+      </w:r>
+      <w:proofErr w:type="spellEnd"/>
+      <w:r>
+        <w:rPr>
+          <w:rFonts w:ascii="Consolas" w:hAnsi="Consolas" w:cs="Consolas"/>
+          <w:b/>
+          <w:color w:val="17365D" w:themeColor="text2" w:themeShade="BF"/>
+          <w:sz w:val="18"/>
+          <w:lang w:val="en-US"/>
+        </w:rPr>
+        <w:t xml:space="preserve">, </w:t>
       </w:r>
       <w:r>
         <w:rPr>
@@ -611,6 +908,7 @@
         </w:rPr>
         <w:t xml:space="preserve">IN </w:t>
       </w:r>
+      <w:proofErr w:type="spellStart"/>
       <w:r>
         <w:rPr>
           <w:rFonts w:ascii="Consolas" w:hAnsi="Consolas" w:cs="Consolas"/>
@@ -619,7 +917,18 @@
           <w:sz w:val="18"/>
           <w:lang w:val="en-US"/>
         </w:rPr>
-        <w:t xml:space="preserve">pid, IN title, </w:t>
+        <w:t>pid</w:t>
+      </w:r>
+      <w:proofErr w:type="spellEnd"/>
+      <w:r>
+        <w:rPr>
+          <w:rFonts w:ascii="Consolas" w:hAnsi="Consolas" w:cs="Consolas"/>
+          <w:b/>
+          <w:color w:val="17365D" w:themeColor="text2" w:themeShade="BF"/>
+          <w:sz w:val="18"/>
+          <w:lang w:val="en-US"/>
+        </w:rPr>
+        <w:t xml:space="preserve">, IN title, </w:t>
       </w:r>
       <w:r>
         <w:rPr>
@@ -631,6 +940,7 @@
         </w:rPr>
         <w:t xml:space="preserve">IN </w:t>
       </w:r>
+      <w:proofErr w:type="spellStart"/>
       <w:r>
         <w:rPr>
           <w:rFonts w:ascii="Consolas" w:hAnsi="Consolas" w:cs="Consolas"/>
@@ -639,7 +949,18 @@
           <w:sz w:val="18"/>
           <w:lang w:val="en-US"/>
         </w:rPr>
-        <w:t xml:space="preserve">first_name, </w:t>
+        <w:t>first_name</w:t>
+      </w:r>
+      <w:proofErr w:type="spellEnd"/>
+      <w:r>
+        <w:rPr>
+          <w:rFonts w:ascii="Consolas" w:hAnsi="Consolas" w:cs="Consolas"/>
+          <w:b/>
+          <w:color w:val="17365D" w:themeColor="text2" w:themeShade="BF"/>
+          <w:sz w:val="18"/>
+          <w:lang w:val="en-US"/>
+        </w:rPr>
+        <w:t xml:space="preserve">, </w:t>
       </w:r>
       <w:r>
         <w:rPr>
@@ -651,6 +972,7 @@
         </w:rPr>
         <w:t xml:space="preserve">IN </w:t>
       </w:r>
+      <w:proofErr w:type="spellStart"/>
       <w:r>
         <w:rPr>
           <w:rFonts w:ascii="Consolas" w:hAnsi="Consolas" w:cs="Consolas"/>
@@ -659,7 +981,18 @@
           <w:sz w:val="18"/>
           <w:lang w:val="en-US"/>
         </w:rPr>
-        <w:t xml:space="preserve">last_name, </w:t>
+        <w:t>last_name</w:t>
+      </w:r>
+      <w:proofErr w:type="spellEnd"/>
+      <w:r>
+        <w:rPr>
+          <w:rFonts w:ascii="Consolas" w:hAnsi="Consolas" w:cs="Consolas"/>
+          <w:b/>
+          <w:color w:val="17365D" w:themeColor="text2" w:themeShade="BF"/>
+          <w:sz w:val="18"/>
+          <w:lang w:val="en-US"/>
+        </w:rPr>
+        <w:t xml:space="preserve">, </w:t>
       </w:r>
       <w:r>
         <w:rPr>
@@ -695,7 +1028,55 @@
           <w:sz w:val="20"/>
           <w:lang w:val="en-US"/>
         </w:rPr>
-        <w:t>Adds a passenger to a booking, given a booking number and the passengers credentials.  This is a convenience method for not first inserting the customer into the customer table and then call add_existing_passenger().</w:t>
+        <w:t xml:space="preserve">Adds a passenger to a booking, given a booking number and the </w:t>
+      </w:r>
+      <w:proofErr w:type="gramStart"/>
+      <w:r>
+        <w:rPr>
+          <w:sz w:val="20"/>
+          <w:lang w:val="en-US"/>
+        </w:rPr>
+        <w:t>passengers</w:t>
+      </w:r>
+      <w:proofErr w:type="gramEnd"/>
+      <w:r>
+        <w:rPr>
+          <w:sz w:val="20"/>
+          <w:lang w:val="en-US"/>
+        </w:rPr>
+        <w:t xml:space="preserve"> credentials.  This is a convenience method for not first inserting the customer into the customer table and then call </w:t>
+      </w:r>
+      <w:proofErr w:type="spellStart"/>
+      <w:r>
+        <w:rPr>
+          <w:sz w:val="20"/>
+          <w:lang w:val="en-US"/>
+        </w:rPr>
+        <w:t>add_existing_</w:t>
+      </w:r>
+      <w:proofErr w:type="gramStart"/>
+      <w:r>
+        <w:rPr>
+          <w:sz w:val="20"/>
+          <w:lang w:val="en-US"/>
+        </w:rPr>
+        <w:t>passenger</w:t>
+      </w:r>
+      <w:proofErr w:type="spellEnd"/>
+      <w:r>
+        <w:rPr>
+          <w:sz w:val="20"/>
+          <w:lang w:val="en-US"/>
+        </w:rPr>
+        <w:t>(</w:t>
+      </w:r>
+      <w:proofErr w:type="gramEnd"/>
+      <w:r>
+        <w:rPr>
+          <w:sz w:val="20"/>
+          <w:lang w:val="en-US"/>
+        </w:rPr>
+        <w:t>).</w:t>
       </w:r>
     </w:p>
     <w:p>
@@ -725,6 +1106,7 @@
           <w:lang w:val="en-US"/>
         </w:rPr>
       </w:pPr>
+      <w:proofErr w:type="spellStart"/>
       <w:r>
         <w:rPr>
           <w:rFonts w:ascii="Consolas" w:hAnsi="Consolas" w:cs="Consolas"/>
@@ -733,8 +1115,31 @@
           <w:sz w:val="18"/>
           <w:lang w:val="en-US"/>
         </w:rPr>
-        <w:t>add_existing_passenger(</w:t>
-      </w:r>
+        <w:t>add_existing_</w:t>
+      </w:r>
+      <w:proofErr w:type="gramStart"/>
+      <w:r>
+        <w:rPr>
+          <w:rFonts w:ascii="Consolas" w:hAnsi="Consolas" w:cs="Consolas"/>
+          <w:b/>
+          <w:color w:val="17365D" w:themeColor="text2" w:themeShade="BF"/>
+          <w:sz w:val="18"/>
+          <w:lang w:val="en-US"/>
+        </w:rPr>
+        <w:t>passenger</w:t>
+      </w:r>
+      <w:proofErr w:type="spellEnd"/>
+      <w:r>
+        <w:rPr>
+          <w:rFonts w:ascii="Consolas" w:hAnsi="Consolas" w:cs="Consolas"/>
+          <w:b/>
+          <w:color w:val="17365D" w:themeColor="text2" w:themeShade="BF"/>
+          <w:sz w:val="18"/>
+          <w:lang w:val="en-US"/>
+        </w:rPr>
+        <w:t>(</w:t>
+      </w:r>
+      <w:proofErr w:type="gramEnd"/>
       <w:r>
         <w:rPr>
           <w:rFonts w:ascii="Consolas" w:hAnsi="Consolas" w:cs="Consolas"/>
@@ -745,6 +1150,7 @@
         </w:rPr>
         <w:t xml:space="preserve">IN </w:t>
       </w:r>
+      <w:proofErr w:type="spellStart"/>
       <w:r>
         <w:rPr>
           <w:rFonts w:ascii="Consolas" w:hAnsi="Consolas" w:cs="Consolas"/>
@@ -753,7 +1159,18 @@
           <w:sz w:val="18"/>
           <w:lang w:val="en-US"/>
         </w:rPr>
-        <w:t xml:space="preserve">booking_number, </w:t>
+        <w:t>booking_number</w:t>
+      </w:r>
+      <w:proofErr w:type="spellEnd"/>
+      <w:r>
+        <w:rPr>
+          <w:rFonts w:ascii="Consolas" w:hAnsi="Consolas" w:cs="Consolas"/>
+          <w:b/>
+          <w:color w:val="17365D" w:themeColor="text2" w:themeShade="BF"/>
+          <w:sz w:val="18"/>
+          <w:lang w:val="en-US"/>
+        </w:rPr>
+        <w:t xml:space="preserve">, </w:t>
       </w:r>
       <w:r>
         <w:rPr>
@@ -765,6 +1182,7 @@
         </w:rPr>
         <w:t xml:space="preserve">IN </w:t>
       </w:r>
+      <w:proofErr w:type="spellStart"/>
       <w:r>
         <w:rPr>
           <w:rFonts w:ascii="Consolas" w:hAnsi="Consolas" w:cs="Consolas"/>
@@ -773,7 +1191,18 @@
           <w:sz w:val="18"/>
           <w:lang w:val="en-US"/>
         </w:rPr>
-        <w:t>pid)</w:t>
+        <w:t>pid</w:t>
+      </w:r>
+      <w:proofErr w:type="spellEnd"/>
+      <w:r>
+        <w:rPr>
+          <w:rFonts w:ascii="Consolas" w:hAnsi="Consolas" w:cs="Consolas"/>
+          <w:b/>
+          <w:color w:val="17365D" w:themeColor="text2" w:themeShade="BF"/>
+          <w:sz w:val="18"/>
+          <w:lang w:val="en-US"/>
+        </w:rPr>
+        <w:t>)</w:t>
       </w:r>
     </w:p>
     <w:p>
@@ -845,7 +1274,23 @@
           <w:sz w:val="20"/>
           <w:lang w:val="en-US"/>
         </w:rPr>
-        <w:t xml:space="preserve">, but the person is only guaranteed a place if the booking is payed for. </w:t>
+        <w:t xml:space="preserve">, but the person is only guaranteed a place if the booking is </w:t>
+      </w:r>
+      <w:proofErr w:type="spellStart"/>
+      <w:r>
+        <w:rPr>
+          <w:sz w:val="20"/>
+          <w:lang w:val="en-US"/>
+        </w:rPr>
+        <w:t>payed</w:t>
+      </w:r>
+      <w:proofErr w:type="spellEnd"/>
+      <w:r>
+        <w:rPr>
+          <w:sz w:val="20"/>
+          <w:lang w:val="en-US"/>
+        </w:rPr>
+        <w:t xml:space="preserve"> for. </w:t>
       </w:r>
     </w:p>
     <w:p>
@@ -884,6 +1329,7 @@
           <w:lang w:val="en-US"/>
         </w:rPr>
       </w:pPr>
+      <w:proofErr w:type="spellStart"/>
       <w:r>
         <w:rPr>
           <w:rFonts w:ascii="Consolas" w:hAnsi="Consolas" w:cs="Consolas"/>
@@ -892,7 +1338,18 @@
           <w:sz w:val="18"/>
           <w:lang w:val="en-US"/>
         </w:rPr>
-        <w:t>add_creditcard (</w:t>
+        <w:t>add_creditcard</w:t>
+      </w:r>
+      <w:proofErr w:type="spellEnd"/>
+      <w:r>
+        <w:rPr>
+          <w:rFonts w:ascii="Consolas" w:hAnsi="Consolas" w:cs="Consolas"/>
+          <w:b/>
+          <w:color w:val="17365D" w:themeColor="text2" w:themeShade="BF"/>
+          <w:sz w:val="18"/>
+          <w:lang w:val="en-US"/>
+        </w:rPr>
+        <w:t xml:space="preserve"> (</w:t>
       </w:r>
       <w:r>
         <w:rPr>
@@ -904,6 +1361,7 @@
         </w:rPr>
         <w:t xml:space="preserve">IN </w:t>
       </w:r>
+      <w:proofErr w:type="spellStart"/>
       <w:r>
         <w:rPr>
           <w:rFonts w:ascii="Consolas" w:hAnsi="Consolas" w:cs="Consolas"/>
@@ -912,7 +1370,18 @@
           <w:sz w:val="18"/>
           <w:lang w:val="en-US"/>
         </w:rPr>
-        <w:t xml:space="preserve">card_number, </w:t>
+        <w:t>card_number</w:t>
+      </w:r>
+      <w:proofErr w:type="spellEnd"/>
+      <w:r>
+        <w:rPr>
+          <w:rFonts w:ascii="Consolas" w:hAnsi="Consolas" w:cs="Consolas"/>
+          <w:b/>
+          <w:color w:val="17365D" w:themeColor="text2" w:themeShade="BF"/>
+          <w:sz w:val="18"/>
+          <w:lang w:val="en-US"/>
+        </w:rPr>
+        <w:t xml:space="preserve">, </w:t>
       </w:r>
       <w:r>
         <w:rPr>
@@ -944,6 +1413,7 @@
         </w:rPr>
         <w:t xml:space="preserve">IN </w:t>
       </w:r>
+      <w:proofErr w:type="spellStart"/>
       <w:r>
         <w:rPr>
           <w:rFonts w:ascii="Consolas" w:hAnsi="Consolas" w:cs="Consolas"/>
@@ -952,7 +1422,18 @@
           <w:sz w:val="18"/>
           <w:lang w:val="en-US"/>
         </w:rPr>
-        <w:t xml:space="preserve">expires_month, </w:t>
+        <w:t>expires_month</w:t>
+      </w:r>
+      <w:proofErr w:type="spellEnd"/>
+      <w:r>
+        <w:rPr>
+          <w:rFonts w:ascii="Consolas" w:hAnsi="Consolas" w:cs="Consolas"/>
+          <w:b/>
+          <w:color w:val="17365D" w:themeColor="text2" w:themeShade="BF"/>
+          <w:sz w:val="18"/>
+          <w:lang w:val="en-US"/>
+        </w:rPr>
+        <w:t xml:space="preserve">, </w:t>
       </w:r>
       <w:r>
         <w:rPr>
@@ -964,6 +1445,7 @@
         </w:rPr>
         <w:t xml:space="preserve">IN </w:t>
       </w:r>
+      <w:proofErr w:type="spellStart"/>
       <w:r>
         <w:rPr>
           <w:rFonts w:ascii="Consolas" w:hAnsi="Consolas" w:cs="Consolas"/>
@@ -972,7 +1454,18 @@
           <w:sz w:val="18"/>
           <w:lang w:val="en-US"/>
         </w:rPr>
-        <w:t xml:space="preserve">expires_year, </w:t>
+        <w:t>expires_year</w:t>
+      </w:r>
+      <w:proofErr w:type="spellEnd"/>
+      <w:r>
+        <w:rPr>
+          <w:rFonts w:ascii="Consolas" w:hAnsi="Consolas" w:cs="Consolas"/>
+          <w:b/>
+          <w:color w:val="17365D" w:themeColor="text2" w:themeShade="BF"/>
+          <w:sz w:val="18"/>
+          <w:lang w:val="en-US"/>
+        </w:rPr>
+        <w:t xml:space="preserve">, </w:t>
       </w:r>
       <w:r>
         <w:rPr>
@@ -1003,19 +1496,44 @@
           <w:lang w:val="en-US"/>
         </w:rPr>
       </w:pPr>
-      <w:r>
-        <w:rPr>
-          <w:sz w:val="20"/>
-          <w:lang w:val="en-US"/>
-        </w:rPr>
-        <w:t>Adds a credit card to a customer, given the credentials of the credit card and the customer. Checks are performed whether the customer defined by the personal id passed to the procedure</w:t>
-      </w:r>
-      <w:r>
-        <w:rPr>
-          <w:sz w:val="20"/>
-          <w:lang w:val="en-US"/>
-        </w:rPr>
-        <w:t xml:space="preserve"> is actually in the Brian Air database. Further on, if the customer not already is in the database as a creditcard_customer, he/she will be inserted there. The name on the credit card is assumed to be the same as the person signing up with that card.</w:t>
+      <w:proofErr w:type="gramStart"/>
+      <w:r>
+        <w:rPr>
+          <w:sz w:val="20"/>
+          <w:lang w:val="en-US"/>
+        </w:rPr>
+        <w:t>Adds a credit card to a customer, given the credentials of the credit card and the customer.</w:t>
+      </w:r>
+      <w:proofErr w:type="gramEnd"/>
+      <w:r>
+        <w:rPr>
+          <w:sz w:val="20"/>
+          <w:lang w:val="en-US"/>
+        </w:rPr>
+        <w:t xml:space="preserve"> Checks are performed whether the customer defined by the personal id passed to the procedure</w:t>
+      </w:r>
+      <w:r>
+        <w:rPr>
+          <w:sz w:val="20"/>
+          <w:lang w:val="en-US"/>
+        </w:rPr>
+        <w:t xml:space="preserve"> is actually in the Brian Air database. Further on, if the customer not already is in the database as a </w:t>
+      </w:r>
+      <w:proofErr w:type="spellStart"/>
+      <w:r>
+        <w:rPr>
+          <w:sz w:val="20"/>
+          <w:lang w:val="en-US"/>
+        </w:rPr>
+        <w:t>creditcard_customer</w:t>
+      </w:r>
+      <w:proofErr w:type="spellEnd"/>
+      <w:r>
+        <w:rPr>
+          <w:sz w:val="20"/>
+          <w:lang w:val="en-US"/>
+        </w:rPr>
+        <w:t>, he/she will be inserted there. The name on the credit card is assumed to be the same as the person signing up with that card.</w:t>
       </w:r>
     </w:p>
     <w:p>
@@ -1038,6 +1556,7 @@
           <w:lang w:val="en-US"/>
         </w:rPr>
       </w:pPr>
+      <w:proofErr w:type="spellStart"/>
       <w:r>
         <w:rPr>
           <w:rFonts w:ascii="Consolas" w:hAnsi="Consolas" w:cs="Consolas"/>
@@ -1046,8 +1565,31 @@
           <w:sz w:val="18"/>
           <w:lang w:val="en-US"/>
         </w:rPr>
-        <w:t>pay_booking(</w:t>
-      </w:r>
+        <w:t>pay_</w:t>
+      </w:r>
+      <w:proofErr w:type="gramStart"/>
+      <w:r>
+        <w:rPr>
+          <w:rFonts w:ascii="Consolas" w:hAnsi="Consolas" w:cs="Consolas"/>
+          <w:b/>
+          <w:color w:val="17365D" w:themeColor="text2" w:themeShade="BF"/>
+          <w:sz w:val="18"/>
+          <w:lang w:val="en-US"/>
+        </w:rPr>
+        <w:t>booking</w:t>
+      </w:r>
+      <w:proofErr w:type="spellEnd"/>
+      <w:r>
+        <w:rPr>
+          <w:rFonts w:ascii="Consolas" w:hAnsi="Consolas" w:cs="Consolas"/>
+          <w:b/>
+          <w:color w:val="17365D" w:themeColor="text2" w:themeShade="BF"/>
+          <w:sz w:val="18"/>
+          <w:lang w:val="en-US"/>
+        </w:rPr>
+        <w:t>(</w:t>
+      </w:r>
+      <w:proofErr w:type="gramEnd"/>
       <w:r>
         <w:rPr>
           <w:rFonts w:ascii="Consolas" w:hAnsi="Consolas" w:cs="Consolas"/>
@@ -1058,6 +1600,7 @@
         </w:rPr>
         <w:t xml:space="preserve">IN </w:t>
       </w:r>
+      <w:proofErr w:type="spellStart"/>
       <w:r>
         <w:rPr>
           <w:rFonts w:ascii="Consolas" w:hAnsi="Consolas" w:cs="Consolas"/>
@@ -1066,7 +1609,18 @@
           <w:sz w:val="18"/>
           <w:lang w:val="en-US"/>
         </w:rPr>
-        <w:t xml:space="preserve">booking_number, </w:t>
+        <w:t>booking_number</w:t>
+      </w:r>
+      <w:proofErr w:type="spellEnd"/>
+      <w:r>
+        <w:rPr>
+          <w:rFonts w:ascii="Consolas" w:hAnsi="Consolas" w:cs="Consolas"/>
+          <w:b/>
+          <w:color w:val="17365D" w:themeColor="text2" w:themeShade="BF"/>
+          <w:sz w:val="18"/>
+          <w:lang w:val="en-US"/>
+        </w:rPr>
+        <w:t xml:space="preserve">, </w:t>
       </w:r>
       <w:r>
         <w:rPr>
@@ -1078,6 +1632,7 @@
         </w:rPr>
         <w:t xml:space="preserve">IN </w:t>
       </w:r>
+      <w:proofErr w:type="spellStart"/>
       <w:r>
         <w:rPr>
           <w:rFonts w:ascii="Consolas" w:hAnsi="Consolas" w:cs="Consolas"/>
@@ -1086,7 +1641,18 @@
           <w:sz w:val="18"/>
           <w:lang w:val="en-US"/>
         </w:rPr>
-        <w:t>creditcard_number)</w:t>
+        <w:t>creditcard_number</w:t>
+      </w:r>
+      <w:proofErr w:type="spellEnd"/>
+      <w:r>
+        <w:rPr>
+          <w:rFonts w:ascii="Consolas" w:hAnsi="Consolas" w:cs="Consolas"/>
+          <w:b/>
+          <w:color w:val="17365D" w:themeColor="text2" w:themeShade="BF"/>
+          <w:sz w:val="18"/>
+          <w:lang w:val="en-US"/>
+        </w:rPr>
+        <w:t>)</w:t>
       </w:r>
     </w:p>
     <w:p>
@@ -1097,12 +1663,37 @@
           <w:lang w:val="en-US"/>
         </w:rPr>
       </w:pPr>
-      <w:r>
-        <w:rPr>
-          <w:sz w:val="20"/>
-          <w:lang w:val="en-US"/>
-        </w:rPr>
-        <w:t xml:space="preserve">Pays the given booking with the given creditcard. </w:t>
+      <w:proofErr w:type="gramStart"/>
+      <w:r>
+        <w:rPr>
+          <w:sz w:val="20"/>
+          <w:lang w:val="en-US"/>
+        </w:rPr>
+        <w:t xml:space="preserve">Pays the given booking with the given </w:t>
+      </w:r>
+      <w:proofErr w:type="spellStart"/>
+      <w:r>
+        <w:rPr>
+          <w:sz w:val="20"/>
+          <w:lang w:val="en-US"/>
+        </w:rPr>
+        <w:t>creditcard</w:t>
+      </w:r>
+      <w:proofErr w:type="spellEnd"/>
+      <w:r>
+        <w:rPr>
+          <w:sz w:val="20"/>
+          <w:lang w:val="en-US"/>
+        </w:rPr>
+        <w:t>.</w:t>
+      </w:r>
+      <w:proofErr w:type="gramEnd"/>
+      <w:r>
+        <w:rPr>
+          <w:sz w:val="20"/>
+          <w:lang w:val="en-US"/>
+        </w:rPr>
+        <w:t xml:space="preserve"> </w:t>
       </w:r>
       <w:r>
         <w:rPr>
@@ -1116,7 +1707,39 @@
           <w:sz w:val="20"/>
           <w:lang w:val="en-US"/>
         </w:rPr>
-        <w:t xml:space="preserve">A check is made if the reserved seats still are available. If that is not the case, the booking is cancelled and removed, as well as all the passenger from the passenger_on relation. </w:t>
+        <w:t xml:space="preserve">A check is made if the reserved seats still are available. If that is not the case, the booking is cancelled and removed, as well as </w:t>
+      </w:r>
+      <w:proofErr w:type="gramStart"/>
+      <w:r>
+        <w:rPr>
+          <w:sz w:val="20"/>
+          <w:lang w:val="en-US"/>
+        </w:rPr>
+        <w:t>all the</w:t>
+      </w:r>
+      <w:proofErr w:type="gramEnd"/>
+      <w:r>
+        <w:rPr>
+          <w:sz w:val="20"/>
+          <w:lang w:val="en-US"/>
+        </w:rPr>
+        <w:t xml:space="preserve"> passenger from the </w:t>
+      </w:r>
+      <w:proofErr w:type="spellStart"/>
+      <w:r>
+        <w:rPr>
+          <w:sz w:val="20"/>
+          <w:lang w:val="en-US"/>
+        </w:rPr>
+        <w:t>passenger_on</w:t>
+      </w:r>
+      <w:proofErr w:type="spellEnd"/>
+      <w:r>
+        <w:rPr>
+          <w:sz w:val="20"/>
+          <w:lang w:val="en-US"/>
+        </w:rPr>
+        <w:t xml:space="preserve"> relation. </w:t>
       </w:r>
     </w:p>
     <w:p>
@@ -1139,6 +1762,7 @@
           <w:lang w:val="en-US"/>
         </w:rPr>
       </w:pPr>
+      <w:proofErr w:type="spellStart"/>
       <w:r>
         <w:rPr>
           <w:rFonts w:ascii="Consolas" w:hAnsi="Consolas" w:cs="Consolas"/>
@@ -1147,8 +1771,31 @@
           <w:sz w:val="18"/>
           <w:lang w:val="en-US"/>
         </w:rPr>
-        <w:t>get_flight_price(</w:t>
-      </w:r>
+        <w:t>get_flight_</w:t>
+      </w:r>
+      <w:proofErr w:type="gramStart"/>
+      <w:r>
+        <w:rPr>
+          <w:rFonts w:ascii="Consolas" w:hAnsi="Consolas" w:cs="Consolas"/>
+          <w:b/>
+          <w:color w:val="17365D" w:themeColor="text2" w:themeShade="BF"/>
+          <w:sz w:val="18"/>
+          <w:lang w:val="en-US"/>
+        </w:rPr>
+        <w:t>price</w:t>
+      </w:r>
+      <w:proofErr w:type="spellEnd"/>
+      <w:r>
+        <w:rPr>
+          <w:rFonts w:ascii="Consolas" w:hAnsi="Consolas" w:cs="Consolas"/>
+          <w:b/>
+          <w:color w:val="17365D" w:themeColor="text2" w:themeShade="BF"/>
+          <w:sz w:val="18"/>
+          <w:lang w:val="en-US"/>
+        </w:rPr>
+        <w:t>(</w:t>
+      </w:r>
+      <w:proofErr w:type="gramEnd"/>
       <w:r>
         <w:rPr>
           <w:rFonts w:ascii="Consolas" w:hAnsi="Consolas" w:cs="Consolas"/>
@@ -1159,6 +1806,7 @@
         </w:rPr>
         <w:t xml:space="preserve">IN </w:t>
       </w:r>
+      <w:proofErr w:type="spellStart"/>
       <w:r>
         <w:rPr>
           <w:rFonts w:ascii="Consolas" w:hAnsi="Consolas" w:cs="Consolas"/>
@@ -1167,7 +1815,18 @@
           <w:sz w:val="18"/>
           <w:lang w:val="en-US"/>
         </w:rPr>
-        <w:t xml:space="preserve">flight_num, </w:t>
+        <w:t>flight_num</w:t>
+      </w:r>
+      <w:proofErr w:type="spellEnd"/>
+      <w:r>
+        <w:rPr>
+          <w:rFonts w:ascii="Consolas" w:hAnsi="Consolas" w:cs="Consolas"/>
+          <w:b/>
+          <w:color w:val="17365D" w:themeColor="text2" w:themeShade="BF"/>
+          <w:sz w:val="18"/>
+          <w:lang w:val="en-US"/>
+        </w:rPr>
+        <w:t xml:space="preserve">, </w:t>
       </w:r>
       <w:r>
         <w:rPr>
@@ -1198,12 +1857,21 @@
           <w:lang w:val="en-US"/>
         </w:rPr>
       </w:pPr>
-      <w:r>
-        <w:rPr>
-          <w:sz w:val="20"/>
-          <w:lang w:val="en-US"/>
-        </w:rPr>
-        <w:t xml:space="preserve">Calculates the current price for a flight. </w:t>
+      <w:proofErr w:type="gramStart"/>
+      <w:r>
+        <w:rPr>
+          <w:sz w:val="20"/>
+          <w:lang w:val="en-US"/>
+        </w:rPr>
+        <w:t>Calculates the current price for a flight.</w:t>
+      </w:r>
+      <w:proofErr w:type="gramEnd"/>
+      <w:r>
+        <w:rPr>
+          <w:sz w:val="20"/>
+          <w:lang w:val="en-US"/>
+        </w:rPr>
+        <w:t xml:space="preserve"> </w:t>
       </w:r>
     </w:p>
     <w:p>
@@ -1226,6 +1894,7 @@
           <w:lang w:val="en-US"/>
         </w:rPr>
       </w:pPr>
+      <w:proofErr w:type="spellStart"/>
       <w:r>
         <w:rPr>
           <w:rFonts w:ascii="Consolas" w:hAnsi="Consolas" w:cs="Consolas"/>
@@ -1234,8 +1903,31 @@
           <w:sz w:val="18"/>
           <w:lang w:val="en-US"/>
         </w:rPr>
-        <w:t>get_seats_taken(</w:t>
-      </w:r>
+        <w:t>get_seats_</w:t>
+      </w:r>
+      <w:proofErr w:type="gramStart"/>
+      <w:r>
+        <w:rPr>
+          <w:rFonts w:ascii="Consolas" w:hAnsi="Consolas" w:cs="Consolas"/>
+          <w:b/>
+          <w:color w:val="17365D" w:themeColor="text2" w:themeShade="BF"/>
+          <w:sz w:val="18"/>
+          <w:lang w:val="en-US"/>
+        </w:rPr>
+        <w:t>taken</w:t>
+      </w:r>
+      <w:proofErr w:type="spellEnd"/>
+      <w:r>
+        <w:rPr>
+          <w:rFonts w:ascii="Consolas" w:hAnsi="Consolas" w:cs="Consolas"/>
+          <w:b/>
+          <w:color w:val="17365D" w:themeColor="text2" w:themeShade="BF"/>
+          <w:sz w:val="18"/>
+          <w:lang w:val="en-US"/>
+        </w:rPr>
+        <w:t>(</w:t>
+      </w:r>
+      <w:proofErr w:type="gramEnd"/>
       <w:r>
         <w:rPr>
           <w:rFonts w:ascii="Consolas" w:hAnsi="Consolas" w:cs="Consolas"/>
@@ -1266,6 +1958,7 @@
         </w:rPr>
         <w:t xml:space="preserve">OUT </w:t>
       </w:r>
+      <w:proofErr w:type="spellStart"/>
       <w:r>
         <w:rPr>
           <w:rFonts w:ascii="Consolas" w:hAnsi="Consolas" w:cs="Consolas"/>
@@ -1274,7 +1967,18 @@
           <w:sz w:val="18"/>
           <w:lang w:val="en-US"/>
         </w:rPr>
-        <w:t>payed_seats)</w:t>
+        <w:t>payed_seats</w:t>
+      </w:r>
+      <w:proofErr w:type="spellEnd"/>
+      <w:r>
+        <w:rPr>
+          <w:rFonts w:ascii="Consolas" w:hAnsi="Consolas" w:cs="Consolas"/>
+          <w:b/>
+          <w:color w:val="17365D" w:themeColor="text2" w:themeShade="BF"/>
+          <w:sz w:val="18"/>
+          <w:lang w:val="en-US"/>
+        </w:rPr>
+        <w:t>)</w:t>
       </w:r>
     </w:p>
     <w:p>
@@ -1285,13 +1989,31 @@
           <w:lang w:val="en-US"/>
         </w:rPr>
       </w:pPr>
-      <w:r>
-        <w:rPr>
-          <w:sz w:val="20"/>
-          <w:lang w:val="en-US"/>
-        </w:rPr>
-        <w:t>Returns how many seats that are reserved, booked and payed for on a given flight.</w:t>
-      </w:r>
+      <w:proofErr w:type="gramStart"/>
+      <w:r>
+        <w:rPr>
+          <w:sz w:val="20"/>
+          <w:lang w:val="en-US"/>
+        </w:rPr>
+        <w:t xml:space="preserve">Returns how many seats that are reserved, booked and </w:t>
+      </w:r>
+      <w:proofErr w:type="spellStart"/>
+      <w:r>
+        <w:rPr>
+          <w:sz w:val="20"/>
+          <w:lang w:val="en-US"/>
+        </w:rPr>
+        <w:t>payed</w:t>
+      </w:r>
+      <w:proofErr w:type="spellEnd"/>
+      <w:r>
+        <w:rPr>
+          <w:sz w:val="20"/>
+          <w:lang w:val="en-US"/>
+        </w:rPr>
+        <w:t xml:space="preserve"> for on a given flight.</w:t>
+      </w:r>
+      <w:proofErr w:type="gramEnd"/>
     </w:p>
     <w:p>
       <w:pPr>
@@ -1313,6 +2035,7 @@
           <w:lang w:val="en-US"/>
         </w:rPr>
       </w:pPr>
+      <w:proofErr w:type="spellStart"/>
       <w:r>
         <w:rPr>
           <w:rFonts w:ascii="Consolas" w:hAnsi="Consolas" w:cs="Consolas"/>
@@ -1321,8 +2044,31 @@
           <w:sz w:val="18"/>
           <w:lang w:val="en-US"/>
         </w:rPr>
-        <w:t>flights_to(</w:t>
-      </w:r>
+        <w:t>flights_</w:t>
+      </w:r>
+      <w:proofErr w:type="gramStart"/>
+      <w:r>
+        <w:rPr>
+          <w:rFonts w:ascii="Consolas" w:hAnsi="Consolas" w:cs="Consolas"/>
+          <w:b/>
+          <w:color w:val="17365D" w:themeColor="text2" w:themeShade="BF"/>
+          <w:sz w:val="18"/>
+          <w:lang w:val="en-US"/>
+        </w:rPr>
+        <w:t>to</w:t>
+      </w:r>
+      <w:proofErr w:type="spellEnd"/>
+      <w:r>
+        <w:rPr>
+          <w:rFonts w:ascii="Consolas" w:hAnsi="Consolas" w:cs="Consolas"/>
+          <w:b/>
+          <w:color w:val="17365D" w:themeColor="text2" w:themeShade="BF"/>
+          <w:sz w:val="18"/>
+          <w:lang w:val="en-US"/>
+        </w:rPr>
+        <w:t>(</w:t>
+      </w:r>
+      <w:proofErr w:type="gramEnd"/>
       <w:r>
         <w:rPr>
           <w:rFonts w:ascii="Consolas" w:hAnsi="Consolas" w:cs="Consolas"/>
@@ -1333,6 +2079,7 @@
         </w:rPr>
         <w:t xml:space="preserve">IN </w:t>
       </w:r>
+      <w:proofErr w:type="spellStart"/>
       <w:r>
         <w:rPr>
           <w:rFonts w:ascii="Consolas" w:hAnsi="Consolas" w:cs="Consolas"/>
@@ -1341,7 +2088,18 @@
           <w:sz w:val="18"/>
           <w:lang w:val="en-US"/>
         </w:rPr>
-        <w:t xml:space="preserve">dest, </w:t>
+        <w:t>dest</w:t>
+      </w:r>
+      <w:proofErr w:type="spellEnd"/>
+      <w:r>
+        <w:rPr>
+          <w:rFonts w:ascii="Consolas" w:hAnsi="Consolas" w:cs="Consolas"/>
+          <w:b/>
+          <w:color w:val="17365D" w:themeColor="text2" w:themeShade="BF"/>
+          <w:sz w:val="18"/>
+          <w:lang w:val="en-US"/>
+        </w:rPr>
+        <w:t xml:space="preserve">, </w:t>
       </w:r>
       <w:r>
         <w:rPr>
@@ -1370,12 +2128,48 @@
           <w:lang w:val="en-US"/>
         </w:rPr>
       </w:pPr>
+      <w:proofErr w:type="gramStart"/>
       <w:r>
         <w:rPr>
           <w:lang w:val="en-US"/>
         </w:rPr>
         <w:lastRenderedPageBreak/>
-        <w:t xml:space="preserve">Retrieves all flights to a given destination on a given date. The results are presented with current pricing for each flight, as well  as the number of seats currently available. Creates a temporary table for presentation and viewing purposes, which is dropped after being displayed. </w:t>
+        <w:t>Retrieves all flights to a given destination on a given date.</w:t>
+      </w:r>
+      <w:proofErr w:type="gramEnd"/>
+      <w:r>
+        <w:rPr>
+          <w:lang w:val="en-US"/>
+        </w:rPr>
+        <w:t xml:space="preserve"> The results are presented with current pricing for each flight, as </w:t>
+      </w:r>
+      <w:proofErr w:type="gramStart"/>
+      <w:r>
+        <w:rPr>
+          <w:lang w:val="en-US"/>
+        </w:rPr>
+        <w:t>well  as</w:t>
+      </w:r>
+      <w:proofErr w:type="gramEnd"/>
+      <w:r>
+        <w:rPr>
+          <w:lang w:val="en-US"/>
+        </w:rPr>
+        <w:t xml:space="preserve"> the number of seats currently available. </w:t>
+      </w:r>
+      <w:proofErr w:type="gramStart"/>
+      <w:r>
+        <w:rPr>
+          <w:lang w:val="en-US"/>
+        </w:rPr>
+        <w:t>Creates a temporary table for presentation and viewing purposes, which is dropped after being displayed.</w:t>
+      </w:r>
+      <w:proofErr w:type="gramEnd"/>
+      <w:r>
+        <w:rPr>
+          <w:lang w:val="en-US"/>
+        </w:rPr>
+        <w:t xml:space="preserve"> </w:t>
       </w:r>
     </w:p>
     <w:p>
@@ -1412,6 +2206,8 @@
           <w:lang w:val="en-US"/>
         </w:rPr>
       </w:pPr>
+      <w:proofErr w:type="spellStart"/>
+      <w:proofErr w:type="gramStart"/>
       <w:r>
         <w:rPr>
           <w:b/>
@@ -1427,6 +2223,8 @@
         </w:rPr>
         <w:t>to</w:t>
       </w:r>
+      <w:proofErr w:type="spellEnd"/>
+      <w:proofErr w:type="gramEnd"/>
       <w:r>
         <w:rPr>
           <w:b/>
@@ -1452,6 +2250,8 @@
         </w:rPr>
         <w:br/>
       </w:r>
+      <w:proofErr w:type="spellStart"/>
+      <w:proofErr w:type="gramStart"/>
       <w:r>
         <w:rPr>
           <w:b/>
@@ -1467,6 +2267,8 @@
         </w:rPr>
         <w:t>day</w:t>
       </w:r>
+      <w:proofErr w:type="spellEnd"/>
+      <w:proofErr w:type="gramEnd"/>
       <w:r>
         <w:rPr>
           <w:b/>
@@ -1492,6 +2294,8 @@
         </w:rPr>
         <w:br/>
       </w:r>
+      <w:proofErr w:type="spellStart"/>
+      <w:proofErr w:type="gramStart"/>
       <w:r>
         <w:rPr>
           <w:b/>
@@ -1499,11 +2303,27 @@
         </w:rPr>
         <w:t>passengerfactor</w:t>
       </w:r>
-      <w:r>
-        <w:rPr>
-          <w:lang w:val="en-US"/>
-        </w:rPr>
-        <w:t xml:space="preserve">: The passengerfactor increases the price if many people are booked on it. </w:t>
+      <w:proofErr w:type="spellEnd"/>
+      <w:proofErr w:type="gramEnd"/>
+      <w:r>
+        <w:rPr>
+          <w:lang w:val="en-US"/>
+        </w:rPr>
+        <w:t xml:space="preserve">: The </w:t>
+      </w:r>
+      <w:proofErr w:type="spellStart"/>
+      <w:r>
+        <w:rPr>
+          <w:lang w:val="en-US"/>
+        </w:rPr>
+        <w:t>passengerfactor</w:t>
+      </w:r>
+      <w:proofErr w:type="spellEnd"/>
+      <w:r>
+        <w:rPr>
+          <w:lang w:val="en-US"/>
+        </w:rPr>
+        <w:t xml:space="preserve"> increases the price if many people are booked on it. </w:t>
       </w:r>
     </w:p>
     <w:p>
@@ -1524,6 +2344,7 @@
         </w:rPr>
         <w:br/>
       </w:r>
+      <w:proofErr w:type="spellStart"/>
       <w:r>
         <w:rPr>
           <w:lang w:val="en-US"/>
@@ -1535,26 +2356,63 @@
           <w:vertAlign w:val="subscript"/>
           <w:lang w:val="en-US"/>
         </w:rPr>
-        <w:t>to, from</w:t>
-      </w:r>
-      <w:r>
-        <w:rPr>
-          <w:lang w:val="en-US"/>
-        </w:rPr>
-        <w:t xml:space="preserve"> · weekdayfactor</w:t>
-      </w:r>
+        <w:t>to</w:t>
+      </w:r>
+      <w:proofErr w:type="spellEnd"/>
       <w:r>
         <w:rPr>
           <w:vertAlign w:val="subscript"/>
           <w:lang w:val="en-US"/>
         </w:rPr>
+        <w:t>, from</w:t>
+      </w:r>
+      <w:r>
+        <w:rPr>
+          <w:lang w:val="en-US"/>
+        </w:rPr>
+        <w:t xml:space="preserve"> · </w:t>
+      </w:r>
+      <w:proofErr w:type="spellStart"/>
+      <w:r>
+        <w:rPr>
+          <w:lang w:val="en-US"/>
+        </w:rPr>
+        <w:t>weekdayfactor</w:t>
+      </w:r>
+      <w:r>
+        <w:rPr>
+          <w:vertAlign w:val="subscript"/>
+          <w:lang w:val="en-US"/>
+        </w:rPr>
         <w:t>day</w:t>
       </w:r>
-      <w:r>
-        <w:rPr>
-          <w:lang w:val="en-US"/>
-        </w:rPr>
-        <w:t xml:space="preserve"> · max(1, pass#</w:t>
+      <w:proofErr w:type="spellEnd"/>
+      <w:r>
+        <w:rPr>
+          <w:lang w:val="en-US"/>
+        </w:rPr>
+        <w:t xml:space="preserve"> · </w:t>
+      </w:r>
+      <w:proofErr w:type="gramStart"/>
+      <w:r>
+        <w:rPr>
+          <w:lang w:val="en-US"/>
+        </w:rPr>
+        <w:t>max(</w:t>
+      </w:r>
+      <w:proofErr w:type="gramEnd"/>
+      <w:r>
+        <w:rPr>
+          <w:lang w:val="en-US"/>
+        </w:rPr>
+        <w:t xml:space="preserve">1, </w:t>
+      </w:r>
+      <w:proofErr w:type="spellStart"/>
+      <w:r>
+        <w:rPr>
+          <w:lang w:val="en-US"/>
+        </w:rPr>
+        <w:t>pass#</w:t>
       </w:r>
       <w:r>
         <w:rPr>
@@ -1563,18 +2421,21 @@
         </w:rPr>
         <w:t>flight</w:t>
       </w:r>
-      <w:r>
-        <w:rPr>
-          <w:lang w:val="en-US"/>
-        </w:rPr>
-        <w:t xml:space="preserve">) </w:t>
-      </w:r>
-      <w:r>
-        <w:rPr>
-          <w:lang w:val="en-US"/>
-        </w:rPr>
-        <w:t>· passengerfactor</w:t>
-      </w:r>
+      <w:proofErr w:type="spellEnd"/>
+      <w:r>
+        <w:rPr>
+          <w:lang w:val="en-US"/>
+        </w:rPr>
+        <w:t xml:space="preserve">) · </w:t>
+      </w:r>
+      <w:proofErr w:type="spellStart"/>
+      <w:r>
+        <w:rPr>
+          <w:lang w:val="en-US"/>
+        </w:rPr>
+        <w:t>passengerfactor</w:t>
+      </w:r>
+      <w:proofErr w:type="spellEnd"/>
       <w:r>
         <w:rPr>
           <w:lang w:val="en-US"/>
@@ -1592,7 +2453,21 @@
         <w:rPr>
           <w:lang w:val="en-US"/>
         </w:rPr>
-        <w:t>So, from the time of reservation the price may change until the booking is actually changed. The price can be later on be backtracked to the amount of the transaction that paid for the booking. For now, one can only pay the booking as a whole at once, part-payments are not allowed.</w:t>
+        <w:t xml:space="preserve">So, from the time of reservation the price may change until the booking is actually changed. The price can be later on be backtracked to the amount of the transaction that paid for the booking. For now, one can only pay the booking as a whole at </w:t>
+      </w:r>
+      <w:proofErr w:type="gramStart"/>
+      <w:r>
+        <w:rPr>
+          <w:lang w:val="en-US"/>
+        </w:rPr>
+        <w:t>once,</w:t>
+      </w:r>
+      <w:proofErr w:type="gramEnd"/>
+      <w:r>
+        <w:rPr>
+          <w:lang w:val="en-US"/>
+        </w:rPr>
+        <w:t xml:space="preserve"> part-payments are not allowed.</w:t>
       </w:r>
     </w:p>
     <w:p>
@@ -1606,13 +2481,7 @@
         <w:rPr>
           <w:lang w:val="en-US"/>
         </w:rPr>
-        <w:t>Written answer for 1.</w:t>
-      </w:r>
-      <w:r>
-        <w:rPr>
-          <w:lang w:val="en-US"/>
-        </w:rPr>
-        <w:t>e</w:t>
+        <w:t>Written answer for 1.e</w:t>
       </w:r>
     </w:p>
     <w:p>
@@ -1639,13 +2508,7 @@
         <w:rPr>
           <w:lang w:val="en-US"/>
         </w:rPr>
-        <w:t xml:space="preserve">Written answer for </w:t>
-      </w:r>
-      <w:r>
-        <w:rPr>
-          <w:lang w:val="en-US"/>
-        </w:rPr>
-        <w:t>1.f</w:t>
+        <w:t>Written answer for 1.f</w:t>
       </w:r>
     </w:p>
     <w:p>
@@ -1658,7 +2521,49 @@
         <w:rPr>
           <w:lang w:val="en-US"/>
         </w:rPr>
-        <w:t xml:space="preserve">We do not generate flights for more than one year in advance, so these are not bookable. An alternative to this would have been to implement a check for this condition, that the date of a regular flight is cannot be more then CURRENT_DATE+365 (days). This could either be done in the pay_booking() procedure if one wishes to let customers to be able to </w:t>
+        <w:t xml:space="preserve">We do not generate flights for more than one year in advance, so these are not bookable. An alternative to this would have been to implement a check for this </w:t>
+      </w:r>
+      <w:proofErr w:type="gramStart"/>
+      <w:r>
+        <w:rPr>
+          <w:lang w:val="en-US"/>
+        </w:rPr>
+        <w:t>condition, that</w:t>
+      </w:r>
+      <w:proofErr w:type="gramEnd"/>
+      <w:r>
+        <w:rPr>
+          <w:lang w:val="en-US"/>
+        </w:rPr>
+        <w:t xml:space="preserve"> the date of a regular flight is cannot be more then CURRENT_DATE+365 (days). This could either be done in the </w:t>
+      </w:r>
+      <w:proofErr w:type="spellStart"/>
+      <w:r>
+        <w:rPr>
+          <w:lang w:val="en-US"/>
+        </w:rPr>
+        <w:t>pay_</w:t>
+      </w:r>
+      <w:proofErr w:type="gramStart"/>
+      <w:r>
+        <w:rPr>
+          <w:lang w:val="en-US"/>
+        </w:rPr>
+        <w:t>booking</w:t>
+      </w:r>
+      <w:proofErr w:type="spellEnd"/>
+      <w:r>
+        <w:rPr>
+          <w:lang w:val="en-US"/>
+        </w:rPr>
+        <w:t>(</w:t>
+      </w:r>
+      <w:proofErr w:type="gramEnd"/>
+      <w:r>
+        <w:rPr>
+          <w:lang w:val="en-US"/>
+        </w:rPr>
+        <w:t xml:space="preserve">) procedure if one wishes to let customers to be able to </w:t>
       </w:r>
       <w:r>
         <w:rPr>
@@ -1690,7 +2595,35 @@
         <w:rPr>
           <w:lang w:val="en-US"/>
         </w:rPr>
-        <w:t>earlier than one year ahead. Otherwise, if no reservations can be made either, this should be placed in the reserve_seats() procedure.</w:t>
+        <w:t xml:space="preserve">earlier than one year ahead. Otherwise, if no reservations can be made either, this should be placed in the </w:t>
+      </w:r>
+      <w:proofErr w:type="spellStart"/>
+      <w:r>
+        <w:rPr>
+          <w:lang w:val="en-US"/>
+        </w:rPr>
+        <w:t>reserve_</w:t>
+      </w:r>
+      <w:proofErr w:type="gramStart"/>
+      <w:r>
+        <w:rPr>
+          <w:lang w:val="en-US"/>
+        </w:rPr>
+        <w:t>seats</w:t>
+      </w:r>
+      <w:proofErr w:type="spellEnd"/>
+      <w:r>
+        <w:rPr>
+          <w:lang w:val="en-US"/>
+        </w:rPr>
+        <w:t>(</w:t>
+      </w:r>
+      <w:proofErr w:type="gramEnd"/>
+      <w:r>
+        <w:rPr>
+          <w:lang w:val="en-US"/>
+        </w:rPr>
+        <w:t>) procedure.</w:t>
       </w:r>
     </w:p>
     <w:p>
@@ -1704,13 +2637,7 @@
         <w:rPr>
           <w:lang w:val="en-US"/>
         </w:rPr>
-        <w:t xml:space="preserve">Written answer for </w:t>
-      </w:r>
-      <w:r>
-        <w:rPr>
-          <w:lang w:val="en-US"/>
-        </w:rPr>
-        <w:t>3.g</w:t>
+        <w:t>Written answer for 3.g</w:t>
       </w:r>
     </w:p>
     <w:p>
@@ -1743,8 +2670,6 @@
         </w:rPr>
         <w:t>credit card credentials harder to get over.</w:t>
       </w:r>
-      <w:bookmarkStart w:id="0" w:name="_GoBack"/>
-      <w:bookmarkEnd w:id="0"/>
     </w:p>
     <w:p>
       <w:pPr>
@@ -1876,15 +2801,49 @@
                 <w:lang w:val="en-US"/>
               </w:rPr>
             </w:pPr>
-            <w:r>
-              <w:rPr>
-                <w:rFonts w:ascii="Consolas" w:hAnsi="Consolas" w:cs="Consolas"/>
-                <w:b/>
-                <w:color w:val="E36C0A" w:themeColor="accent6" w:themeShade="BF"/>
-                <w:sz w:val="12"/>
-                <w:lang w:val="en-US"/>
-              </w:rPr>
-              <w:t>mysql&gt; SET autocommit=0;</w:t>
+            <w:proofErr w:type="spellStart"/>
+            <w:r>
+              <w:rPr>
+                <w:rFonts w:ascii="Consolas" w:hAnsi="Consolas" w:cs="Consolas"/>
+                <w:b/>
+                <w:color w:val="E36C0A" w:themeColor="accent6" w:themeShade="BF"/>
+                <w:sz w:val="12"/>
+                <w:lang w:val="en-US"/>
+              </w:rPr>
+              <w:t>mysql</w:t>
+            </w:r>
+            <w:proofErr w:type="spellEnd"/>
+            <w:r>
+              <w:rPr>
+                <w:rFonts w:ascii="Consolas" w:hAnsi="Consolas" w:cs="Consolas"/>
+                <w:b/>
+                <w:color w:val="E36C0A" w:themeColor="accent6" w:themeShade="BF"/>
+                <w:sz w:val="12"/>
+                <w:lang w:val="en-US"/>
+              </w:rPr>
+              <w:t xml:space="preserve">&gt; SET </w:t>
+            </w:r>
+            <w:proofErr w:type="spellStart"/>
+            <w:r>
+              <w:rPr>
+                <w:rFonts w:ascii="Consolas" w:hAnsi="Consolas" w:cs="Consolas"/>
+                <w:b/>
+                <w:color w:val="E36C0A" w:themeColor="accent6" w:themeShade="BF"/>
+                <w:sz w:val="12"/>
+                <w:lang w:val="en-US"/>
+              </w:rPr>
+              <w:t>autocommit</w:t>
+            </w:r>
+            <w:proofErr w:type="spellEnd"/>
+            <w:r>
+              <w:rPr>
+                <w:rFonts w:ascii="Consolas" w:hAnsi="Consolas" w:cs="Consolas"/>
+                <w:b/>
+                <w:color w:val="E36C0A" w:themeColor="accent6" w:themeShade="BF"/>
+                <w:sz w:val="12"/>
+                <w:lang w:val="en-US"/>
+              </w:rPr>
+              <w:t>=0;</w:t>
             </w:r>
           </w:p>
           <w:p>
@@ -1929,15 +2888,27 @@
                 <w:lang w:val="en-US"/>
               </w:rPr>
             </w:pPr>
-            <w:r>
-              <w:rPr>
-                <w:rFonts w:ascii="Consolas" w:hAnsi="Consolas" w:cs="Consolas"/>
-                <w:b/>
-                <w:color w:val="E36C0A" w:themeColor="accent6" w:themeShade="BF"/>
-                <w:sz w:val="12"/>
-                <w:lang w:val="en-US"/>
-              </w:rPr>
-              <w:t>mysql&gt; SELECT * FROM booking;</w:t>
+            <w:proofErr w:type="spellStart"/>
+            <w:r>
+              <w:rPr>
+                <w:rFonts w:ascii="Consolas" w:hAnsi="Consolas" w:cs="Consolas"/>
+                <w:b/>
+                <w:color w:val="E36C0A" w:themeColor="accent6" w:themeShade="BF"/>
+                <w:sz w:val="12"/>
+                <w:lang w:val="en-US"/>
+              </w:rPr>
+              <w:t>mysql</w:t>
+            </w:r>
+            <w:proofErr w:type="spellEnd"/>
+            <w:r>
+              <w:rPr>
+                <w:rFonts w:ascii="Consolas" w:hAnsi="Consolas" w:cs="Consolas"/>
+                <w:b/>
+                <w:color w:val="E36C0A" w:themeColor="accent6" w:themeShade="BF"/>
+                <w:sz w:val="12"/>
+                <w:lang w:val="en-US"/>
+              </w:rPr>
+              <w:t>&gt; SELECT * FROM booking;</w:t>
             </w:r>
           </w:p>
           <w:p>
@@ -1979,7 +2950,51 @@
                 <w:sz w:val="12"/>
                 <w:lang w:val="en-US"/>
               </w:rPr>
-              <w:t>| booking_number | ticket_number     | contact     | flight    |</w:t>
+              <w:t xml:space="preserve">| </w:t>
+            </w:r>
+            <w:proofErr w:type="spellStart"/>
+            <w:r>
+              <w:rPr>
+                <w:rFonts w:ascii="Consolas" w:hAnsi="Consolas" w:cs="Consolas"/>
+                <w:b/>
+                <w:color w:val="EEECE1" w:themeColor="background2"/>
+                <w:sz w:val="12"/>
+                <w:lang w:val="en-US"/>
+              </w:rPr>
+              <w:t>booking_number</w:t>
+            </w:r>
+            <w:proofErr w:type="spellEnd"/>
+            <w:r>
+              <w:rPr>
+                <w:rFonts w:ascii="Consolas" w:hAnsi="Consolas" w:cs="Consolas"/>
+                <w:b/>
+                <w:color w:val="EEECE1" w:themeColor="background2"/>
+                <w:sz w:val="12"/>
+                <w:lang w:val="en-US"/>
+              </w:rPr>
+              <w:t xml:space="preserve"> | </w:t>
+            </w:r>
+            <w:proofErr w:type="spellStart"/>
+            <w:r>
+              <w:rPr>
+                <w:rFonts w:ascii="Consolas" w:hAnsi="Consolas" w:cs="Consolas"/>
+                <w:b/>
+                <w:color w:val="EEECE1" w:themeColor="background2"/>
+                <w:sz w:val="12"/>
+                <w:lang w:val="en-US"/>
+              </w:rPr>
+              <w:t>ticket_number</w:t>
+            </w:r>
+            <w:proofErr w:type="spellEnd"/>
+            <w:r>
+              <w:rPr>
+                <w:rFonts w:ascii="Consolas" w:hAnsi="Consolas" w:cs="Consolas"/>
+                <w:b/>
+                <w:color w:val="EEECE1" w:themeColor="background2"/>
+                <w:sz w:val="12"/>
+                <w:lang w:val="en-US"/>
+              </w:rPr>
+              <w:t xml:space="preserve">     | contact     | flight    |</w:t>
             </w:r>
           </w:p>
           <w:p>
@@ -2131,15 +3146,49 @@
                 <w:lang w:val="en-US"/>
               </w:rPr>
             </w:pPr>
-            <w:r>
-              <w:rPr>
-                <w:rFonts w:ascii="Consolas" w:hAnsi="Consolas" w:cs="Consolas"/>
-                <w:b/>
-                <w:color w:val="E36C0A" w:themeColor="accent6" w:themeShade="BF"/>
-                <w:sz w:val="12"/>
-                <w:lang w:val="en-US"/>
-              </w:rPr>
-              <w:t>mysql&gt; SET autocommit=0;</w:t>
+            <w:proofErr w:type="spellStart"/>
+            <w:r>
+              <w:rPr>
+                <w:rFonts w:ascii="Consolas" w:hAnsi="Consolas" w:cs="Consolas"/>
+                <w:b/>
+                <w:color w:val="E36C0A" w:themeColor="accent6" w:themeShade="BF"/>
+                <w:sz w:val="12"/>
+                <w:lang w:val="en-US"/>
+              </w:rPr>
+              <w:t>mysql</w:t>
+            </w:r>
+            <w:proofErr w:type="spellEnd"/>
+            <w:r>
+              <w:rPr>
+                <w:rFonts w:ascii="Consolas" w:hAnsi="Consolas" w:cs="Consolas"/>
+                <w:b/>
+                <w:color w:val="E36C0A" w:themeColor="accent6" w:themeShade="BF"/>
+                <w:sz w:val="12"/>
+                <w:lang w:val="en-US"/>
+              </w:rPr>
+              <w:t xml:space="preserve">&gt; SET </w:t>
+            </w:r>
+            <w:proofErr w:type="spellStart"/>
+            <w:r>
+              <w:rPr>
+                <w:rFonts w:ascii="Consolas" w:hAnsi="Consolas" w:cs="Consolas"/>
+                <w:b/>
+                <w:color w:val="E36C0A" w:themeColor="accent6" w:themeShade="BF"/>
+                <w:sz w:val="12"/>
+                <w:lang w:val="en-US"/>
+              </w:rPr>
+              <w:t>autocommit</w:t>
+            </w:r>
+            <w:proofErr w:type="spellEnd"/>
+            <w:r>
+              <w:rPr>
+                <w:rFonts w:ascii="Consolas" w:hAnsi="Consolas" w:cs="Consolas"/>
+                <w:b/>
+                <w:color w:val="E36C0A" w:themeColor="accent6" w:themeShade="BF"/>
+                <w:sz w:val="12"/>
+                <w:lang w:val="en-US"/>
+              </w:rPr>
+              <w:t>=0;</w:t>
             </w:r>
           </w:p>
           <w:p>
@@ -2184,15 +3233,27 @@
                 <w:lang w:val="en-US"/>
               </w:rPr>
             </w:pPr>
-            <w:r>
-              <w:rPr>
-                <w:rFonts w:ascii="Consolas" w:hAnsi="Consolas" w:cs="Consolas"/>
-                <w:b/>
-                <w:color w:val="E36C0A" w:themeColor="accent6" w:themeShade="BF"/>
-                <w:sz w:val="12"/>
-                <w:lang w:val="en-US"/>
-              </w:rPr>
-              <w:t>mysql&gt; SELECT * FROM booking;</w:t>
+            <w:proofErr w:type="spellStart"/>
+            <w:r>
+              <w:rPr>
+                <w:rFonts w:ascii="Consolas" w:hAnsi="Consolas" w:cs="Consolas"/>
+                <w:b/>
+                <w:color w:val="E36C0A" w:themeColor="accent6" w:themeShade="BF"/>
+                <w:sz w:val="12"/>
+                <w:lang w:val="en-US"/>
+              </w:rPr>
+              <w:t>mysql</w:t>
+            </w:r>
+            <w:proofErr w:type="spellEnd"/>
+            <w:r>
+              <w:rPr>
+                <w:rFonts w:ascii="Consolas" w:hAnsi="Consolas" w:cs="Consolas"/>
+                <w:b/>
+                <w:color w:val="E36C0A" w:themeColor="accent6" w:themeShade="BF"/>
+                <w:sz w:val="12"/>
+                <w:lang w:val="en-US"/>
+              </w:rPr>
+              <w:t>&gt; SELECT * FROM booking;</w:t>
             </w:r>
           </w:p>
           <w:p>
@@ -2234,7 +3295,51 @@
                 <w:sz w:val="12"/>
                 <w:lang w:val="en-US"/>
               </w:rPr>
-              <w:t>| booking_number | ticket_number     | contact     | flight    |</w:t>
+              <w:t xml:space="preserve">| </w:t>
+            </w:r>
+            <w:proofErr w:type="spellStart"/>
+            <w:r>
+              <w:rPr>
+                <w:rFonts w:ascii="Consolas" w:hAnsi="Consolas" w:cs="Consolas"/>
+                <w:b/>
+                <w:color w:val="EEECE1" w:themeColor="background2"/>
+                <w:sz w:val="12"/>
+                <w:lang w:val="en-US"/>
+              </w:rPr>
+              <w:t>booking_number</w:t>
+            </w:r>
+            <w:proofErr w:type="spellEnd"/>
+            <w:r>
+              <w:rPr>
+                <w:rFonts w:ascii="Consolas" w:hAnsi="Consolas" w:cs="Consolas"/>
+                <w:b/>
+                <w:color w:val="EEECE1" w:themeColor="background2"/>
+                <w:sz w:val="12"/>
+                <w:lang w:val="en-US"/>
+              </w:rPr>
+              <w:t xml:space="preserve"> | </w:t>
+            </w:r>
+            <w:proofErr w:type="spellStart"/>
+            <w:r>
+              <w:rPr>
+                <w:rFonts w:ascii="Consolas" w:hAnsi="Consolas" w:cs="Consolas"/>
+                <w:b/>
+                <w:color w:val="EEECE1" w:themeColor="background2"/>
+                <w:sz w:val="12"/>
+                <w:lang w:val="en-US"/>
+              </w:rPr>
+              <w:t>ticket_number</w:t>
+            </w:r>
+            <w:proofErr w:type="spellEnd"/>
+            <w:r>
+              <w:rPr>
+                <w:rFonts w:ascii="Consolas" w:hAnsi="Consolas" w:cs="Consolas"/>
+                <w:b/>
+                <w:color w:val="EEECE1" w:themeColor="background2"/>
+                <w:sz w:val="12"/>
+                <w:lang w:val="en-US"/>
+              </w:rPr>
+              <w:t xml:space="preserve">     | contact     | flight    |</w:t>
             </w:r>
           </w:p>
           <w:p>
@@ -2361,15 +3466,49 @@
                 <w:lang w:val="en-US"/>
               </w:rPr>
             </w:pPr>
-            <w:r>
-              <w:rPr>
-                <w:rFonts w:ascii="Consolas" w:hAnsi="Consolas" w:cs="Consolas"/>
-                <w:b/>
-                <w:color w:val="E36C0A" w:themeColor="accent6" w:themeShade="BF"/>
-                <w:sz w:val="12"/>
-                <w:lang w:val="en-US"/>
-              </w:rPr>
-              <w:t>mysql&gt; CALL reserve_seats(6, 'BA1411250');</w:t>
+            <w:proofErr w:type="spellStart"/>
+            <w:r>
+              <w:rPr>
+                <w:rFonts w:ascii="Consolas" w:hAnsi="Consolas" w:cs="Consolas"/>
+                <w:b/>
+                <w:color w:val="E36C0A" w:themeColor="accent6" w:themeShade="BF"/>
+                <w:sz w:val="12"/>
+                <w:lang w:val="en-US"/>
+              </w:rPr>
+              <w:t>mysql</w:t>
+            </w:r>
+            <w:proofErr w:type="spellEnd"/>
+            <w:r>
+              <w:rPr>
+                <w:rFonts w:ascii="Consolas" w:hAnsi="Consolas" w:cs="Consolas"/>
+                <w:b/>
+                <w:color w:val="E36C0A" w:themeColor="accent6" w:themeShade="BF"/>
+                <w:sz w:val="12"/>
+                <w:lang w:val="en-US"/>
+              </w:rPr>
+              <w:t xml:space="preserve">&gt; CALL </w:t>
+            </w:r>
+            <w:proofErr w:type="spellStart"/>
+            <w:r>
+              <w:rPr>
+                <w:rFonts w:ascii="Consolas" w:hAnsi="Consolas" w:cs="Consolas"/>
+                <w:b/>
+                <w:color w:val="E36C0A" w:themeColor="accent6" w:themeShade="BF"/>
+                <w:sz w:val="12"/>
+                <w:lang w:val="en-US"/>
+              </w:rPr>
+              <w:t>reserve_seats</w:t>
+            </w:r>
+            <w:proofErr w:type="spellEnd"/>
+            <w:r>
+              <w:rPr>
+                <w:rFonts w:ascii="Consolas" w:hAnsi="Consolas" w:cs="Consolas"/>
+                <w:b/>
+                <w:color w:val="E36C0A" w:themeColor="accent6" w:themeShade="BF"/>
+                <w:sz w:val="12"/>
+                <w:lang w:val="en-US"/>
+              </w:rPr>
+              <w:t>(6, 'BA1411250');</w:t>
             </w:r>
           </w:p>
           <w:p>
@@ -2424,15 +3563,27 @@
                 <w:lang w:val="en-US"/>
               </w:rPr>
             </w:pPr>
-            <w:r>
-              <w:rPr>
-                <w:rFonts w:ascii="Consolas" w:hAnsi="Consolas" w:cs="Consolas"/>
-                <w:b/>
-                <w:color w:val="E36C0A" w:themeColor="accent6" w:themeShade="BF"/>
-                <w:sz w:val="12"/>
-                <w:lang w:val="en-US"/>
-              </w:rPr>
-              <w:t>mysql&gt; SELECT * FROM booking;</w:t>
+            <w:proofErr w:type="spellStart"/>
+            <w:r>
+              <w:rPr>
+                <w:rFonts w:ascii="Consolas" w:hAnsi="Consolas" w:cs="Consolas"/>
+                <w:b/>
+                <w:color w:val="E36C0A" w:themeColor="accent6" w:themeShade="BF"/>
+                <w:sz w:val="12"/>
+                <w:lang w:val="en-US"/>
+              </w:rPr>
+              <w:t>mysql</w:t>
+            </w:r>
+            <w:proofErr w:type="spellEnd"/>
+            <w:r>
+              <w:rPr>
+                <w:rFonts w:ascii="Consolas" w:hAnsi="Consolas" w:cs="Consolas"/>
+                <w:b/>
+                <w:color w:val="E36C0A" w:themeColor="accent6" w:themeShade="BF"/>
+                <w:sz w:val="12"/>
+                <w:lang w:val="en-US"/>
+              </w:rPr>
+              <w:t>&gt; SELECT * FROM booking;</w:t>
             </w:r>
           </w:p>
           <w:p>
@@ -2474,7 +3625,51 @@
                 <w:sz w:val="12"/>
                 <w:lang w:val="en-US"/>
               </w:rPr>
-              <w:t>| booking_number | ticket_number     | contact     | flight    |</w:t>
+              <w:t xml:space="preserve">| </w:t>
+            </w:r>
+            <w:proofErr w:type="spellStart"/>
+            <w:r>
+              <w:rPr>
+                <w:rFonts w:ascii="Consolas" w:hAnsi="Consolas" w:cs="Consolas"/>
+                <w:b/>
+                <w:color w:val="EEECE1" w:themeColor="background2"/>
+                <w:sz w:val="12"/>
+                <w:lang w:val="en-US"/>
+              </w:rPr>
+              <w:t>booking_number</w:t>
+            </w:r>
+            <w:proofErr w:type="spellEnd"/>
+            <w:r>
+              <w:rPr>
+                <w:rFonts w:ascii="Consolas" w:hAnsi="Consolas" w:cs="Consolas"/>
+                <w:b/>
+                <w:color w:val="EEECE1" w:themeColor="background2"/>
+                <w:sz w:val="12"/>
+                <w:lang w:val="en-US"/>
+              </w:rPr>
+              <w:t xml:space="preserve"> | </w:t>
+            </w:r>
+            <w:proofErr w:type="spellStart"/>
+            <w:r>
+              <w:rPr>
+                <w:rFonts w:ascii="Consolas" w:hAnsi="Consolas" w:cs="Consolas"/>
+                <w:b/>
+                <w:color w:val="EEECE1" w:themeColor="background2"/>
+                <w:sz w:val="12"/>
+                <w:lang w:val="en-US"/>
+              </w:rPr>
+              <w:t>ticket_number</w:t>
+            </w:r>
+            <w:proofErr w:type="spellEnd"/>
+            <w:r>
+              <w:rPr>
+                <w:rFonts w:ascii="Consolas" w:hAnsi="Consolas" w:cs="Consolas"/>
+                <w:b/>
+                <w:color w:val="EEECE1" w:themeColor="background2"/>
+                <w:sz w:val="12"/>
+                <w:lang w:val="en-US"/>
+              </w:rPr>
+              <w:t xml:space="preserve">     | contact     | flight    |</w:t>
             </w:r>
           </w:p>
           <w:p>
@@ -2659,15 +3854,27 @@
                 <w:lang w:val="en-US"/>
               </w:rPr>
             </w:pPr>
-            <w:r>
-              <w:rPr>
-                <w:rFonts w:ascii="Consolas" w:hAnsi="Consolas" w:cs="Consolas"/>
-                <w:b/>
-                <w:color w:val="E36C0A" w:themeColor="accent6" w:themeShade="BF"/>
-                <w:sz w:val="12"/>
-                <w:lang w:val="en-US"/>
-              </w:rPr>
-              <w:t>mysql&gt; SELECT * FROM booking;</w:t>
+            <w:proofErr w:type="spellStart"/>
+            <w:r>
+              <w:rPr>
+                <w:rFonts w:ascii="Consolas" w:hAnsi="Consolas" w:cs="Consolas"/>
+                <w:b/>
+                <w:color w:val="E36C0A" w:themeColor="accent6" w:themeShade="BF"/>
+                <w:sz w:val="12"/>
+                <w:lang w:val="en-US"/>
+              </w:rPr>
+              <w:t>mysql</w:t>
+            </w:r>
+            <w:proofErr w:type="spellEnd"/>
+            <w:r>
+              <w:rPr>
+                <w:rFonts w:ascii="Consolas" w:hAnsi="Consolas" w:cs="Consolas"/>
+                <w:b/>
+                <w:color w:val="E36C0A" w:themeColor="accent6" w:themeShade="BF"/>
+                <w:sz w:val="12"/>
+                <w:lang w:val="en-US"/>
+              </w:rPr>
+              <w:t>&gt; SELECT * FROM booking;</w:t>
             </w:r>
           </w:p>
           <w:p>
@@ -2709,7 +3916,51 @@
                 <w:sz w:val="12"/>
                 <w:lang w:val="en-US"/>
               </w:rPr>
-              <w:t>| booking_number | ticket_number     | contact     | flight    |</w:t>
+              <w:t xml:space="preserve">| </w:t>
+            </w:r>
+            <w:proofErr w:type="spellStart"/>
+            <w:r>
+              <w:rPr>
+                <w:rFonts w:ascii="Consolas" w:hAnsi="Consolas" w:cs="Consolas"/>
+                <w:b/>
+                <w:color w:val="EEECE1" w:themeColor="background2"/>
+                <w:sz w:val="12"/>
+                <w:lang w:val="en-US"/>
+              </w:rPr>
+              <w:t>booking_number</w:t>
+            </w:r>
+            <w:proofErr w:type="spellEnd"/>
+            <w:r>
+              <w:rPr>
+                <w:rFonts w:ascii="Consolas" w:hAnsi="Consolas" w:cs="Consolas"/>
+                <w:b/>
+                <w:color w:val="EEECE1" w:themeColor="background2"/>
+                <w:sz w:val="12"/>
+                <w:lang w:val="en-US"/>
+              </w:rPr>
+              <w:t xml:space="preserve"> | </w:t>
+            </w:r>
+            <w:proofErr w:type="spellStart"/>
+            <w:r>
+              <w:rPr>
+                <w:rFonts w:ascii="Consolas" w:hAnsi="Consolas" w:cs="Consolas"/>
+                <w:b/>
+                <w:color w:val="EEECE1" w:themeColor="background2"/>
+                <w:sz w:val="12"/>
+                <w:lang w:val="en-US"/>
+              </w:rPr>
+              <w:t>ticket_number</w:t>
+            </w:r>
+            <w:proofErr w:type="spellEnd"/>
+            <w:r>
+              <w:rPr>
+                <w:rFonts w:ascii="Consolas" w:hAnsi="Consolas" w:cs="Consolas"/>
+                <w:b/>
+                <w:color w:val="EEECE1" w:themeColor="background2"/>
+                <w:sz w:val="12"/>
+                <w:lang w:val="en-US"/>
+              </w:rPr>
+              <w:t xml:space="preserve">     | contact     | flight    |</w:t>
             </w:r>
           </w:p>
           <w:p>
@@ -2875,8 +4126,9 @@
           <w:szCs w:val="20"/>
           <w:lang w:val="en-US"/>
         </w:rPr>
-        <w:t>SET autocommit=0</w:t>
-      </w:r>
+        <w:t xml:space="preserve">SET </w:t>
+      </w:r>
+      <w:proofErr w:type="spellStart"/>
       <w:r>
         <w:rPr>
           <w:rFonts w:ascii="Consolas" w:hAnsi="Consolas" w:cs="Consolas"/>
@@ -2885,6 +4137,27 @@
           <w:szCs w:val="20"/>
           <w:lang w:val="en-US"/>
         </w:rPr>
+        <w:t>autocommit</w:t>
+      </w:r>
+      <w:proofErr w:type="spellEnd"/>
+      <w:r>
+        <w:rPr>
+          <w:rFonts w:ascii="Consolas" w:hAnsi="Consolas" w:cs="Consolas"/>
+          <w:b/>
+          <w:sz w:val="20"/>
+          <w:szCs w:val="20"/>
+          <w:lang w:val="en-US"/>
+        </w:rPr>
+        <w:t>=0</w:t>
+      </w:r>
+      <w:r>
+        <w:rPr>
+          <w:rFonts w:ascii="Consolas" w:hAnsi="Consolas" w:cs="Consolas"/>
+          <w:b/>
+          <w:sz w:val="20"/>
+          <w:szCs w:val="20"/>
+          <w:lang w:val="en-US"/>
+        </w:rPr>
         <w:br/>
       </w:r>
       <w:r>
@@ -2911,8 +4184,9 @@
           <w:szCs w:val="20"/>
           <w:lang w:val="en-US"/>
         </w:rPr>
-        <w:t>“changes to transaction-safe tables (such as those for InnoDB, […]) are not made permanent immediately. You must use COMMIT </w:t>
-      </w:r>
+        <w:t>“changes to transaction-safe tables (such as those for </w:t>
+      </w:r>
+      <w:proofErr w:type="spellStart"/>
       <w:r>
         <w:rPr>
           <w:i/>
@@ -2920,23 +4194,79 @@
           <w:szCs w:val="20"/>
           <w:lang w:val="en-US"/>
         </w:rPr>
-        <w:t>to store your changes to disk…”</w:t>
-      </w:r>
-      <w:r>
-        <w:rPr>
+        <w:t>InnoDB</w:t>
+      </w:r>
+      <w:proofErr w:type="spellEnd"/>
+      <w:r>
+        <w:rPr>
+          <w:i/>
           <w:sz w:val="20"/>
           <w:szCs w:val="20"/>
           <w:lang w:val="en-US"/>
         </w:rPr>
-        <w:t>. S</w:t>
-      </w:r>
-      <w:r>
-        <w:rPr>
+        <w:t>, […]) are not made permanent immediately. You must use COMMIT </w:t>
+      </w:r>
+      <w:r>
+        <w:rPr>
+          <w:i/>
           <w:sz w:val="20"/>
           <w:szCs w:val="20"/>
           <w:lang w:val="en-US"/>
         </w:rPr>
-        <w:t>o, changes are only stored locally until they are commited, and since no commit has been made, session B cannot see the changes in the database.</w:t>
+        <w:t>to store your changes to disk…</w:t>
+      </w:r>
+      <w:proofErr w:type="gramStart"/>
+      <w:r>
+        <w:rPr>
+          <w:i/>
+          <w:sz w:val="20"/>
+          <w:szCs w:val="20"/>
+          <w:lang w:val="en-US"/>
+        </w:rPr>
+        <w:t>”</w:t>
+      </w:r>
+      <w:r>
+        <w:rPr>
+          <w:sz w:val="20"/>
+          <w:szCs w:val="20"/>
+          <w:lang w:val="en-US"/>
+        </w:rPr>
+        <w:t>.</w:t>
+      </w:r>
+      <w:proofErr w:type="gramEnd"/>
+      <w:r>
+        <w:rPr>
+          <w:sz w:val="20"/>
+          <w:szCs w:val="20"/>
+          <w:lang w:val="en-US"/>
+        </w:rPr>
+        <w:t xml:space="preserve"> S</w:t>
+      </w:r>
+      <w:r>
+        <w:rPr>
+          <w:sz w:val="20"/>
+          <w:szCs w:val="20"/>
+          <w:lang w:val="en-US"/>
+        </w:rPr>
+        <w:t xml:space="preserve">o, changes are only stored locally until they are </w:t>
+      </w:r>
+      <w:proofErr w:type="spellStart"/>
+      <w:r>
+        <w:rPr>
+          <w:sz w:val="20"/>
+          <w:szCs w:val="20"/>
+          <w:lang w:val="en-US"/>
+        </w:rPr>
+        <w:t>commited</w:t>
+      </w:r>
+      <w:proofErr w:type="spellEnd"/>
+      <w:r>
+        <w:rPr>
+          <w:sz w:val="20"/>
+          <w:szCs w:val="20"/>
+          <w:lang w:val="en-US"/>
+        </w:rPr>
+        <w:t>, and since no commit has been made, session B cannot see the changes in the database.</w:t>
       </w:r>
     </w:p>
     <w:tbl>
@@ -3033,15 +4363,27 @@
                 <w:lang w:val="en-US"/>
               </w:rPr>
             </w:pPr>
-            <w:r>
-              <w:rPr>
-                <w:rFonts w:ascii="Consolas" w:hAnsi="Consolas" w:cs="Consolas"/>
-                <w:b/>
-                <w:color w:val="E36C0A" w:themeColor="accent6" w:themeShade="BF"/>
-                <w:sz w:val="12"/>
-                <w:lang w:val="en-US"/>
-              </w:rPr>
-              <w:t>mysql&gt; SELECT * FROM booking;</w:t>
+            <w:proofErr w:type="spellStart"/>
+            <w:r>
+              <w:rPr>
+                <w:rFonts w:ascii="Consolas" w:hAnsi="Consolas" w:cs="Consolas"/>
+                <w:b/>
+                <w:color w:val="E36C0A" w:themeColor="accent6" w:themeShade="BF"/>
+                <w:sz w:val="12"/>
+                <w:lang w:val="en-US"/>
+              </w:rPr>
+              <w:t>mysql</w:t>
+            </w:r>
+            <w:proofErr w:type="spellEnd"/>
+            <w:r>
+              <w:rPr>
+                <w:rFonts w:ascii="Consolas" w:hAnsi="Consolas" w:cs="Consolas"/>
+                <w:b/>
+                <w:color w:val="E36C0A" w:themeColor="accent6" w:themeShade="BF"/>
+                <w:sz w:val="12"/>
+                <w:lang w:val="en-US"/>
+              </w:rPr>
+              <w:t>&gt; SELECT * FROM booking;</w:t>
             </w:r>
           </w:p>
           <w:p>
@@ -3083,7 +4425,51 @@
                 <w:sz w:val="12"/>
                 <w:lang w:val="en-US"/>
               </w:rPr>
-              <w:t>| booking_number | ticket_number     | contact     | flight    |</w:t>
+              <w:t xml:space="preserve">| </w:t>
+            </w:r>
+            <w:proofErr w:type="spellStart"/>
+            <w:r>
+              <w:rPr>
+                <w:rFonts w:ascii="Consolas" w:hAnsi="Consolas" w:cs="Consolas"/>
+                <w:b/>
+                <w:color w:val="EEECE1" w:themeColor="background2"/>
+                <w:sz w:val="12"/>
+                <w:lang w:val="en-US"/>
+              </w:rPr>
+              <w:t>booking_number</w:t>
+            </w:r>
+            <w:proofErr w:type="spellEnd"/>
+            <w:r>
+              <w:rPr>
+                <w:rFonts w:ascii="Consolas" w:hAnsi="Consolas" w:cs="Consolas"/>
+                <w:b/>
+                <w:color w:val="EEECE1" w:themeColor="background2"/>
+                <w:sz w:val="12"/>
+                <w:lang w:val="en-US"/>
+              </w:rPr>
+              <w:t xml:space="preserve"> | </w:t>
+            </w:r>
+            <w:proofErr w:type="spellStart"/>
+            <w:r>
+              <w:rPr>
+                <w:rFonts w:ascii="Consolas" w:hAnsi="Consolas" w:cs="Consolas"/>
+                <w:b/>
+                <w:color w:val="EEECE1" w:themeColor="background2"/>
+                <w:sz w:val="12"/>
+                <w:lang w:val="en-US"/>
+              </w:rPr>
+              <w:t>ticket_number</w:t>
+            </w:r>
+            <w:proofErr w:type="spellEnd"/>
+            <w:r>
+              <w:rPr>
+                <w:rFonts w:ascii="Consolas" w:hAnsi="Consolas" w:cs="Consolas"/>
+                <w:b/>
+                <w:color w:val="EEECE1" w:themeColor="background2"/>
+                <w:sz w:val="12"/>
+                <w:lang w:val="en-US"/>
+              </w:rPr>
+              <w:t xml:space="preserve">     | contact     | flight    |</w:t>
             </w:r>
           </w:p>
           <w:p>
@@ -3212,6 +4598,7 @@
                 <w:lang w:val="en-US"/>
               </w:rPr>
             </w:pPr>
+            <w:proofErr w:type="spellStart"/>
             <w:r>
               <w:rPr>
                 <w:rFonts w:ascii="Consolas" w:hAnsi="Consolas" w:cs="Consolas"/>
@@ -3230,7 +4617,40 @@
                 <w:sz w:val="12"/>
                 <w:lang w:val="en-US"/>
               </w:rPr>
-              <w:t>l&gt; CALL add_existing_passenger(2</w:t>
+              <w:t>l</w:t>
+            </w:r>
+            <w:proofErr w:type="spellEnd"/>
+            <w:r>
+              <w:rPr>
+                <w:rFonts w:ascii="Consolas" w:hAnsi="Consolas" w:cs="Consolas"/>
+                <w:b/>
+                <w:color w:val="E36C0A" w:themeColor="accent6" w:themeShade="BF"/>
+                <w:sz w:val="12"/>
+                <w:lang w:val="en-US"/>
+              </w:rPr>
+              <w:t xml:space="preserve">&gt; CALL </w:t>
+            </w:r>
+            <w:proofErr w:type="spellStart"/>
+            <w:r>
+              <w:rPr>
+                <w:rFonts w:ascii="Consolas" w:hAnsi="Consolas" w:cs="Consolas"/>
+                <w:b/>
+                <w:color w:val="E36C0A" w:themeColor="accent6" w:themeShade="BF"/>
+                <w:sz w:val="12"/>
+                <w:lang w:val="en-US"/>
+              </w:rPr>
+              <w:t>add_existing_passenger</w:t>
+            </w:r>
+            <w:proofErr w:type="spellEnd"/>
+            <w:r>
+              <w:rPr>
+                <w:rFonts w:ascii="Consolas" w:hAnsi="Consolas" w:cs="Consolas"/>
+                <w:b/>
+                <w:color w:val="E36C0A" w:themeColor="accent6" w:themeShade="BF"/>
+                <w:sz w:val="12"/>
+                <w:lang w:val="en-US"/>
+              </w:rPr>
+              <w:t>(2</w:t>
             </w:r>
             <w:r>
               <w:rPr>
@@ -3330,6 +4750,7 @@
                 <w:lang w:val="en-US"/>
               </w:rPr>
             </w:pPr>
+            <w:proofErr w:type="spellStart"/>
             <w:r>
               <w:rPr>
                 <w:rFonts w:ascii="Consolas" w:hAnsi="Consolas" w:cs="Consolas"/>
@@ -3348,7 +4769,40 @@
                 <w:sz w:val="12"/>
                 <w:lang w:val="en-US"/>
               </w:rPr>
-              <w:t>l&gt; CALL add_existing_passenger(2, '</w:t>
+              <w:t>l</w:t>
+            </w:r>
+            <w:proofErr w:type="spellEnd"/>
+            <w:r>
+              <w:rPr>
+                <w:rFonts w:ascii="Consolas" w:hAnsi="Consolas" w:cs="Consolas"/>
+                <w:b/>
+                <w:color w:val="E36C0A" w:themeColor="accent6" w:themeShade="BF"/>
+                <w:sz w:val="12"/>
+                <w:lang w:val="en-US"/>
+              </w:rPr>
+              <w:t xml:space="preserve">&gt; CALL </w:t>
+            </w:r>
+            <w:proofErr w:type="spellStart"/>
+            <w:r>
+              <w:rPr>
+                <w:rFonts w:ascii="Consolas" w:hAnsi="Consolas" w:cs="Consolas"/>
+                <w:b/>
+                <w:color w:val="E36C0A" w:themeColor="accent6" w:themeShade="BF"/>
+                <w:sz w:val="12"/>
+                <w:lang w:val="en-US"/>
+              </w:rPr>
+              <w:t>add_existing_passenger</w:t>
+            </w:r>
+            <w:proofErr w:type="spellEnd"/>
+            <w:r>
+              <w:rPr>
+                <w:rFonts w:ascii="Consolas" w:hAnsi="Consolas" w:cs="Consolas"/>
+                <w:b/>
+                <w:color w:val="E36C0A" w:themeColor="accent6" w:themeShade="BF"/>
+                <w:sz w:val="12"/>
+                <w:lang w:val="en-US"/>
+              </w:rPr>
+              <w:t>(2, '</w:t>
             </w:r>
             <w:r>
               <w:rPr>
@@ -3432,7 +4886,1994 @@
         <w:rPr>
           <w:lang w:val="en-US"/>
         </w:rPr>
-        <w:t xml:space="preserve">A deadlock occours when session B tries to write to the table. After some 60 seconds of trying to write to the table, the timeout is exceeded. </w:t>
+        <w:t xml:space="preserve">A deadlock </w:t>
+      </w:r>
+      <w:proofErr w:type="spellStart"/>
+      <w:r>
+        <w:rPr>
+          <w:lang w:val="en-US"/>
+        </w:rPr>
+        <w:t>occours</w:t>
+      </w:r>
+      <w:proofErr w:type="spellEnd"/>
+      <w:r>
+        <w:rPr>
+          <w:lang w:val="en-US"/>
+        </w:rPr>
+        <w:t xml:space="preserve"> when session B tries to write to the table. After some 60 seconds of trying to write to the table, the timeout is exceeded. </w:t>
+      </w:r>
+    </w:p>
+    <w:p>
+      <w:pPr>
+        <w:rPr>
+          <w:lang w:val="en-US"/>
+        </w:rPr>
+      </w:pPr>
+      <w:r>
+        <w:rPr>
+          <w:lang w:val="en-US"/>
+        </w:rPr>
+        <w:br w:type="page"/>
+      </w:r>
+    </w:p>
+    <w:p>
+      <w:pPr>
+        <w:pStyle w:val="Heading2"/>
+        <w:rPr>
+          <w:lang w:val="en-US"/>
+        </w:rPr>
+      </w:pPr>
+      <w:r>
+        <w:rPr>
+          <w:lang w:val="en-US"/>
+        </w:rPr>
+        <w:lastRenderedPageBreak/>
+        <w:t xml:space="preserve">Assignment </w:t>
+      </w:r>
+      <w:r>
+        <w:rPr>
+          <w:lang w:val="en-US"/>
+        </w:rPr>
+        <w:t>6</w:t>
+      </w:r>
+    </w:p>
+    <w:tbl>
+      <w:tblPr>
+        <w:tblStyle w:val="TableGrid"/>
+        <w:tblW w:w="0" w:type="auto"/>
+        <w:tblBorders>
+          <w:top w:val="none" w:sz="0" w:space="0" w:color="auto"/>
+          <w:left w:val="none" w:sz="0" w:space="0" w:color="auto"/>
+          <w:bottom w:val="none" w:sz="0" w:space="0" w:color="auto"/>
+          <w:right w:val="single" w:sz="12" w:space="0" w:color="FFFFFF" w:themeColor="background1"/>
+          <w:insideH w:val="single" w:sz="2" w:space="0" w:color="FFFFFF" w:themeColor="background1"/>
+          <w:insideV w:val="single" w:sz="12" w:space="0" w:color="FFFFFF" w:themeColor="background1"/>
+        </w:tblBorders>
+        <w:shd w:val="clear" w:color="auto" w:fill="404040" w:themeFill="text1" w:themeFillTint="BF"/>
+        <w:tblLook w:val="04A0" w:firstRow="1" w:lastRow="0" w:firstColumn="1" w:lastColumn="0" w:noHBand="0" w:noVBand="1"/>
+      </w:tblPr>
+      <w:tblGrid>
+        <w:gridCol w:w="4606"/>
+        <w:gridCol w:w="4606"/>
+      </w:tblGrid>
+      <w:tr>
+        <w:tc>
+          <w:tcPr>
+            <w:tcW w:w="4606" w:type="dxa"/>
+            <w:shd w:val="clear" w:color="auto" w:fill="262626" w:themeFill="text1" w:themeFillTint="D9"/>
+            <w:vAlign w:val="center"/>
+          </w:tcPr>
+          <w:p>
+            <w:pPr>
+              <w:jc w:val="center"/>
+              <w:rPr>
+                <w:b/>
+                <w:lang w:val="en-US"/>
+              </w:rPr>
+            </w:pPr>
+            <w:r>
+              <w:rPr>
+                <w:b/>
+                <w:lang w:val="en-US"/>
+              </w:rPr>
+              <w:t>SESSION A</w:t>
+            </w:r>
+          </w:p>
+        </w:tc>
+        <w:tc>
+          <w:tcPr>
+            <w:tcW w:w="4606" w:type="dxa"/>
+            <w:shd w:val="clear" w:color="auto" w:fill="262626" w:themeFill="text1" w:themeFillTint="D9"/>
+            <w:vAlign w:val="center"/>
+          </w:tcPr>
+          <w:p>
+            <w:pPr>
+              <w:jc w:val="center"/>
+              <w:rPr>
+                <w:b/>
+                <w:lang w:val="en-US"/>
+              </w:rPr>
+            </w:pPr>
+            <w:r>
+              <w:rPr>
+                <w:b/>
+                <w:lang w:val="en-US"/>
+              </w:rPr>
+              <w:t>SESSION B</w:t>
+            </w:r>
+          </w:p>
+        </w:tc>
+      </w:tr>
+      <w:tr>
+        <w:tc>
+          <w:tcPr>
+            <w:tcW w:w="4606" w:type="dxa"/>
+            <w:shd w:val="clear" w:color="auto" w:fill="404040" w:themeFill="text1" w:themeFillTint="BF"/>
+          </w:tcPr>
+          <w:p>
+            <w:pPr>
+              <w:rPr>
+                <w:rFonts w:ascii="Consolas" w:hAnsi="Consolas" w:cs="Consolas"/>
+                <w:b/>
+                <w:color w:val="EEECE1" w:themeColor="background2"/>
+                <w:sz w:val="12"/>
+                <w:lang w:val="en-US"/>
+              </w:rPr>
+            </w:pPr>
+          </w:p>
+          <w:p>
+            <w:pPr>
+              <w:rPr>
+                <w:rFonts w:ascii="Consolas" w:hAnsi="Consolas" w:cs="Consolas"/>
+                <w:b/>
+                <w:color w:val="E36C0A" w:themeColor="accent6" w:themeShade="BF"/>
+                <w:sz w:val="12"/>
+                <w:lang w:val="en-US"/>
+              </w:rPr>
+            </w:pPr>
+            <w:proofErr w:type="spellStart"/>
+            <w:r>
+              <w:rPr>
+                <w:rFonts w:ascii="Consolas" w:hAnsi="Consolas" w:cs="Consolas"/>
+                <w:b/>
+                <w:color w:val="E36C0A" w:themeColor="accent6" w:themeShade="BF"/>
+                <w:sz w:val="12"/>
+                <w:lang w:val="en-US"/>
+              </w:rPr>
+              <w:t>mysql</w:t>
+            </w:r>
+            <w:proofErr w:type="spellEnd"/>
+            <w:r>
+              <w:rPr>
+                <w:rFonts w:ascii="Consolas" w:hAnsi="Consolas" w:cs="Consolas"/>
+                <w:b/>
+                <w:color w:val="E36C0A" w:themeColor="accent6" w:themeShade="BF"/>
+                <w:sz w:val="12"/>
+                <w:lang w:val="en-US"/>
+              </w:rPr>
+              <w:t xml:space="preserve">&gt; SET </w:t>
+            </w:r>
+            <w:proofErr w:type="spellStart"/>
+            <w:r>
+              <w:rPr>
+                <w:rFonts w:ascii="Consolas" w:hAnsi="Consolas" w:cs="Consolas"/>
+                <w:b/>
+                <w:color w:val="E36C0A" w:themeColor="accent6" w:themeShade="BF"/>
+                <w:sz w:val="12"/>
+                <w:lang w:val="en-US"/>
+              </w:rPr>
+              <w:t>autocommit</w:t>
+            </w:r>
+            <w:proofErr w:type="spellEnd"/>
+            <w:r>
+              <w:rPr>
+                <w:rFonts w:ascii="Consolas" w:hAnsi="Consolas" w:cs="Consolas"/>
+                <w:b/>
+                <w:color w:val="E36C0A" w:themeColor="accent6" w:themeShade="BF"/>
+                <w:sz w:val="12"/>
+                <w:lang w:val="en-US"/>
+              </w:rPr>
+              <w:t>=0;</w:t>
+            </w:r>
+          </w:p>
+          <w:p>
+            <w:pPr>
+              <w:rPr>
+                <w:rFonts w:ascii="Consolas" w:hAnsi="Consolas" w:cs="Consolas"/>
+                <w:b/>
+                <w:color w:val="EEECE1" w:themeColor="background2"/>
+                <w:sz w:val="12"/>
+                <w:lang w:val="en-US"/>
+              </w:rPr>
+            </w:pPr>
+            <w:r>
+              <w:rPr>
+                <w:rFonts w:ascii="Consolas" w:hAnsi="Consolas" w:cs="Consolas"/>
+                <w:b/>
+                <w:color w:val="EEECE1" w:themeColor="background2"/>
+                <w:sz w:val="12"/>
+                <w:lang w:val="en-US"/>
+              </w:rPr>
+              <w:t>Query OK, 0 rows affected (0.00 sec)</w:t>
+            </w:r>
+          </w:p>
+          <w:p>
+            <w:pPr>
+              <w:rPr>
+                <w:rFonts w:ascii="Consolas" w:hAnsi="Consolas" w:cs="Consolas"/>
+                <w:b/>
+                <w:color w:val="EEECE1" w:themeColor="background2"/>
+                <w:sz w:val="12"/>
+                <w:lang w:val="en-US"/>
+              </w:rPr>
+            </w:pPr>
+          </w:p>
+          <w:p>
+            <w:pPr>
+              <w:rPr>
+                <w:rFonts w:ascii="Consolas" w:hAnsi="Consolas" w:cs="Consolas"/>
+                <w:b/>
+                <w:color w:val="E36C0A" w:themeColor="accent6" w:themeShade="BF"/>
+                <w:sz w:val="12"/>
+                <w:lang w:val="en-US"/>
+              </w:rPr>
+            </w:pPr>
+            <w:proofErr w:type="spellStart"/>
+            <w:r>
+              <w:rPr>
+                <w:rFonts w:ascii="Consolas" w:hAnsi="Consolas" w:cs="Consolas"/>
+                <w:b/>
+                <w:color w:val="E36C0A" w:themeColor="accent6" w:themeShade="BF"/>
+                <w:sz w:val="12"/>
+                <w:lang w:val="en-US"/>
+              </w:rPr>
+              <w:t>mysql</w:t>
+            </w:r>
+            <w:proofErr w:type="spellEnd"/>
+            <w:r>
+              <w:rPr>
+                <w:rFonts w:ascii="Consolas" w:hAnsi="Consolas" w:cs="Consolas"/>
+                <w:b/>
+                <w:color w:val="E36C0A" w:themeColor="accent6" w:themeShade="BF"/>
+                <w:sz w:val="12"/>
+                <w:lang w:val="en-US"/>
+              </w:rPr>
+              <w:t xml:space="preserve">&gt; call </w:t>
+            </w:r>
+            <w:proofErr w:type="spellStart"/>
+            <w:r>
+              <w:rPr>
+                <w:rFonts w:ascii="Consolas" w:hAnsi="Consolas" w:cs="Consolas"/>
+                <w:b/>
+                <w:color w:val="E36C0A" w:themeColor="accent6" w:themeShade="BF"/>
+                <w:sz w:val="12"/>
+                <w:lang w:val="en-US"/>
+              </w:rPr>
+              <w:t>trans_reserve</w:t>
+            </w:r>
+            <w:proofErr w:type="spellEnd"/>
+            <w:r>
+              <w:rPr>
+                <w:rFonts w:ascii="Consolas" w:hAnsi="Consolas" w:cs="Consolas"/>
+                <w:b/>
+                <w:color w:val="E36C0A" w:themeColor="accent6" w:themeShade="BF"/>
+                <w:sz w:val="12"/>
+                <w:lang w:val="en-US"/>
+              </w:rPr>
+              <w:t>(5,'BA1411250');</w:t>
+            </w:r>
+          </w:p>
+          <w:p>
+            <w:pPr>
+              <w:rPr>
+                <w:rFonts w:ascii="Consolas" w:hAnsi="Consolas" w:cs="Consolas"/>
+                <w:b/>
+                <w:color w:val="FFFFFF" w:themeColor="background1"/>
+                <w:sz w:val="12"/>
+                <w:lang w:val="en-US"/>
+              </w:rPr>
+            </w:pPr>
+            <w:r>
+              <w:rPr>
+                <w:rFonts w:ascii="Consolas" w:hAnsi="Consolas" w:cs="Consolas"/>
+                <w:b/>
+                <w:color w:val="FFFFFF" w:themeColor="background1"/>
+                <w:sz w:val="12"/>
+                <w:lang w:val="en-US"/>
+              </w:rPr>
+              <w:t>+----------------------------+</w:t>
+            </w:r>
+          </w:p>
+          <w:p>
+            <w:pPr>
+              <w:rPr>
+                <w:rFonts w:ascii="Consolas" w:hAnsi="Consolas" w:cs="Consolas"/>
+                <w:b/>
+                <w:color w:val="FFFFFF" w:themeColor="background1"/>
+                <w:sz w:val="12"/>
+                <w:lang w:val="en-US"/>
+              </w:rPr>
+            </w:pPr>
+            <w:r>
+              <w:rPr>
+                <w:rFonts w:ascii="Consolas" w:hAnsi="Consolas" w:cs="Consolas"/>
+                <w:b/>
+                <w:color w:val="FFFFFF" w:themeColor="background1"/>
+                <w:sz w:val="12"/>
+                <w:lang w:val="en-US"/>
+              </w:rPr>
+              <w:t>| Confirm Message            |</w:t>
+            </w:r>
+          </w:p>
+          <w:p>
+            <w:pPr>
+              <w:rPr>
+                <w:rFonts w:ascii="Consolas" w:hAnsi="Consolas" w:cs="Consolas"/>
+                <w:b/>
+                <w:color w:val="FFFFFF" w:themeColor="background1"/>
+                <w:sz w:val="12"/>
+                <w:lang w:val="en-US"/>
+              </w:rPr>
+            </w:pPr>
+            <w:r>
+              <w:rPr>
+                <w:rFonts w:ascii="Consolas" w:hAnsi="Consolas" w:cs="Consolas"/>
+                <w:b/>
+                <w:color w:val="FFFFFF" w:themeColor="background1"/>
+                <w:sz w:val="12"/>
+                <w:lang w:val="en-US"/>
+              </w:rPr>
+              <w:t>+----------------------------+</w:t>
+            </w:r>
+          </w:p>
+          <w:p>
+            <w:pPr>
+              <w:rPr>
+                <w:rFonts w:ascii="Consolas" w:hAnsi="Consolas" w:cs="Consolas"/>
+                <w:b/>
+                <w:color w:val="FFFFFF" w:themeColor="background1"/>
+                <w:sz w:val="12"/>
+                <w:lang w:val="en-US"/>
+              </w:rPr>
+            </w:pPr>
+            <w:r>
+              <w:rPr>
+                <w:rFonts w:ascii="Consolas" w:hAnsi="Consolas" w:cs="Consolas"/>
+                <w:b/>
+                <w:color w:val="FFFFFF" w:themeColor="background1"/>
+                <w:sz w:val="12"/>
+                <w:lang w:val="en-US"/>
+              </w:rPr>
+              <w:t>| 5 seats have been reserved |</w:t>
+            </w:r>
+          </w:p>
+          <w:p>
+            <w:pPr>
+              <w:rPr>
+                <w:rFonts w:ascii="Consolas" w:hAnsi="Consolas" w:cs="Consolas"/>
+                <w:b/>
+                <w:color w:val="FFFFFF" w:themeColor="background1"/>
+                <w:sz w:val="12"/>
+                <w:lang w:val="en-US"/>
+              </w:rPr>
+            </w:pPr>
+            <w:r>
+              <w:rPr>
+                <w:rFonts w:ascii="Consolas" w:hAnsi="Consolas" w:cs="Consolas"/>
+                <w:b/>
+                <w:color w:val="FFFFFF" w:themeColor="background1"/>
+                <w:sz w:val="12"/>
+                <w:lang w:val="en-US"/>
+              </w:rPr>
+              <w:t>+----------------------------+</w:t>
+            </w:r>
+          </w:p>
+          <w:p>
+            <w:pPr>
+              <w:rPr>
+                <w:rFonts w:ascii="Consolas" w:hAnsi="Consolas" w:cs="Consolas"/>
+                <w:b/>
+                <w:color w:val="FFFFFF" w:themeColor="background1"/>
+                <w:sz w:val="12"/>
+                <w:lang w:val="en-US"/>
+              </w:rPr>
+            </w:pPr>
+            <w:r>
+              <w:rPr>
+                <w:rFonts w:ascii="Consolas" w:hAnsi="Consolas" w:cs="Consolas"/>
+                <w:b/>
+                <w:color w:val="FFFFFF" w:themeColor="background1"/>
+                <w:sz w:val="12"/>
+                <w:lang w:val="en-US"/>
+              </w:rPr>
+              <w:t>1 row in set (0.01 sec)</w:t>
+            </w:r>
+          </w:p>
+          <w:p>
+            <w:pPr>
+              <w:rPr>
+                <w:rFonts w:ascii="Consolas" w:hAnsi="Consolas" w:cs="Consolas"/>
+                <w:b/>
+                <w:color w:val="FFFFFF" w:themeColor="background1"/>
+                <w:sz w:val="12"/>
+                <w:lang w:val="en-US"/>
+              </w:rPr>
+            </w:pPr>
+          </w:p>
+          <w:p>
+            <w:pPr>
+              <w:rPr>
+                <w:rFonts w:ascii="Consolas" w:hAnsi="Consolas" w:cs="Consolas"/>
+                <w:b/>
+                <w:color w:val="EEECE1" w:themeColor="background2"/>
+                <w:sz w:val="12"/>
+                <w:lang w:val="en-US"/>
+              </w:rPr>
+            </w:pPr>
+            <w:r>
+              <w:rPr>
+                <w:rFonts w:ascii="Consolas" w:hAnsi="Consolas" w:cs="Consolas"/>
+                <w:b/>
+                <w:color w:val="FFFFFF" w:themeColor="background1"/>
+                <w:sz w:val="12"/>
+                <w:lang w:val="en-US"/>
+              </w:rPr>
+              <w:t>Query OK, 0 rows affected (0.01 sec)</w:t>
+            </w:r>
+          </w:p>
+        </w:tc>
+        <w:tc>
+          <w:tcPr>
+            <w:tcW w:w="4606" w:type="dxa"/>
+            <w:shd w:val="clear" w:color="auto" w:fill="404040" w:themeFill="text1" w:themeFillTint="BF"/>
+          </w:tcPr>
+          <w:p>
+            <w:pPr>
+              <w:rPr>
+                <w:lang w:val="en-US"/>
+              </w:rPr>
+            </w:pPr>
+          </w:p>
+        </w:tc>
+      </w:tr>
+      <w:tr>
+        <w:tc>
+          <w:tcPr>
+            <w:tcW w:w="4606" w:type="dxa"/>
+            <w:shd w:val="clear" w:color="auto" w:fill="404040" w:themeFill="text1" w:themeFillTint="BF"/>
+          </w:tcPr>
+          <w:p>
+            <w:pPr>
+              <w:rPr>
+                <w:lang w:val="en-US"/>
+              </w:rPr>
+            </w:pPr>
+          </w:p>
+        </w:tc>
+        <w:tc>
+          <w:tcPr>
+            <w:tcW w:w="4606" w:type="dxa"/>
+            <w:shd w:val="clear" w:color="auto" w:fill="404040" w:themeFill="text1" w:themeFillTint="BF"/>
+          </w:tcPr>
+          <w:p>
+            <w:pPr>
+              <w:rPr>
+                <w:rFonts w:ascii="Consolas" w:hAnsi="Consolas" w:cs="Consolas"/>
+                <w:b/>
+                <w:color w:val="EEECE1" w:themeColor="background2"/>
+                <w:sz w:val="12"/>
+                <w:lang w:val="en-US"/>
+              </w:rPr>
+            </w:pPr>
+          </w:p>
+          <w:p>
+            <w:pPr>
+              <w:rPr>
+                <w:rFonts w:ascii="Consolas" w:hAnsi="Consolas" w:cs="Consolas"/>
+                <w:b/>
+                <w:color w:val="E36C0A" w:themeColor="accent6" w:themeShade="BF"/>
+                <w:sz w:val="12"/>
+                <w:lang w:val="en-US"/>
+              </w:rPr>
+            </w:pPr>
+            <w:proofErr w:type="spellStart"/>
+            <w:r>
+              <w:rPr>
+                <w:rFonts w:ascii="Consolas" w:hAnsi="Consolas" w:cs="Consolas"/>
+                <w:b/>
+                <w:color w:val="E36C0A" w:themeColor="accent6" w:themeShade="BF"/>
+                <w:sz w:val="12"/>
+                <w:lang w:val="en-US"/>
+              </w:rPr>
+              <w:t>mysql</w:t>
+            </w:r>
+            <w:proofErr w:type="spellEnd"/>
+            <w:r>
+              <w:rPr>
+                <w:rFonts w:ascii="Consolas" w:hAnsi="Consolas" w:cs="Consolas"/>
+                <w:b/>
+                <w:color w:val="E36C0A" w:themeColor="accent6" w:themeShade="BF"/>
+                <w:sz w:val="12"/>
+                <w:lang w:val="en-US"/>
+              </w:rPr>
+              <w:t xml:space="preserve">&gt; SET </w:t>
+            </w:r>
+            <w:proofErr w:type="spellStart"/>
+            <w:r>
+              <w:rPr>
+                <w:rFonts w:ascii="Consolas" w:hAnsi="Consolas" w:cs="Consolas"/>
+                <w:b/>
+                <w:color w:val="E36C0A" w:themeColor="accent6" w:themeShade="BF"/>
+                <w:sz w:val="12"/>
+                <w:lang w:val="en-US"/>
+              </w:rPr>
+              <w:t>autocommit</w:t>
+            </w:r>
+            <w:proofErr w:type="spellEnd"/>
+            <w:r>
+              <w:rPr>
+                <w:rFonts w:ascii="Consolas" w:hAnsi="Consolas" w:cs="Consolas"/>
+                <w:b/>
+                <w:color w:val="E36C0A" w:themeColor="accent6" w:themeShade="BF"/>
+                <w:sz w:val="12"/>
+                <w:lang w:val="en-US"/>
+              </w:rPr>
+              <w:t>=0;</w:t>
+            </w:r>
+          </w:p>
+          <w:p>
+            <w:pPr>
+              <w:rPr>
+                <w:rFonts w:ascii="Consolas" w:hAnsi="Consolas" w:cs="Consolas"/>
+                <w:b/>
+                <w:color w:val="EEECE1" w:themeColor="background2"/>
+                <w:sz w:val="12"/>
+                <w:lang w:val="en-US"/>
+              </w:rPr>
+            </w:pPr>
+            <w:r>
+              <w:rPr>
+                <w:rFonts w:ascii="Consolas" w:hAnsi="Consolas" w:cs="Consolas"/>
+                <w:b/>
+                <w:color w:val="EEECE1" w:themeColor="background2"/>
+                <w:sz w:val="12"/>
+                <w:lang w:val="en-US"/>
+              </w:rPr>
+              <w:t>Query OK, 0 rows affected (0.00 sec)</w:t>
+            </w:r>
+          </w:p>
+          <w:p>
+            <w:pPr>
+              <w:rPr>
+                <w:rFonts w:ascii="Consolas" w:hAnsi="Consolas" w:cs="Consolas"/>
+                <w:b/>
+                <w:color w:val="EEECE1" w:themeColor="background2"/>
+                <w:sz w:val="12"/>
+                <w:lang w:val="en-US"/>
+              </w:rPr>
+            </w:pPr>
+          </w:p>
+          <w:p>
+            <w:pPr>
+              <w:rPr>
+                <w:rFonts w:ascii="Consolas" w:hAnsi="Consolas" w:cs="Consolas"/>
+                <w:b/>
+                <w:color w:val="E36C0A" w:themeColor="accent6" w:themeShade="BF"/>
+                <w:sz w:val="12"/>
+                <w:lang w:val="en-US"/>
+              </w:rPr>
+            </w:pPr>
+            <w:proofErr w:type="spellStart"/>
+            <w:r>
+              <w:rPr>
+                <w:rFonts w:ascii="Consolas" w:hAnsi="Consolas" w:cs="Consolas"/>
+                <w:b/>
+                <w:color w:val="E36C0A" w:themeColor="accent6" w:themeShade="BF"/>
+                <w:sz w:val="12"/>
+                <w:lang w:val="en-US"/>
+              </w:rPr>
+              <w:t>mysql</w:t>
+            </w:r>
+            <w:proofErr w:type="spellEnd"/>
+            <w:r>
+              <w:rPr>
+                <w:rFonts w:ascii="Consolas" w:hAnsi="Consolas" w:cs="Consolas"/>
+                <w:b/>
+                <w:color w:val="E36C0A" w:themeColor="accent6" w:themeShade="BF"/>
+                <w:sz w:val="12"/>
+                <w:lang w:val="en-US"/>
+              </w:rPr>
+              <w:t xml:space="preserve">&gt; call </w:t>
+            </w:r>
+            <w:proofErr w:type="spellStart"/>
+            <w:r>
+              <w:rPr>
+                <w:rFonts w:ascii="Consolas" w:hAnsi="Consolas" w:cs="Consolas"/>
+                <w:b/>
+                <w:color w:val="E36C0A" w:themeColor="accent6" w:themeShade="BF"/>
+                <w:sz w:val="12"/>
+                <w:lang w:val="en-US"/>
+              </w:rPr>
+              <w:t>trans_reserve</w:t>
+            </w:r>
+            <w:proofErr w:type="spellEnd"/>
+            <w:r>
+              <w:rPr>
+                <w:rFonts w:ascii="Consolas" w:hAnsi="Consolas" w:cs="Consolas"/>
+                <w:b/>
+                <w:color w:val="E36C0A" w:themeColor="accent6" w:themeShade="BF"/>
+                <w:sz w:val="12"/>
+                <w:lang w:val="en-US"/>
+              </w:rPr>
+              <w:t>(6,'BA1411250');</w:t>
+            </w:r>
+          </w:p>
+          <w:p>
+            <w:pPr>
+              <w:rPr>
+                <w:rFonts w:ascii="Consolas" w:hAnsi="Consolas" w:cs="Consolas"/>
+                <w:b/>
+                <w:color w:val="FFFFFF" w:themeColor="background1"/>
+                <w:sz w:val="12"/>
+                <w:lang w:val="en-US"/>
+              </w:rPr>
+            </w:pPr>
+            <w:r>
+              <w:rPr>
+                <w:rFonts w:ascii="Consolas" w:hAnsi="Consolas" w:cs="Consolas"/>
+                <w:b/>
+                <w:color w:val="FFFFFF" w:themeColor="background1"/>
+                <w:sz w:val="12"/>
+                <w:lang w:val="en-US"/>
+              </w:rPr>
+              <w:t>+----------------------------+</w:t>
+            </w:r>
+          </w:p>
+          <w:p>
+            <w:pPr>
+              <w:rPr>
+                <w:rFonts w:ascii="Consolas" w:hAnsi="Consolas" w:cs="Consolas"/>
+                <w:b/>
+                <w:color w:val="FFFFFF" w:themeColor="background1"/>
+                <w:sz w:val="12"/>
+                <w:lang w:val="en-US"/>
+              </w:rPr>
+            </w:pPr>
+            <w:r>
+              <w:rPr>
+                <w:rFonts w:ascii="Consolas" w:hAnsi="Consolas" w:cs="Consolas"/>
+                <w:b/>
+                <w:color w:val="FFFFFF" w:themeColor="background1"/>
+                <w:sz w:val="12"/>
+                <w:lang w:val="en-US"/>
+              </w:rPr>
+              <w:t>| Confirm Message            |</w:t>
+            </w:r>
+          </w:p>
+          <w:p>
+            <w:pPr>
+              <w:rPr>
+                <w:rFonts w:ascii="Consolas" w:hAnsi="Consolas" w:cs="Consolas"/>
+                <w:b/>
+                <w:color w:val="FFFFFF" w:themeColor="background1"/>
+                <w:sz w:val="12"/>
+                <w:lang w:val="en-US"/>
+              </w:rPr>
+            </w:pPr>
+            <w:r>
+              <w:rPr>
+                <w:rFonts w:ascii="Consolas" w:hAnsi="Consolas" w:cs="Consolas"/>
+                <w:b/>
+                <w:color w:val="FFFFFF" w:themeColor="background1"/>
+                <w:sz w:val="12"/>
+                <w:lang w:val="en-US"/>
+              </w:rPr>
+              <w:t>+----------------------------+</w:t>
+            </w:r>
+          </w:p>
+          <w:p>
+            <w:pPr>
+              <w:rPr>
+                <w:rFonts w:ascii="Consolas" w:hAnsi="Consolas" w:cs="Consolas"/>
+                <w:b/>
+                <w:color w:val="FFFFFF" w:themeColor="background1"/>
+                <w:sz w:val="12"/>
+                <w:lang w:val="en-US"/>
+              </w:rPr>
+            </w:pPr>
+            <w:r>
+              <w:rPr>
+                <w:rFonts w:ascii="Consolas" w:hAnsi="Consolas" w:cs="Consolas"/>
+                <w:b/>
+                <w:color w:val="FFFFFF" w:themeColor="background1"/>
+                <w:sz w:val="12"/>
+                <w:lang w:val="en-US"/>
+              </w:rPr>
+              <w:t>| 6 seats have been reserved |</w:t>
+            </w:r>
+          </w:p>
+          <w:p>
+            <w:pPr>
+              <w:rPr>
+                <w:rFonts w:ascii="Consolas" w:hAnsi="Consolas" w:cs="Consolas"/>
+                <w:b/>
+                <w:color w:val="FFFFFF" w:themeColor="background1"/>
+                <w:sz w:val="12"/>
+                <w:lang w:val="en-US"/>
+              </w:rPr>
+            </w:pPr>
+            <w:r>
+              <w:rPr>
+                <w:rFonts w:ascii="Consolas" w:hAnsi="Consolas" w:cs="Consolas"/>
+                <w:b/>
+                <w:color w:val="FFFFFF" w:themeColor="background1"/>
+                <w:sz w:val="12"/>
+                <w:lang w:val="en-US"/>
+              </w:rPr>
+              <w:t>+----------------------------+</w:t>
+            </w:r>
+          </w:p>
+          <w:p>
+            <w:pPr>
+              <w:rPr>
+                <w:rFonts w:ascii="Consolas" w:hAnsi="Consolas" w:cs="Consolas"/>
+                <w:b/>
+                <w:color w:val="FFFFFF" w:themeColor="background1"/>
+                <w:sz w:val="12"/>
+                <w:lang w:val="en-US"/>
+              </w:rPr>
+            </w:pPr>
+            <w:r>
+              <w:rPr>
+                <w:rFonts w:ascii="Consolas" w:hAnsi="Consolas" w:cs="Consolas"/>
+                <w:b/>
+                <w:color w:val="FFFFFF" w:themeColor="background1"/>
+                <w:sz w:val="12"/>
+                <w:lang w:val="en-US"/>
+              </w:rPr>
+              <w:t>1 row in set (0.01 sec)</w:t>
+            </w:r>
+          </w:p>
+          <w:p>
+            <w:pPr>
+              <w:rPr>
+                <w:rFonts w:ascii="Consolas" w:hAnsi="Consolas" w:cs="Consolas"/>
+                <w:b/>
+                <w:color w:val="FFFFFF" w:themeColor="background1"/>
+                <w:sz w:val="12"/>
+                <w:lang w:val="en-US"/>
+              </w:rPr>
+            </w:pPr>
+          </w:p>
+          <w:p>
+            <w:pPr>
+              <w:rPr>
+                <w:rFonts w:ascii="Consolas" w:hAnsi="Consolas" w:cs="Consolas"/>
+                <w:b/>
+                <w:color w:val="EEECE1" w:themeColor="background2"/>
+                <w:sz w:val="12"/>
+                <w:lang w:val="en-US"/>
+              </w:rPr>
+            </w:pPr>
+            <w:r>
+              <w:rPr>
+                <w:rFonts w:ascii="Consolas" w:hAnsi="Consolas" w:cs="Consolas"/>
+                <w:b/>
+                <w:color w:val="FFFFFF" w:themeColor="background1"/>
+                <w:sz w:val="12"/>
+                <w:lang w:val="en-US"/>
+              </w:rPr>
+              <w:t>Query OK, 0 rows affected (0.01 sec)</w:t>
+            </w:r>
+          </w:p>
+        </w:tc>
+      </w:tr>
+      <w:tr>
+        <w:tc>
+          <w:tcPr>
+            <w:tcW w:w="4606" w:type="dxa"/>
+            <w:shd w:val="clear" w:color="auto" w:fill="404040" w:themeFill="text1" w:themeFillTint="BF"/>
+          </w:tcPr>
+          <w:p>
+            <w:pPr>
+              <w:rPr>
+                <w:rFonts w:ascii="Consolas" w:hAnsi="Consolas" w:cs="Consolas"/>
+                <w:b/>
+                <w:color w:val="EEECE1" w:themeColor="background2"/>
+                <w:sz w:val="12"/>
+                <w:lang w:val="en-US"/>
+              </w:rPr>
+            </w:pPr>
+          </w:p>
+          <w:p>
+            <w:pPr>
+              <w:rPr>
+                <w:rFonts w:ascii="Consolas" w:hAnsi="Consolas" w:cs="Consolas"/>
+                <w:b/>
+                <w:color w:val="E36C0A" w:themeColor="accent6" w:themeShade="BF"/>
+                <w:sz w:val="12"/>
+                <w:lang w:val="en-US"/>
+              </w:rPr>
+            </w:pPr>
+            <w:proofErr w:type="spellStart"/>
+            <w:r>
+              <w:rPr>
+                <w:rFonts w:ascii="Consolas" w:hAnsi="Consolas" w:cs="Consolas"/>
+                <w:b/>
+                <w:color w:val="E36C0A" w:themeColor="accent6" w:themeShade="BF"/>
+                <w:sz w:val="12"/>
+                <w:lang w:val="en-US"/>
+              </w:rPr>
+              <w:t>mysql</w:t>
+            </w:r>
+            <w:proofErr w:type="spellEnd"/>
+            <w:r>
+              <w:rPr>
+                <w:rFonts w:ascii="Consolas" w:hAnsi="Consolas" w:cs="Consolas"/>
+                <w:b/>
+                <w:color w:val="E36C0A" w:themeColor="accent6" w:themeShade="BF"/>
+                <w:sz w:val="12"/>
+                <w:lang w:val="en-US"/>
+              </w:rPr>
+              <w:t xml:space="preserve">&gt; call </w:t>
+            </w:r>
+            <w:proofErr w:type="spellStart"/>
+            <w:r>
+              <w:rPr>
+                <w:rFonts w:ascii="Consolas" w:hAnsi="Consolas" w:cs="Consolas"/>
+                <w:b/>
+                <w:color w:val="E36C0A" w:themeColor="accent6" w:themeShade="BF"/>
+                <w:sz w:val="12"/>
+                <w:lang w:val="en-US"/>
+              </w:rPr>
+              <w:t>trans_add_customer</w:t>
+            </w:r>
+            <w:proofErr w:type="spellEnd"/>
+            <w:r>
+              <w:rPr>
+                <w:rFonts w:ascii="Consolas" w:hAnsi="Consolas" w:cs="Consolas"/>
+                <w:b/>
+                <w:color w:val="E36C0A" w:themeColor="accent6" w:themeShade="BF"/>
+                <w:sz w:val="12"/>
+                <w:lang w:val="en-US"/>
+              </w:rPr>
+              <w:t>(3,'820927-2461');</w:t>
+            </w:r>
+          </w:p>
+          <w:p>
+            <w:pPr>
+              <w:rPr>
+                <w:rFonts w:ascii="Consolas" w:hAnsi="Consolas" w:cs="Consolas"/>
+                <w:b/>
+                <w:color w:val="FFFFFF" w:themeColor="background1"/>
+                <w:sz w:val="12"/>
+                <w:lang w:val="en-US"/>
+              </w:rPr>
+            </w:pPr>
+            <w:r>
+              <w:rPr>
+                <w:rFonts w:ascii="Consolas" w:hAnsi="Consolas" w:cs="Consolas"/>
+                <w:b/>
+                <w:color w:val="FFFFFF" w:themeColor="background1"/>
+                <w:sz w:val="12"/>
+                <w:lang w:val="en-US"/>
+              </w:rPr>
+              <w:t>Query OK, 0 rows affected (0.01 sec)</w:t>
+            </w:r>
+          </w:p>
+          <w:p>
+            <w:pPr>
+              <w:rPr>
+                <w:rFonts w:ascii="Consolas" w:hAnsi="Consolas" w:cs="Consolas"/>
+                <w:b/>
+                <w:color w:val="E36C0A" w:themeColor="accent6" w:themeShade="BF"/>
+                <w:sz w:val="12"/>
+                <w:lang w:val="en-US"/>
+              </w:rPr>
+            </w:pPr>
+          </w:p>
+          <w:p>
+            <w:pPr>
+              <w:rPr>
+                <w:rFonts w:ascii="Consolas" w:hAnsi="Consolas" w:cs="Consolas"/>
+                <w:b/>
+                <w:color w:val="E36C0A" w:themeColor="accent6" w:themeShade="BF"/>
+                <w:sz w:val="12"/>
+                <w:lang w:val="en-US"/>
+              </w:rPr>
+            </w:pPr>
+            <w:proofErr w:type="spellStart"/>
+            <w:r>
+              <w:rPr>
+                <w:rFonts w:ascii="Consolas" w:hAnsi="Consolas" w:cs="Consolas"/>
+                <w:b/>
+                <w:color w:val="E36C0A" w:themeColor="accent6" w:themeShade="BF"/>
+                <w:sz w:val="12"/>
+                <w:lang w:val="en-US"/>
+              </w:rPr>
+              <w:t>mysql</w:t>
+            </w:r>
+            <w:proofErr w:type="spellEnd"/>
+            <w:r>
+              <w:rPr>
+                <w:rFonts w:ascii="Consolas" w:hAnsi="Consolas" w:cs="Consolas"/>
+                <w:b/>
+                <w:color w:val="E36C0A" w:themeColor="accent6" w:themeShade="BF"/>
+                <w:sz w:val="12"/>
+                <w:lang w:val="en-US"/>
+              </w:rPr>
+              <w:t xml:space="preserve">&gt; call </w:t>
+            </w:r>
+            <w:proofErr w:type="spellStart"/>
+            <w:r>
+              <w:rPr>
+                <w:rFonts w:ascii="Consolas" w:hAnsi="Consolas" w:cs="Consolas"/>
+                <w:b/>
+                <w:color w:val="E36C0A" w:themeColor="accent6" w:themeShade="BF"/>
+                <w:sz w:val="12"/>
+                <w:lang w:val="en-US"/>
+              </w:rPr>
+              <w:t>trans_add_contact</w:t>
+            </w:r>
+            <w:proofErr w:type="spellEnd"/>
+            <w:r>
+              <w:rPr>
+                <w:rFonts w:ascii="Consolas" w:hAnsi="Consolas" w:cs="Consolas"/>
+                <w:b/>
+                <w:color w:val="E36C0A" w:themeColor="accent6" w:themeShade="BF"/>
+                <w:sz w:val="12"/>
+                <w:lang w:val="en-US"/>
+              </w:rPr>
+              <w:t>(3,'820927-2461');</w:t>
+            </w:r>
+          </w:p>
+          <w:p>
+            <w:pPr>
+              <w:rPr>
+                <w:rFonts w:ascii="Consolas" w:hAnsi="Consolas" w:cs="Consolas"/>
+                <w:b/>
+                <w:color w:val="FFFFFF" w:themeColor="background1"/>
+                <w:sz w:val="12"/>
+                <w:lang w:val="en-US"/>
+              </w:rPr>
+            </w:pPr>
+            <w:r>
+              <w:rPr>
+                <w:rFonts w:ascii="Consolas" w:hAnsi="Consolas" w:cs="Consolas"/>
+                <w:b/>
+                <w:color w:val="FFFFFF" w:themeColor="background1"/>
+                <w:sz w:val="12"/>
+                <w:lang w:val="en-US"/>
+              </w:rPr>
+              <w:t>+------------------------------------------------------------+</w:t>
+            </w:r>
+          </w:p>
+          <w:p>
+            <w:pPr>
+              <w:rPr>
+                <w:rFonts w:ascii="Consolas" w:hAnsi="Consolas" w:cs="Consolas"/>
+                <w:b/>
+                <w:color w:val="FFFFFF" w:themeColor="background1"/>
+                <w:sz w:val="12"/>
+                <w:lang w:val="en-US"/>
+              </w:rPr>
+            </w:pPr>
+            <w:r>
+              <w:rPr>
+                <w:rFonts w:ascii="Consolas" w:hAnsi="Consolas" w:cs="Consolas"/>
+                <w:b/>
+                <w:color w:val="FFFFFF" w:themeColor="background1"/>
+                <w:sz w:val="12"/>
+                <w:lang w:val="en-US"/>
+              </w:rPr>
+              <w:t>| Confirmation Message                                       |</w:t>
+            </w:r>
+          </w:p>
+          <w:p>
+            <w:pPr>
+              <w:rPr>
+                <w:rFonts w:ascii="Consolas" w:hAnsi="Consolas" w:cs="Consolas"/>
+                <w:b/>
+                <w:color w:val="FFFFFF" w:themeColor="background1"/>
+                <w:sz w:val="12"/>
+                <w:lang w:val="en-US"/>
+              </w:rPr>
+            </w:pPr>
+            <w:r>
+              <w:rPr>
+                <w:rFonts w:ascii="Consolas" w:hAnsi="Consolas" w:cs="Consolas"/>
+                <w:b/>
+                <w:color w:val="FFFFFF" w:themeColor="background1"/>
+                <w:sz w:val="12"/>
+                <w:lang w:val="en-US"/>
+              </w:rPr>
+              <w:t>+------------------------------------------------------------+</w:t>
+            </w:r>
+          </w:p>
+          <w:p>
+            <w:pPr>
+              <w:rPr>
+                <w:rFonts w:ascii="Consolas" w:hAnsi="Consolas" w:cs="Consolas"/>
+                <w:b/>
+                <w:color w:val="FFFFFF" w:themeColor="background1"/>
+                <w:sz w:val="12"/>
+                <w:lang w:val="en-US"/>
+              </w:rPr>
+            </w:pPr>
+            <w:r>
+              <w:rPr>
+                <w:rFonts w:ascii="Consolas" w:hAnsi="Consolas" w:cs="Consolas"/>
+                <w:b/>
+                <w:color w:val="FFFFFF" w:themeColor="background1"/>
+                <w:sz w:val="12"/>
+                <w:lang w:val="en-US"/>
+              </w:rPr>
+              <w:t>| Successfully added 820927-2461 as a contact customer to 3. |</w:t>
+            </w:r>
+          </w:p>
+          <w:p>
+            <w:pPr>
+              <w:rPr>
+                <w:rFonts w:ascii="Consolas" w:hAnsi="Consolas" w:cs="Consolas"/>
+                <w:b/>
+                <w:color w:val="FFFFFF" w:themeColor="background1"/>
+                <w:sz w:val="12"/>
+                <w:lang w:val="en-US"/>
+              </w:rPr>
+            </w:pPr>
+            <w:r>
+              <w:rPr>
+                <w:rFonts w:ascii="Consolas" w:hAnsi="Consolas" w:cs="Consolas"/>
+                <w:b/>
+                <w:color w:val="FFFFFF" w:themeColor="background1"/>
+                <w:sz w:val="12"/>
+                <w:lang w:val="en-US"/>
+              </w:rPr>
+              <w:t>+------------------------------------------------------------+</w:t>
+            </w:r>
+          </w:p>
+          <w:p>
+            <w:pPr>
+              <w:rPr>
+                <w:rFonts w:ascii="Consolas" w:hAnsi="Consolas" w:cs="Consolas"/>
+                <w:b/>
+                <w:color w:val="FFFFFF" w:themeColor="background1"/>
+                <w:sz w:val="12"/>
+                <w:lang w:val="en-US"/>
+              </w:rPr>
+            </w:pPr>
+            <w:r>
+              <w:rPr>
+                <w:rFonts w:ascii="Consolas" w:hAnsi="Consolas" w:cs="Consolas"/>
+                <w:b/>
+                <w:color w:val="FFFFFF" w:themeColor="background1"/>
+                <w:sz w:val="12"/>
+                <w:lang w:val="en-US"/>
+              </w:rPr>
+              <w:t>1 row in set (0.00 sec)</w:t>
+            </w:r>
+          </w:p>
+          <w:p>
+            <w:pPr>
+              <w:rPr>
+                <w:rFonts w:ascii="Consolas" w:hAnsi="Consolas" w:cs="Consolas"/>
+                <w:b/>
+                <w:color w:val="FFFFFF" w:themeColor="background1"/>
+                <w:sz w:val="12"/>
+                <w:lang w:val="en-US"/>
+              </w:rPr>
+            </w:pPr>
+          </w:p>
+          <w:p>
+            <w:pPr>
+              <w:rPr>
+                <w:rFonts w:ascii="Consolas" w:hAnsi="Consolas" w:cs="Consolas"/>
+                <w:b/>
+                <w:color w:val="E36C0A" w:themeColor="accent6" w:themeShade="BF"/>
+                <w:sz w:val="12"/>
+                <w:lang w:val="en-US"/>
+              </w:rPr>
+            </w:pPr>
+            <w:r>
+              <w:rPr>
+                <w:rFonts w:ascii="Consolas" w:hAnsi="Consolas" w:cs="Consolas"/>
+                <w:b/>
+                <w:color w:val="FFFFFF" w:themeColor="background1"/>
+                <w:sz w:val="12"/>
+                <w:lang w:val="en-US"/>
+              </w:rPr>
+              <w:t>Query OK, 0 rows affected (0.00 sec)</w:t>
+            </w:r>
+          </w:p>
+        </w:tc>
+        <w:tc>
+          <w:tcPr>
+            <w:tcW w:w="4606" w:type="dxa"/>
+            <w:shd w:val="clear" w:color="auto" w:fill="404040" w:themeFill="text1" w:themeFillTint="BF"/>
+          </w:tcPr>
+          <w:p>
+            <w:pPr>
+              <w:rPr>
+                <w:lang w:val="en-US"/>
+              </w:rPr>
+            </w:pPr>
+          </w:p>
+        </w:tc>
+      </w:tr>
+      <w:tr>
+        <w:tc>
+          <w:tcPr>
+            <w:tcW w:w="4606" w:type="dxa"/>
+            <w:shd w:val="clear" w:color="auto" w:fill="404040" w:themeFill="text1" w:themeFillTint="BF"/>
+          </w:tcPr>
+          <w:p>
+            <w:pPr>
+              <w:rPr>
+                <w:lang w:val="en-US"/>
+              </w:rPr>
+            </w:pPr>
+          </w:p>
+        </w:tc>
+        <w:tc>
+          <w:tcPr>
+            <w:tcW w:w="4606" w:type="dxa"/>
+            <w:shd w:val="clear" w:color="auto" w:fill="404040" w:themeFill="text1" w:themeFillTint="BF"/>
+          </w:tcPr>
+          <w:p>
+            <w:pPr>
+              <w:rPr>
+                <w:rFonts w:ascii="Consolas" w:hAnsi="Consolas" w:cs="Consolas"/>
+                <w:b/>
+                <w:color w:val="EEECE1" w:themeColor="background2"/>
+                <w:sz w:val="12"/>
+                <w:lang w:val="en-US"/>
+              </w:rPr>
+            </w:pPr>
+          </w:p>
+          <w:p>
+            <w:pPr>
+              <w:rPr>
+                <w:rFonts w:ascii="Consolas" w:hAnsi="Consolas" w:cs="Consolas"/>
+                <w:b/>
+                <w:color w:val="E36C0A" w:themeColor="accent6" w:themeShade="BF"/>
+                <w:sz w:val="12"/>
+                <w:lang w:val="en-US"/>
+              </w:rPr>
+            </w:pPr>
+          </w:p>
+          <w:p>
+            <w:pPr>
+              <w:rPr>
+                <w:rFonts w:ascii="Consolas" w:hAnsi="Consolas" w:cs="Consolas"/>
+                <w:b/>
+                <w:color w:val="E36C0A" w:themeColor="accent6" w:themeShade="BF"/>
+                <w:sz w:val="12"/>
+                <w:lang w:val="en-US"/>
+              </w:rPr>
+            </w:pPr>
+            <w:proofErr w:type="spellStart"/>
+            <w:r>
+              <w:rPr>
+                <w:rFonts w:ascii="Consolas" w:hAnsi="Consolas" w:cs="Consolas"/>
+                <w:b/>
+                <w:color w:val="E36C0A" w:themeColor="accent6" w:themeShade="BF"/>
+                <w:sz w:val="12"/>
+                <w:lang w:val="en-US"/>
+              </w:rPr>
+              <w:t>mysql</w:t>
+            </w:r>
+            <w:proofErr w:type="spellEnd"/>
+            <w:r>
+              <w:rPr>
+                <w:rFonts w:ascii="Consolas" w:hAnsi="Consolas" w:cs="Consolas"/>
+                <w:b/>
+                <w:color w:val="E36C0A" w:themeColor="accent6" w:themeShade="BF"/>
+                <w:sz w:val="12"/>
+                <w:lang w:val="en-US"/>
+              </w:rPr>
+              <w:t xml:space="preserve">&gt; call </w:t>
+            </w:r>
+            <w:proofErr w:type="spellStart"/>
+            <w:r>
+              <w:rPr>
+                <w:rFonts w:ascii="Consolas" w:hAnsi="Consolas" w:cs="Consolas"/>
+                <w:b/>
+                <w:color w:val="E36C0A" w:themeColor="accent6" w:themeShade="BF"/>
+                <w:sz w:val="12"/>
+                <w:lang w:val="en-US"/>
+              </w:rPr>
+              <w:t>trans_add_customer</w:t>
+            </w:r>
+            <w:proofErr w:type="spellEnd"/>
+            <w:r>
+              <w:rPr>
+                <w:rFonts w:ascii="Consolas" w:hAnsi="Consolas" w:cs="Consolas"/>
+                <w:b/>
+                <w:color w:val="E36C0A" w:themeColor="accent6" w:themeShade="BF"/>
+                <w:sz w:val="12"/>
+                <w:lang w:val="en-US"/>
+              </w:rPr>
+              <w:t>(2,'570826-6385');</w:t>
+            </w:r>
+          </w:p>
+          <w:p>
+            <w:pPr>
+              <w:rPr>
+                <w:rFonts w:ascii="Consolas" w:hAnsi="Consolas" w:cs="Consolas"/>
+                <w:b/>
+                <w:color w:val="FFFFFF" w:themeColor="background1"/>
+                <w:sz w:val="12"/>
+                <w:lang w:val="en-US"/>
+              </w:rPr>
+            </w:pPr>
+            <w:r>
+              <w:rPr>
+                <w:rFonts w:ascii="Consolas" w:hAnsi="Consolas" w:cs="Consolas"/>
+                <w:b/>
+                <w:color w:val="FFFFFF" w:themeColor="background1"/>
+                <w:sz w:val="12"/>
+                <w:lang w:val="en-US"/>
+              </w:rPr>
+              <w:t>Query OK, 0 rows affected (0.01 sec)</w:t>
+            </w:r>
+          </w:p>
+          <w:p>
+            <w:pPr>
+              <w:rPr>
+                <w:rFonts w:ascii="Consolas" w:hAnsi="Consolas" w:cs="Consolas"/>
+                <w:b/>
+                <w:color w:val="E36C0A" w:themeColor="accent6" w:themeShade="BF"/>
+                <w:sz w:val="12"/>
+                <w:lang w:val="en-US"/>
+              </w:rPr>
+            </w:pPr>
+          </w:p>
+          <w:p>
+            <w:pPr>
+              <w:rPr>
+                <w:rFonts w:ascii="Consolas" w:hAnsi="Consolas" w:cs="Consolas"/>
+                <w:b/>
+                <w:color w:val="E36C0A" w:themeColor="accent6" w:themeShade="BF"/>
+                <w:sz w:val="12"/>
+                <w:lang w:val="en-US"/>
+              </w:rPr>
+            </w:pPr>
+            <w:proofErr w:type="spellStart"/>
+            <w:r>
+              <w:rPr>
+                <w:rFonts w:ascii="Consolas" w:hAnsi="Consolas" w:cs="Consolas"/>
+                <w:b/>
+                <w:color w:val="E36C0A" w:themeColor="accent6" w:themeShade="BF"/>
+                <w:sz w:val="12"/>
+                <w:lang w:val="en-US"/>
+              </w:rPr>
+              <w:t>mysql</w:t>
+            </w:r>
+            <w:proofErr w:type="spellEnd"/>
+            <w:r>
+              <w:rPr>
+                <w:rFonts w:ascii="Consolas" w:hAnsi="Consolas" w:cs="Consolas"/>
+                <w:b/>
+                <w:color w:val="E36C0A" w:themeColor="accent6" w:themeShade="BF"/>
+                <w:sz w:val="12"/>
+                <w:lang w:val="en-US"/>
+              </w:rPr>
+              <w:t xml:space="preserve">&gt; call </w:t>
+            </w:r>
+            <w:proofErr w:type="spellStart"/>
+            <w:r>
+              <w:rPr>
+                <w:rFonts w:ascii="Consolas" w:hAnsi="Consolas" w:cs="Consolas"/>
+                <w:b/>
+                <w:color w:val="E36C0A" w:themeColor="accent6" w:themeShade="BF"/>
+                <w:sz w:val="12"/>
+                <w:lang w:val="en-US"/>
+              </w:rPr>
+              <w:t>trans_add_contact</w:t>
+            </w:r>
+            <w:proofErr w:type="spellEnd"/>
+            <w:r>
+              <w:rPr>
+                <w:rFonts w:ascii="Consolas" w:hAnsi="Consolas" w:cs="Consolas"/>
+                <w:b/>
+                <w:color w:val="E36C0A" w:themeColor="accent6" w:themeShade="BF"/>
+                <w:sz w:val="12"/>
+                <w:lang w:val="en-US"/>
+              </w:rPr>
+              <w:t>(2,'570826-6385');</w:t>
+            </w:r>
+          </w:p>
+          <w:p>
+            <w:pPr>
+              <w:rPr>
+                <w:rFonts w:ascii="Consolas" w:hAnsi="Consolas" w:cs="Consolas"/>
+                <w:b/>
+                <w:color w:val="FFFFFF" w:themeColor="background1"/>
+                <w:sz w:val="12"/>
+                <w:lang w:val="en-US"/>
+              </w:rPr>
+            </w:pPr>
+            <w:r>
+              <w:rPr>
+                <w:rFonts w:ascii="Consolas" w:hAnsi="Consolas" w:cs="Consolas"/>
+                <w:b/>
+                <w:color w:val="FFFFFF" w:themeColor="background1"/>
+                <w:sz w:val="12"/>
+                <w:lang w:val="en-US"/>
+              </w:rPr>
+              <w:t>+------------------------------------------------------------+</w:t>
+            </w:r>
+          </w:p>
+          <w:p>
+            <w:pPr>
+              <w:rPr>
+                <w:rFonts w:ascii="Consolas" w:hAnsi="Consolas" w:cs="Consolas"/>
+                <w:b/>
+                <w:color w:val="FFFFFF" w:themeColor="background1"/>
+                <w:sz w:val="12"/>
+                <w:lang w:val="en-US"/>
+              </w:rPr>
+            </w:pPr>
+            <w:r>
+              <w:rPr>
+                <w:rFonts w:ascii="Consolas" w:hAnsi="Consolas" w:cs="Consolas"/>
+                <w:b/>
+                <w:color w:val="FFFFFF" w:themeColor="background1"/>
+                <w:sz w:val="12"/>
+                <w:lang w:val="en-US"/>
+              </w:rPr>
+              <w:t>| Confirmation Message                                       |</w:t>
+            </w:r>
+          </w:p>
+          <w:p>
+            <w:pPr>
+              <w:rPr>
+                <w:rFonts w:ascii="Consolas" w:hAnsi="Consolas" w:cs="Consolas"/>
+                <w:b/>
+                <w:color w:val="FFFFFF" w:themeColor="background1"/>
+                <w:sz w:val="12"/>
+                <w:lang w:val="en-US"/>
+              </w:rPr>
+            </w:pPr>
+            <w:r>
+              <w:rPr>
+                <w:rFonts w:ascii="Consolas" w:hAnsi="Consolas" w:cs="Consolas"/>
+                <w:b/>
+                <w:color w:val="FFFFFF" w:themeColor="background1"/>
+                <w:sz w:val="12"/>
+                <w:lang w:val="en-US"/>
+              </w:rPr>
+              <w:t>+------------------------------------------------------------+</w:t>
+            </w:r>
+          </w:p>
+          <w:p>
+            <w:pPr>
+              <w:rPr>
+                <w:rFonts w:ascii="Consolas" w:hAnsi="Consolas" w:cs="Consolas"/>
+                <w:b/>
+                <w:color w:val="FFFFFF" w:themeColor="background1"/>
+                <w:sz w:val="12"/>
+                <w:lang w:val="en-US"/>
+              </w:rPr>
+            </w:pPr>
+            <w:r>
+              <w:rPr>
+                <w:rFonts w:ascii="Consolas" w:hAnsi="Consolas" w:cs="Consolas"/>
+                <w:b/>
+                <w:color w:val="FFFFFF" w:themeColor="background1"/>
+                <w:sz w:val="12"/>
+                <w:lang w:val="en-US"/>
+              </w:rPr>
+              <w:t>| Successfully added 570826-6385 as a contact customer to 2. |</w:t>
+            </w:r>
+          </w:p>
+          <w:p>
+            <w:pPr>
+              <w:rPr>
+                <w:rFonts w:ascii="Consolas" w:hAnsi="Consolas" w:cs="Consolas"/>
+                <w:b/>
+                <w:color w:val="FFFFFF" w:themeColor="background1"/>
+                <w:sz w:val="12"/>
+                <w:lang w:val="en-US"/>
+              </w:rPr>
+            </w:pPr>
+            <w:r>
+              <w:rPr>
+                <w:rFonts w:ascii="Consolas" w:hAnsi="Consolas" w:cs="Consolas"/>
+                <w:b/>
+                <w:color w:val="FFFFFF" w:themeColor="background1"/>
+                <w:sz w:val="12"/>
+                <w:lang w:val="en-US"/>
+              </w:rPr>
+              <w:t>+------------------------------------------------------------+</w:t>
+            </w:r>
+          </w:p>
+          <w:p>
+            <w:pPr>
+              <w:rPr>
+                <w:rFonts w:ascii="Consolas" w:hAnsi="Consolas" w:cs="Consolas"/>
+                <w:b/>
+                <w:color w:val="FFFFFF" w:themeColor="background1"/>
+                <w:sz w:val="12"/>
+                <w:lang w:val="en-US"/>
+              </w:rPr>
+            </w:pPr>
+            <w:r>
+              <w:rPr>
+                <w:rFonts w:ascii="Consolas" w:hAnsi="Consolas" w:cs="Consolas"/>
+                <w:b/>
+                <w:color w:val="FFFFFF" w:themeColor="background1"/>
+                <w:sz w:val="12"/>
+                <w:lang w:val="en-US"/>
+              </w:rPr>
+              <w:t>1 row in set (0.00 sec)</w:t>
+            </w:r>
+          </w:p>
+          <w:p>
+            <w:pPr>
+              <w:rPr>
+                <w:rFonts w:ascii="Consolas" w:hAnsi="Consolas" w:cs="Consolas"/>
+                <w:b/>
+                <w:color w:val="FFFFFF" w:themeColor="background1"/>
+                <w:sz w:val="12"/>
+                <w:lang w:val="en-US"/>
+              </w:rPr>
+            </w:pPr>
+          </w:p>
+          <w:p>
+            <w:pPr>
+              <w:rPr>
+                <w:rFonts w:ascii="Consolas" w:hAnsi="Consolas" w:cs="Consolas"/>
+                <w:b/>
+                <w:color w:val="EEECE1" w:themeColor="background2"/>
+                <w:sz w:val="12"/>
+                <w:lang w:val="en-US"/>
+              </w:rPr>
+            </w:pPr>
+            <w:r>
+              <w:rPr>
+                <w:rFonts w:ascii="Consolas" w:hAnsi="Consolas" w:cs="Consolas"/>
+                <w:b/>
+                <w:color w:val="FFFFFF" w:themeColor="background1"/>
+                <w:sz w:val="12"/>
+                <w:lang w:val="en-US"/>
+              </w:rPr>
+              <w:t>Query OK, 0 rows affected (0.00 sec)</w:t>
+            </w:r>
+          </w:p>
+        </w:tc>
+      </w:tr>
+      <w:tr>
+        <w:tc>
+          <w:tcPr>
+            <w:tcW w:w="4606" w:type="dxa"/>
+            <w:shd w:val="clear" w:color="auto" w:fill="404040" w:themeFill="text1" w:themeFillTint="BF"/>
+          </w:tcPr>
+          <w:p>
+            <w:pPr>
+              <w:rPr>
+                <w:lang w:val="en-US"/>
+              </w:rPr>
+            </w:pPr>
+          </w:p>
+        </w:tc>
+        <w:tc>
+          <w:tcPr>
+            <w:tcW w:w="4606" w:type="dxa"/>
+            <w:shd w:val="clear" w:color="auto" w:fill="404040" w:themeFill="text1" w:themeFillTint="BF"/>
+          </w:tcPr>
+          <w:p>
+            <w:pPr>
+              <w:rPr>
+                <w:rFonts w:ascii="Consolas" w:hAnsi="Consolas" w:cs="Consolas"/>
+                <w:b/>
+                <w:color w:val="EEECE1" w:themeColor="background2"/>
+                <w:sz w:val="12"/>
+                <w:lang w:val="en-US"/>
+              </w:rPr>
+            </w:pPr>
+          </w:p>
+          <w:p>
+            <w:pPr>
+              <w:rPr>
+                <w:rFonts w:ascii="Consolas" w:hAnsi="Consolas" w:cs="Consolas"/>
+                <w:b/>
+                <w:color w:val="E36C0A" w:themeColor="accent6" w:themeShade="BF"/>
+                <w:sz w:val="12"/>
+                <w:lang w:val="en-US"/>
+              </w:rPr>
+            </w:pPr>
+            <w:proofErr w:type="spellStart"/>
+            <w:r>
+              <w:rPr>
+                <w:rFonts w:ascii="Consolas" w:hAnsi="Consolas" w:cs="Consolas"/>
+                <w:b/>
+                <w:color w:val="E36C0A" w:themeColor="accent6" w:themeShade="BF"/>
+                <w:sz w:val="12"/>
+                <w:lang w:val="en-US"/>
+              </w:rPr>
+              <w:t>mysql</w:t>
+            </w:r>
+            <w:proofErr w:type="spellEnd"/>
+            <w:r>
+              <w:rPr>
+                <w:rFonts w:ascii="Consolas" w:hAnsi="Consolas" w:cs="Consolas"/>
+                <w:b/>
+                <w:color w:val="E36C0A" w:themeColor="accent6" w:themeShade="BF"/>
+                <w:sz w:val="12"/>
+                <w:lang w:val="en-US"/>
+              </w:rPr>
+              <w:t xml:space="preserve">&gt; call </w:t>
+            </w:r>
+            <w:proofErr w:type="spellStart"/>
+            <w:r>
+              <w:rPr>
+                <w:rFonts w:ascii="Consolas" w:hAnsi="Consolas" w:cs="Consolas"/>
+                <w:b/>
+                <w:color w:val="E36C0A" w:themeColor="accent6" w:themeShade="BF"/>
+                <w:sz w:val="12"/>
+                <w:lang w:val="en-US"/>
+              </w:rPr>
+              <w:t>trans_pay</w:t>
+            </w:r>
+            <w:proofErr w:type="spellEnd"/>
+            <w:r>
+              <w:rPr>
+                <w:rFonts w:ascii="Consolas" w:hAnsi="Consolas" w:cs="Consolas"/>
+                <w:b/>
+                <w:color w:val="E36C0A" w:themeColor="accent6" w:themeShade="BF"/>
+                <w:sz w:val="12"/>
+                <w:lang w:val="en-US"/>
+              </w:rPr>
+              <w:t>(2,'01827D');</w:t>
+            </w:r>
+          </w:p>
+          <w:p>
+            <w:pPr>
+              <w:rPr>
+                <w:rFonts w:ascii="Consolas" w:hAnsi="Consolas" w:cs="Consolas"/>
+                <w:b/>
+                <w:color w:val="EEECE1" w:themeColor="background2"/>
+                <w:sz w:val="12"/>
+                <w:lang w:val="en-US"/>
+              </w:rPr>
+            </w:pPr>
+            <w:r>
+              <w:rPr>
+                <w:rFonts w:ascii="Consolas" w:hAnsi="Consolas" w:cs="Consolas"/>
+                <w:b/>
+                <w:color w:val="EEECE1" w:themeColor="background2"/>
+                <w:sz w:val="12"/>
+                <w:lang w:val="en-US"/>
+              </w:rPr>
+              <w:t>+------------------------------------------+</w:t>
+            </w:r>
+          </w:p>
+          <w:p>
+            <w:pPr>
+              <w:rPr>
+                <w:rFonts w:ascii="Consolas" w:hAnsi="Consolas" w:cs="Consolas"/>
+                <w:b/>
+                <w:color w:val="EEECE1" w:themeColor="background2"/>
+                <w:sz w:val="12"/>
+                <w:lang w:val="en-US"/>
+              </w:rPr>
+            </w:pPr>
+            <w:r>
+              <w:rPr>
+                <w:rFonts w:ascii="Consolas" w:hAnsi="Consolas" w:cs="Consolas"/>
+                <w:b/>
+                <w:color w:val="EEECE1" w:themeColor="background2"/>
+                <w:sz w:val="12"/>
+                <w:lang w:val="en-US"/>
+              </w:rPr>
+              <w:t>| Confirmation Message                     |</w:t>
+            </w:r>
+          </w:p>
+          <w:p>
+            <w:pPr>
+              <w:rPr>
+                <w:rFonts w:ascii="Consolas" w:hAnsi="Consolas" w:cs="Consolas"/>
+                <w:b/>
+                <w:color w:val="EEECE1" w:themeColor="background2"/>
+                <w:sz w:val="12"/>
+                <w:lang w:val="en-US"/>
+              </w:rPr>
+            </w:pPr>
+            <w:r>
+              <w:rPr>
+                <w:rFonts w:ascii="Consolas" w:hAnsi="Consolas" w:cs="Consolas"/>
+                <w:b/>
+                <w:color w:val="EEECE1" w:themeColor="background2"/>
+                <w:sz w:val="12"/>
+                <w:lang w:val="en-US"/>
+              </w:rPr>
+              <w:t>+------------------------------------------+</w:t>
+            </w:r>
+          </w:p>
+          <w:p>
+            <w:pPr>
+              <w:rPr>
+                <w:rFonts w:ascii="Consolas" w:hAnsi="Consolas" w:cs="Consolas"/>
+                <w:b/>
+                <w:color w:val="EEECE1" w:themeColor="background2"/>
+                <w:sz w:val="12"/>
+                <w:lang w:val="en-US"/>
+              </w:rPr>
+            </w:pPr>
+            <w:r>
+              <w:rPr>
+                <w:rFonts w:ascii="Consolas" w:hAnsi="Consolas" w:cs="Consolas"/>
+                <w:b/>
+                <w:color w:val="EEECE1" w:themeColor="background2"/>
+                <w:sz w:val="12"/>
+                <w:lang w:val="en-US"/>
+              </w:rPr>
+              <w:t>| Payment for booking number 2 successful! |</w:t>
+            </w:r>
+          </w:p>
+          <w:p>
+            <w:pPr>
+              <w:rPr>
+                <w:rFonts w:ascii="Consolas" w:hAnsi="Consolas" w:cs="Consolas"/>
+                <w:b/>
+                <w:color w:val="EEECE1" w:themeColor="background2"/>
+                <w:sz w:val="12"/>
+                <w:lang w:val="en-US"/>
+              </w:rPr>
+            </w:pPr>
+            <w:r>
+              <w:rPr>
+                <w:rFonts w:ascii="Consolas" w:hAnsi="Consolas" w:cs="Consolas"/>
+                <w:b/>
+                <w:color w:val="EEECE1" w:themeColor="background2"/>
+                <w:sz w:val="12"/>
+                <w:lang w:val="en-US"/>
+              </w:rPr>
+              <w:t>+------------------------------------------+</w:t>
+            </w:r>
+          </w:p>
+          <w:p>
+            <w:pPr>
+              <w:rPr>
+                <w:rFonts w:ascii="Consolas" w:hAnsi="Consolas" w:cs="Consolas"/>
+                <w:b/>
+                <w:color w:val="EEECE1" w:themeColor="background2"/>
+                <w:sz w:val="12"/>
+                <w:lang w:val="en-US"/>
+              </w:rPr>
+            </w:pPr>
+            <w:r>
+              <w:rPr>
+                <w:rFonts w:ascii="Consolas" w:hAnsi="Consolas" w:cs="Consolas"/>
+                <w:b/>
+                <w:color w:val="EEECE1" w:themeColor="background2"/>
+                <w:sz w:val="12"/>
+                <w:lang w:val="en-US"/>
+              </w:rPr>
+              <w:t>1 row in set (0.01 sec)</w:t>
+            </w:r>
+          </w:p>
+          <w:p>
+            <w:pPr>
+              <w:rPr>
+                <w:rFonts w:ascii="Consolas" w:hAnsi="Consolas" w:cs="Consolas"/>
+                <w:b/>
+                <w:color w:val="EEECE1" w:themeColor="background2"/>
+                <w:sz w:val="12"/>
+                <w:lang w:val="en-US"/>
+              </w:rPr>
+            </w:pPr>
+          </w:p>
+          <w:p>
+            <w:pPr>
+              <w:rPr>
+                <w:rFonts w:ascii="Consolas" w:hAnsi="Consolas" w:cs="Consolas"/>
+                <w:b/>
+                <w:color w:val="EEECE1" w:themeColor="background2"/>
+                <w:sz w:val="12"/>
+                <w:lang w:val="en-US"/>
+              </w:rPr>
+            </w:pPr>
+            <w:r>
+              <w:rPr>
+                <w:rFonts w:ascii="Consolas" w:hAnsi="Consolas" w:cs="Consolas"/>
+                <w:b/>
+                <w:color w:val="EEECE1" w:themeColor="background2"/>
+                <w:sz w:val="12"/>
+                <w:lang w:val="en-US"/>
+              </w:rPr>
+              <w:t>Query OK, 0 rows affected (0.01 sec)</w:t>
+            </w:r>
+          </w:p>
+        </w:tc>
+      </w:tr>
+      <w:tr>
+        <w:tc>
+          <w:tcPr>
+            <w:tcW w:w="4606" w:type="dxa"/>
+            <w:shd w:val="clear" w:color="auto" w:fill="404040" w:themeFill="text1" w:themeFillTint="BF"/>
+          </w:tcPr>
+          <w:p>
+            <w:pPr>
+              <w:rPr>
+                <w:rFonts w:ascii="Consolas" w:hAnsi="Consolas" w:cs="Consolas"/>
+                <w:b/>
+                <w:color w:val="E36C0A" w:themeColor="accent6" w:themeShade="BF"/>
+                <w:sz w:val="12"/>
+                <w:lang w:val="en-US"/>
+              </w:rPr>
+            </w:pPr>
+          </w:p>
+          <w:p>
+            <w:pPr>
+              <w:rPr>
+                <w:rFonts w:ascii="Consolas" w:hAnsi="Consolas" w:cs="Consolas"/>
+                <w:b/>
+                <w:color w:val="EEECE1" w:themeColor="background2"/>
+                <w:sz w:val="12"/>
+                <w:lang w:val="en-US"/>
+              </w:rPr>
+            </w:pPr>
+            <w:proofErr w:type="spellStart"/>
+            <w:r>
+              <w:rPr>
+                <w:rFonts w:ascii="Consolas" w:hAnsi="Consolas" w:cs="Consolas"/>
+                <w:b/>
+                <w:color w:val="E36C0A" w:themeColor="accent6" w:themeShade="BF"/>
+                <w:sz w:val="12"/>
+                <w:lang w:val="en-US"/>
+              </w:rPr>
+              <w:t>mysql</w:t>
+            </w:r>
+            <w:proofErr w:type="spellEnd"/>
+            <w:r>
+              <w:rPr>
+                <w:rFonts w:ascii="Consolas" w:hAnsi="Consolas" w:cs="Consolas"/>
+                <w:b/>
+                <w:color w:val="E36C0A" w:themeColor="accent6" w:themeShade="BF"/>
+                <w:sz w:val="12"/>
+                <w:lang w:val="en-US"/>
+              </w:rPr>
+              <w:t xml:space="preserve">&gt; call </w:t>
+            </w:r>
+            <w:proofErr w:type="spellStart"/>
+            <w:r>
+              <w:rPr>
+                <w:rFonts w:ascii="Consolas" w:hAnsi="Consolas" w:cs="Consolas"/>
+                <w:b/>
+                <w:color w:val="E36C0A" w:themeColor="accent6" w:themeShade="BF"/>
+                <w:sz w:val="12"/>
+                <w:lang w:val="en-US"/>
+              </w:rPr>
+              <w:t>trans_pay</w:t>
+            </w:r>
+            <w:proofErr w:type="spellEnd"/>
+            <w:r>
+              <w:rPr>
+                <w:rFonts w:ascii="Consolas" w:hAnsi="Consolas" w:cs="Consolas"/>
+                <w:b/>
+                <w:color w:val="E36C0A" w:themeColor="accent6" w:themeShade="BF"/>
+                <w:sz w:val="12"/>
+                <w:lang w:val="en-US"/>
+              </w:rPr>
+              <w:t>(3,'01827D');</w:t>
+            </w:r>
+          </w:p>
+          <w:p>
+            <w:pPr>
+              <w:rPr>
+                <w:rFonts w:ascii="Consolas" w:hAnsi="Consolas" w:cs="Consolas"/>
+                <w:b/>
+                <w:color w:val="EEECE1" w:themeColor="background2"/>
+                <w:sz w:val="12"/>
+                <w:lang w:val="en-US"/>
+              </w:rPr>
+            </w:pPr>
+            <w:r>
+              <w:rPr>
+                <w:rFonts w:ascii="Consolas" w:hAnsi="Consolas" w:cs="Consolas"/>
+                <w:b/>
+                <w:color w:val="EEECE1" w:themeColor="background2"/>
+                <w:sz w:val="12"/>
+                <w:lang w:val="en-US"/>
+              </w:rPr>
+              <w:t>+-----------------------------------------------+</w:t>
+            </w:r>
+          </w:p>
+          <w:p>
+            <w:pPr>
+              <w:rPr>
+                <w:rFonts w:ascii="Consolas" w:hAnsi="Consolas" w:cs="Consolas"/>
+                <w:b/>
+                <w:color w:val="EEECE1" w:themeColor="background2"/>
+                <w:sz w:val="12"/>
+                <w:lang w:val="en-US"/>
+              </w:rPr>
+            </w:pPr>
+            <w:r>
+              <w:rPr>
+                <w:rFonts w:ascii="Consolas" w:hAnsi="Consolas" w:cs="Consolas"/>
+                <w:b/>
+                <w:color w:val="EEECE1" w:themeColor="background2"/>
+                <w:sz w:val="12"/>
+                <w:lang w:val="en-US"/>
+              </w:rPr>
+              <w:t>| Error Message                                 |</w:t>
+            </w:r>
+          </w:p>
+          <w:p>
+            <w:pPr>
+              <w:rPr>
+                <w:rFonts w:ascii="Consolas" w:hAnsi="Consolas" w:cs="Consolas"/>
+                <w:b/>
+                <w:color w:val="EEECE1" w:themeColor="background2"/>
+                <w:sz w:val="12"/>
+                <w:lang w:val="en-US"/>
+              </w:rPr>
+            </w:pPr>
+            <w:r>
+              <w:rPr>
+                <w:rFonts w:ascii="Consolas" w:hAnsi="Consolas" w:cs="Consolas"/>
+                <w:b/>
+                <w:color w:val="EEECE1" w:themeColor="background2"/>
+                <w:sz w:val="12"/>
+                <w:lang w:val="en-US"/>
+              </w:rPr>
+              <w:t>+-----------------------------------------------+</w:t>
+            </w:r>
+          </w:p>
+          <w:p>
+            <w:pPr>
+              <w:rPr>
+                <w:rFonts w:ascii="Consolas" w:hAnsi="Consolas" w:cs="Consolas"/>
+                <w:b/>
+                <w:color w:val="EEECE1" w:themeColor="background2"/>
+                <w:sz w:val="12"/>
+                <w:lang w:val="en-US"/>
+              </w:rPr>
+            </w:pPr>
+            <w:r>
+              <w:rPr>
+                <w:rFonts w:ascii="Consolas" w:hAnsi="Consolas" w:cs="Consolas"/>
+                <w:b/>
+                <w:color w:val="EEECE1" w:themeColor="background2"/>
+                <w:sz w:val="12"/>
+                <w:lang w:val="en-US"/>
+              </w:rPr>
+              <w:t>| Reservation is not valid and has been removed |</w:t>
+            </w:r>
+          </w:p>
+          <w:p>
+            <w:pPr>
+              <w:rPr>
+                <w:rFonts w:ascii="Consolas" w:hAnsi="Consolas" w:cs="Consolas"/>
+                <w:b/>
+                <w:color w:val="EEECE1" w:themeColor="background2"/>
+                <w:sz w:val="12"/>
+                <w:lang w:val="en-US"/>
+              </w:rPr>
+            </w:pPr>
+            <w:r>
+              <w:rPr>
+                <w:rFonts w:ascii="Consolas" w:hAnsi="Consolas" w:cs="Consolas"/>
+                <w:b/>
+                <w:color w:val="EEECE1" w:themeColor="background2"/>
+                <w:sz w:val="12"/>
+                <w:lang w:val="en-US"/>
+              </w:rPr>
+              <w:t>+-----------------------------------------------+</w:t>
+            </w:r>
+          </w:p>
+          <w:p>
+            <w:pPr>
+              <w:rPr>
+                <w:rFonts w:ascii="Consolas" w:hAnsi="Consolas" w:cs="Consolas"/>
+                <w:b/>
+                <w:color w:val="EEECE1" w:themeColor="background2"/>
+                <w:sz w:val="12"/>
+                <w:lang w:val="en-US"/>
+              </w:rPr>
+            </w:pPr>
+            <w:r>
+              <w:rPr>
+                <w:rFonts w:ascii="Consolas" w:hAnsi="Consolas" w:cs="Consolas"/>
+                <w:b/>
+                <w:color w:val="EEECE1" w:themeColor="background2"/>
+                <w:sz w:val="12"/>
+                <w:lang w:val="en-US"/>
+              </w:rPr>
+              <w:t>1 row in set (0.01 sec)</w:t>
+            </w:r>
+          </w:p>
+          <w:p>
+            <w:pPr>
+              <w:rPr>
+                <w:rFonts w:ascii="Consolas" w:hAnsi="Consolas" w:cs="Consolas"/>
+                <w:b/>
+                <w:color w:val="EEECE1" w:themeColor="background2"/>
+                <w:sz w:val="12"/>
+                <w:lang w:val="en-US"/>
+              </w:rPr>
+            </w:pPr>
+          </w:p>
+          <w:p>
+            <w:pPr>
+              <w:rPr>
+                <w:lang w:val="en-US"/>
+              </w:rPr>
+            </w:pPr>
+            <w:r>
+              <w:rPr>
+                <w:rFonts w:ascii="Consolas" w:hAnsi="Consolas" w:cs="Consolas"/>
+                <w:b/>
+                <w:color w:val="EEECE1" w:themeColor="background2"/>
+                <w:sz w:val="12"/>
+                <w:lang w:val="en-US"/>
+              </w:rPr>
+              <w:t>Query OK, 0 rows affected (0.01 sec)</w:t>
+            </w:r>
+          </w:p>
+        </w:tc>
+        <w:tc>
+          <w:tcPr>
+            <w:tcW w:w="4606" w:type="dxa"/>
+            <w:shd w:val="clear" w:color="auto" w:fill="404040" w:themeFill="text1" w:themeFillTint="BF"/>
+          </w:tcPr>
+          <w:p>
+            <w:pPr>
+              <w:rPr>
+                <w:rFonts w:ascii="Consolas" w:hAnsi="Consolas" w:cs="Consolas"/>
+                <w:b/>
+                <w:color w:val="EEECE1" w:themeColor="background2"/>
+                <w:sz w:val="12"/>
+                <w:lang w:val="en-US"/>
+              </w:rPr>
+            </w:pPr>
+          </w:p>
+        </w:tc>
+      </w:tr>
+    </w:tbl>
+    <w:p>
+      <w:pPr>
+        <w:rPr>
+          <w:lang w:val="en-US"/>
+        </w:rPr>
+      </w:pPr>
+    </w:p>
+    <w:p>
+      <w:pPr>
+        <w:rPr>
+          <w:lang w:val="en-US"/>
+        </w:rPr>
+      </w:pPr>
+      <w:r>
+        <w:rPr>
+          <w:lang w:val="en-US"/>
+        </w:rPr>
+        <w:t>The above is an example of the for this assignment added procedures prefixed with</w:t>
+      </w:r>
+      <w:bookmarkStart w:id="0" w:name="_GoBack"/>
+      <w:bookmarkEnd w:id="0"/>
+      <w:r>
+        <w:rPr>
+          <w:lang w:val="en-US"/>
+        </w:rPr>
+        <w:t xml:space="preserve"> trans, which encapsulates the previous procedures but with safe transactions and commits, for no deadlocks. Session A is the first to reserve seats and add credentials for its passengers and contact customer, but Session B is the one who pays </w:t>
+      </w:r>
+      <w:proofErr w:type="gramStart"/>
+      <w:r>
+        <w:rPr>
+          <w:lang w:val="en-US"/>
+        </w:rPr>
+        <w:t>first,</w:t>
+      </w:r>
+      <w:proofErr w:type="gramEnd"/>
+      <w:r>
+        <w:rPr>
+          <w:lang w:val="en-US"/>
+        </w:rPr>
+        <w:t xml:space="preserve"> and thus the one that is guaranteed seats. </w:t>
       </w:r>
     </w:p>
     <w:p>
@@ -3833,6 +7274,95 @@
       </w:pPr>
     </w:lvl>
   </w:abstractNum>
+  <w:abstractNum w:abstractNumId="4">
+    <w:nsid w:val="273D0C35"/>
+    <w:multiLevelType w:val="hybridMultilevel"/>
+    <w:tmpl w:val="1CEA9FC8"/>
+    <w:lvl w:ilvl="0" w:tplc="F370ADA4">
+      <w:start w:val="1"/>
+      <w:numFmt w:val="decimal"/>
+      <w:lvlText w:val="%1"/>
+      <w:lvlJc w:val="left"/>
+      <w:pPr>
+        <w:ind w:left="720" w:hanging="360"/>
+      </w:pPr>
+      <w:rPr>
+        <w:rFonts w:hint="default"/>
+      </w:rPr>
+    </w:lvl>
+    <w:lvl w:ilvl="1" w:tplc="041D0019" w:tentative="1">
+      <w:start w:val="1"/>
+      <w:numFmt w:val="lowerLetter"/>
+      <w:lvlText w:val="%2."/>
+      <w:lvlJc w:val="left"/>
+      <w:pPr>
+        <w:ind w:left="1440" w:hanging="360"/>
+      </w:pPr>
+    </w:lvl>
+    <w:lvl w:ilvl="2" w:tplc="041D001B" w:tentative="1">
+      <w:start w:val="1"/>
+      <w:numFmt w:val="lowerRoman"/>
+      <w:lvlText w:val="%3."/>
+      <w:lvlJc w:val="right"/>
+      <w:pPr>
+        <w:ind w:left="2160" w:hanging="180"/>
+      </w:pPr>
+    </w:lvl>
+    <w:lvl w:ilvl="3" w:tplc="041D000F" w:tentative="1">
+      <w:start w:val="1"/>
+      <w:numFmt w:val="decimal"/>
+      <w:lvlText w:val="%4."/>
+      <w:lvlJc w:val="left"/>
+      <w:pPr>
+        <w:ind w:left="2880" w:hanging="360"/>
+      </w:pPr>
+    </w:lvl>
+    <w:lvl w:ilvl="4" w:tplc="041D0019" w:tentative="1">
+      <w:start w:val="1"/>
+      <w:numFmt w:val="lowerLetter"/>
+      <w:lvlText w:val="%5."/>
+      <w:lvlJc w:val="left"/>
+      <w:pPr>
+        <w:ind w:left="3600" w:hanging="360"/>
+      </w:pPr>
+    </w:lvl>
+    <w:lvl w:ilvl="5" w:tplc="041D001B" w:tentative="1">
+      <w:start w:val="1"/>
+      <w:numFmt w:val="lowerRoman"/>
+      <w:lvlText w:val="%6."/>
+      <w:lvlJc w:val="right"/>
+      <w:pPr>
+        <w:ind w:left="4320" w:hanging="180"/>
+      </w:pPr>
+    </w:lvl>
+    <w:lvl w:ilvl="6" w:tplc="041D000F" w:tentative="1">
+      <w:start w:val="1"/>
+      <w:numFmt w:val="decimal"/>
+      <w:lvlText w:val="%7."/>
+      <w:lvlJc w:val="left"/>
+      <w:pPr>
+        <w:ind w:left="5040" w:hanging="360"/>
+      </w:pPr>
+    </w:lvl>
+    <w:lvl w:ilvl="7" w:tplc="041D0019" w:tentative="1">
+      <w:start w:val="1"/>
+      <w:numFmt w:val="lowerLetter"/>
+      <w:lvlText w:val="%8."/>
+      <w:lvlJc w:val="left"/>
+      <w:pPr>
+        <w:ind w:left="5760" w:hanging="360"/>
+      </w:pPr>
+    </w:lvl>
+    <w:lvl w:ilvl="8" w:tplc="041D001B" w:tentative="1">
+      <w:start w:val="1"/>
+      <w:numFmt w:val="lowerRoman"/>
+      <w:lvlText w:val="%9."/>
+      <w:lvlJc w:val="right"/>
+      <w:pPr>
+        <w:ind w:left="6480" w:hanging="180"/>
+      </w:pPr>
+    </w:lvl>
+  </w:abstractNum>
   <w:num w:numId="1">
     <w:abstractNumId w:val="2"/>
   </w:num>
@@ -3844,6 +7374,9 @@
   </w:num>
   <w:num w:numId="4">
     <w:abstractNumId w:val="1"/>
+  </w:num>
+  <w:num w:numId="5">
+    <w:abstractNumId w:val="4"/>
   </w:num>
 </w:numbering>
 </file>
@@ -4104,6 +7637,7 @@
   <w:style w:type="character" w:default="1" w:styleId="DefaultParagraphFont">
     <w:name w:val="Default Paragraph Font"/>
     <w:uiPriority w:val="1"/>
+    <w:semiHidden/>
     <w:unhideWhenUsed/>
   </w:style>
   <w:style w:type="table" w:default="1" w:styleId="TableNormal">
@@ -4579,6 +8113,7 @@
   <w:style w:type="character" w:default="1" w:styleId="DefaultParagraphFont">
     <w:name w:val="Default Paragraph Font"/>
     <w:uiPriority w:val="1"/>
+    <w:semiHidden/>
     <w:unhideWhenUsed/>
   </w:style>
   <w:style w:type="table" w:default="1" w:styleId="TableNormal">
